--- a/Tiger Adrián& Mészáros Zétény dokumentáció.docx
+++ b/Tiger Adrián& Mészáros Zétény dokumentáció.docx
@@ -1,6 +1,6 @@
 
 <file path=word/document.xml><?xml version="1.0" encoding="utf-8"?>
-<w:document xmlns:wpc="http://schemas.microsoft.com/office/word/2010/wordprocessingCanvas" xmlns:cx="http://schemas.microsoft.com/office/drawing/2014/chartex" xmlns:cx1="http://schemas.microsoft.com/office/drawing/2015/9/8/chartex" xmlns:cx2="http://schemas.microsoft.com/office/drawing/2015/10/21/chartex" xmlns:cx3="http://schemas.microsoft.com/office/drawing/2016/5/9/chartex" xmlns:cx4="http://schemas.microsoft.com/office/drawing/2016/5/10/chartex" xmlns:cx5="http://schemas.microsoft.com/office/drawing/2016/5/11/chartex" xmlns:cx6="http://schemas.microsoft.com/office/drawing/2016/5/12/chartex" xmlns:cx7="http://schemas.microsoft.com/office/drawing/2016/5/13/chartex" xmlns:cx8="http://schemas.microsoft.com/office/drawing/2016/5/14/chartex" xmlns:mc="http://schemas.openxmlformats.org/markup-compatibility/2006" xmlns:aink="http://schemas.microsoft.com/office/drawing/2016/ink" xmlns:am3d="http://schemas.microsoft.com/office/drawing/2017/model3d" xmlns:o="urn:schemas-microsoft-com:office:office" xmlns:oel="http://schemas.microsoft.com/office/2019/extlst" xmlns:r="http://schemas.openxmlformats.org/officeDocument/2006/relationships" xmlns:m="http://schemas.openxmlformats.org/officeDocument/2006/math" xmlns:v="urn:schemas-microsoft-com:vml" xmlns:wp14="http://schemas.microsoft.com/office/word/2010/wordprocessingDrawing" xmlns:wp="http://schemas.openxmlformats.org/drawingml/2006/wordprocessingDrawing" xmlns:w10="urn:schemas-microsoft-com:office:word" xmlns:w="http://schemas.openxmlformats.org/wordprocessingml/2006/main" xmlns:w14="http://schemas.microsoft.com/office/word/2010/wordml" xmlns:w15="http://schemas.microsoft.com/office/word/2012/wordml" xmlns:w16cex="http://schemas.microsoft.com/office/word/2018/wordml/cex" xmlns:w16cid="http://schemas.microsoft.com/office/word/2016/wordml/cid" xmlns:w16="http://schemas.microsoft.com/office/word/2018/wordml" xmlns:w16sdtdh="http://schemas.microsoft.com/office/word/2020/wordml/sdtdatahash" xmlns:w16se="http://schemas.microsoft.com/office/word/2015/wordml/symex" xmlns:wpg="http://schemas.microsoft.com/office/word/2010/wordprocessingGroup" xmlns:wpi="http://schemas.microsoft.com/office/word/2010/wordprocessingInk" xmlns:wne="http://schemas.microsoft.com/office/word/2006/wordml" xmlns:wps="http://schemas.microsoft.com/office/word/2010/wordprocessingShape" mc:Ignorable="w14 w15 w16se w16cid w16 w16cex w16sdtdh wp14">
+<w:document xmlns:wpc="http://schemas.microsoft.com/office/word/2010/wordprocessingCanvas" xmlns:cx="http://schemas.microsoft.com/office/drawing/2014/chartex" xmlns:cx1="http://schemas.microsoft.com/office/drawing/2015/9/8/chartex" xmlns:cx2="http://schemas.microsoft.com/office/drawing/2015/10/21/chartex" xmlns:cx3="http://schemas.microsoft.com/office/drawing/2016/5/9/chartex" xmlns:cx4="http://schemas.microsoft.com/office/drawing/2016/5/10/chartex" xmlns:cx5="http://schemas.microsoft.com/office/drawing/2016/5/11/chartex" xmlns:cx6="http://schemas.microsoft.com/office/drawing/2016/5/12/chartex" xmlns:cx7="http://schemas.microsoft.com/office/drawing/2016/5/13/chartex" xmlns:cx8="http://schemas.microsoft.com/office/drawing/2016/5/14/chartex" xmlns:mc="http://schemas.openxmlformats.org/markup-compatibility/2006" xmlns:aink="http://schemas.microsoft.com/office/drawing/2016/ink" xmlns:am3d="http://schemas.microsoft.com/office/drawing/2017/model3d" xmlns:o="urn:schemas-microsoft-com:office:office" xmlns:oel="http://schemas.microsoft.com/office/2019/extlst" xmlns:r="http://schemas.openxmlformats.org/officeDocument/2006/relationships" xmlns:m="http://schemas.openxmlformats.org/officeDocument/2006/math" xmlns:v="urn:schemas-microsoft-com:vml" xmlns:wp14="http://schemas.microsoft.com/office/word/2010/wordprocessingDrawing" xmlns:wp="http://schemas.openxmlformats.org/drawingml/2006/wordprocessingDrawing" xmlns:w10="urn:schemas-microsoft-com:office:word" xmlns:w="http://schemas.openxmlformats.org/wordprocessingml/2006/main" xmlns:w14="http://schemas.microsoft.com/office/word/2010/wordml" xmlns:w15="http://schemas.microsoft.com/office/word/2012/wordml" xmlns:w16cex="http://schemas.microsoft.com/office/word/2018/wordml/cex" xmlns:w16cid="http://schemas.microsoft.com/office/word/2016/wordml/cid" xmlns:w16="http://schemas.microsoft.com/office/word/2018/wordml" xmlns:w16du="http://schemas.microsoft.com/office/word/2023/wordml/word16du" xmlns:w16sdtdh="http://schemas.microsoft.com/office/word/2020/wordml/sdtdatahash" xmlns:w16sdtfl="http://schemas.microsoft.com/office/word/2024/wordml/sdtformatlock" xmlns:w16se="http://schemas.microsoft.com/office/word/2015/wordml/symex" xmlns:wpg="http://schemas.microsoft.com/office/word/2010/wordprocessingGroup" xmlns:wpi="http://schemas.microsoft.com/office/word/2010/wordprocessingInk" xmlns:wne="http://schemas.microsoft.com/office/word/2006/wordml" xmlns:wps="http://schemas.microsoft.com/office/word/2010/wordprocessingShape" mc:Ignorable="w14 w15 w16se w16cid w16 w16cex w16sdtdh w16sdtfl w16du wp14">
   <w:body>
     <w:p>
       <w:pPr>
@@ -44,29 +44,38 @@
           <w:b/>
           <w:sz w:val="72"/>
         </w:rPr>
-        <w:t xml:space="preserve"> INTERAKTÍV</w:t>
-      </w:r>
+        <w:t xml:space="preserve"> </w:t>
+      </w:r>
+      <w:proofErr w:type="gramStart"/>
       <w:r>
         <w:rPr>
           <w:b/>
           <w:sz w:val="72"/>
         </w:rPr>
-        <w:t xml:space="preserve"> </w:t>
+        <w:t>INTERAKTÍV</w:t>
       </w:r>
       <w:r>
         <w:rPr>
           <w:b/>
           <w:sz w:val="72"/>
         </w:rPr>
-        <w:t>,,</w:t>
+        <w:t xml:space="preserve"> </w:t>
       </w:r>
       <w:r>
         <w:rPr>
           <w:b/>
           <w:sz w:val="72"/>
         </w:rPr>
+        <w:t>,,</w:t>
+      </w:r>
+      <w:r>
+        <w:rPr>
+          <w:b/>
+          <w:sz w:val="72"/>
+        </w:rPr>
         <w:t>AND</w:t>
       </w:r>
+      <w:proofErr w:type="gramEnd"/>
       <w:r>
         <w:rPr>
           <w:b/>
@@ -126,12 +135,21 @@
           <w:szCs w:val="40"/>
         </w:rPr>
       </w:pPr>
+      <w:proofErr w:type="spellStart"/>
       <w:r>
         <w:rPr>
           <w:sz w:val="40"/>
           <w:szCs w:val="40"/>
         </w:rPr>
-        <w:t>Készítette:</w:t>
+        <w:t>Készítette</w:t>
+      </w:r>
+      <w:proofErr w:type="spellEnd"/>
+      <w:r>
+        <w:rPr>
+          <w:sz w:val="40"/>
+          <w:szCs w:val="40"/>
+        </w:rPr>
+        <w:t>:</w:t>
       </w:r>
     </w:p>
     <w:p>
@@ -146,7 +164,23 @@
           <w:sz w:val="32"/>
           <w:szCs w:val="18"/>
         </w:rPr>
-        <w:t>Tiger Adrián (C3Z0TY) és Mészáros Zétény (ZD6NGF)</w:t>
+        <w:t xml:space="preserve">Tiger Adrián (C3Z0TY) </w:t>
+      </w:r>
+      <w:proofErr w:type="spellStart"/>
+      <w:r>
+        <w:rPr>
+          <w:sz w:val="32"/>
+          <w:szCs w:val="18"/>
+        </w:rPr>
+        <w:t>és</w:t>
+      </w:r>
+      <w:proofErr w:type="spellEnd"/>
+      <w:r>
+        <w:rPr>
+          <w:sz w:val="32"/>
+          <w:szCs w:val="18"/>
+        </w:rPr>
+        <w:t xml:space="preserve"> Mészáros Zétény (ZD6NGF)</w:t>
       </w:r>
     </w:p>
     <w:p>
@@ -156,12 +190,14 @@
     </w:p>
     <w:p>
       <w:pPr>
-        <w:pStyle w:val="Cmsor1"/>
+        <w:pStyle w:val="Heading1"/>
       </w:pPr>
+      <w:proofErr w:type="spellStart"/>
       <w:r>
         <w:lastRenderedPageBreak/>
         <w:t>Tartalomjegyzék</w:t>
       </w:r>
+      <w:proofErr w:type="spellEnd"/>
     </w:p>
     <w:p/>
     <w:p>
@@ -176,7 +212,23 @@
           <w:sz w:val="40"/>
           <w:szCs w:val="40"/>
         </w:rPr>
-        <w:t>1. Bevezetés ...........................................</w:t>
+        <w:t xml:space="preserve">1. </w:t>
+      </w:r>
+      <w:proofErr w:type="spellStart"/>
+      <w:r>
+        <w:rPr>
+          <w:sz w:val="40"/>
+          <w:szCs w:val="40"/>
+        </w:rPr>
+        <w:t>Bevezetés</w:t>
+      </w:r>
+      <w:proofErr w:type="spellEnd"/>
+      <w:r>
+        <w:rPr>
+          <w:sz w:val="40"/>
+          <w:szCs w:val="40"/>
+        </w:rPr>
+        <w:t xml:space="preserve"> ...........................................</w:t>
       </w:r>
       <w:r>
         <w:rPr>
@@ -205,7 +257,23 @@
           <w:sz w:val="40"/>
           <w:szCs w:val="40"/>
         </w:rPr>
-        <w:t>2. A perceptron elmélete ................................</w:t>
+        <w:t xml:space="preserve">2. A perceptron </w:t>
+      </w:r>
+      <w:proofErr w:type="spellStart"/>
+      <w:r>
+        <w:rPr>
+          <w:sz w:val="40"/>
+          <w:szCs w:val="40"/>
+        </w:rPr>
+        <w:t>elmélete</w:t>
+      </w:r>
+      <w:proofErr w:type="spellEnd"/>
+      <w:r>
+        <w:rPr>
+          <w:sz w:val="40"/>
+          <w:szCs w:val="40"/>
+        </w:rPr>
+        <w:t xml:space="preserve"> ................................</w:t>
       </w:r>
       <w:r>
         <w:rPr>
@@ -234,7 +302,55 @@
           <w:sz w:val="40"/>
           <w:szCs w:val="40"/>
         </w:rPr>
-        <w:t xml:space="preserve">3. A program felépítése és működése ................ </w:t>
+        <w:t xml:space="preserve">3. A program </w:t>
+      </w:r>
+      <w:proofErr w:type="spellStart"/>
+      <w:r>
+        <w:rPr>
+          <w:sz w:val="40"/>
+          <w:szCs w:val="40"/>
+        </w:rPr>
+        <w:t>felépítése</w:t>
+      </w:r>
+      <w:proofErr w:type="spellEnd"/>
+      <w:r>
+        <w:rPr>
+          <w:sz w:val="40"/>
+          <w:szCs w:val="40"/>
+        </w:rPr>
+        <w:t xml:space="preserve"> </w:t>
+      </w:r>
+      <w:proofErr w:type="spellStart"/>
+      <w:r>
+        <w:rPr>
+          <w:sz w:val="40"/>
+          <w:szCs w:val="40"/>
+        </w:rPr>
+        <w:t>és</w:t>
+      </w:r>
+      <w:proofErr w:type="spellEnd"/>
+      <w:r>
+        <w:rPr>
+          <w:sz w:val="40"/>
+          <w:szCs w:val="40"/>
+        </w:rPr>
+        <w:t xml:space="preserve"> </w:t>
+      </w:r>
+      <w:proofErr w:type="spellStart"/>
+      <w:r>
+        <w:rPr>
+          <w:sz w:val="40"/>
+          <w:szCs w:val="40"/>
+        </w:rPr>
+        <w:t>működése</w:t>
+      </w:r>
+      <w:proofErr w:type="spellEnd"/>
+      <w:r>
+        <w:rPr>
+          <w:sz w:val="40"/>
+          <w:szCs w:val="40"/>
+        </w:rPr>
+        <w:t xml:space="preserve"> ................ </w:t>
       </w:r>
       <w:r>
         <w:rPr>
@@ -256,7 +372,39 @@
           <w:sz w:val="40"/>
           <w:szCs w:val="40"/>
         </w:rPr>
-        <w:t>4. Felhasználói felület ................................</w:t>
+        <w:t xml:space="preserve">4. </w:t>
+      </w:r>
+      <w:proofErr w:type="spellStart"/>
+      <w:r>
+        <w:rPr>
+          <w:sz w:val="40"/>
+          <w:szCs w:val="40"/>
+        </w:rPr>
+        <w:t>Felhasználói</w:t>
+      </w:r>
+      <w:proofErr w:type="spellEnd"/>
+      <w:r>
+        <w:rPr>
+          <w:sz w:val="40"/>
+          <w:szCs w:val="40"/>
+        </w:rPr>
+        <w:t xml:space="preserve"> </w:t>
+      </w:r>
+      <w:proofErr w:type="spellStart"/>
+      <w:r>
+        <w:rPr>
+          <w:sz w:val="40"/>
+          <w:szCs w:val="40"/>
+        </w:rPr>
+        <w:t>felület</w:t>
+      </w:r>
+      <w:proofErr w:type="spellEnd"/>
+      <w:r>
+        <w:rPr>
+          <w:sz w:val="40"/>
+          <w:szCs w:val="40"/>
+        </w:rPr>
+        <w:t xml:space="preserve"> ................................</w:t>
       </w:r>
       <w:r>
         <w:rPr>
@@ -292,7 +440,71 @@
           <w:sz w:val="40"/>
           <w:szCs w:val="40"/>
         </w:rPr>
-        <w:t xml:space="preserve">5. Tanítási folyamat és eredmények ................... </w:t>
+        <w:t xml:space="preserve">5. </w:t>
+      </w:r>
+      <w:proofErr w:type="spellStart"/>
+      <w:r>
+        <w:rPr>
+          <w:sz w:val="40"/>
+          <w:szCs w:val="40"/>
+        </w:rPr>
+        <w:t>Tanítási</w:t>
+      </w:r>
+      <w:proofErr w:type="spellEnd"/>
+      <w:r>
+        <w:rPr>
+          <w:sz w:val="40"/>
+          <w:szCs w:val="40"/>
+        </w:rPr>
+        <w:t xml:space="preserve"> </w:t>
+      </w:r>
+      <w:proofErr w:type="spellStart"/>
+      <w:r>
+        <w:rPr>
+          <w:sz w:val="40"/>
+          <w:szCs w:val="40"/>
+        </w:rPr>
+        <w:t>folyamat</w:t>
+      </w:r>
+      <w:proofErr w:type="spellEnd"/>
+      <w:r>
+        <w:rPr>
+          <w:sz w:val="40"/>
+          <w:szCs w:val="40"/>
+        </w:rPr>
+        <w:t xml:space="preserve"> </w:t>
+      </w:r>
+      <w:proofErr w:type="spellStart"/>
+      <w:r>
+        <w:rPr>
+          <w:sz w:val="40"/>
+          <w:szCs w:val="40"/>
+        </w:rPr>
+        <w:t>és</w:t>
+      </w:r>
+      <w:proofErr w:type="spellEnd"/>
+      <w:r>
+        <w:rPr>
+          <w:sz w:val="40"/>
+          <w:szCs w:val="40"/>
+        </w:rPr>
+        <w:t xml:space="preserve"> </w:t>
+      </w:r>
+      <w:proofErr w:type="spellStart"/>
+      <w:r>
+        <w:rPr>
+          <w:sz w:val="40"/>
+          <w:szCs w:val="40"/>
+        </w:rPr>
+        <w:t>eredmények</w:t>
+      </w:r>
+      <w:proofErr w:type="spellEnd"/>
+      <w:r>
+        <w:rPr>
+          <w:sz w:val="40"/>
+          <w:szCs w:val="40"/>
+        </w:rPr>
+        <w:t xml:space="preserve"> ................... </w:t>
       </w:r>
       <w:r>
         <w:rPr>
@@ -316,6 +528,7 @@
         </w:rPr>
         <w:t xml:space="preserve">6. </w:t>
       </w:r>
+      <w:proofErr w:type="spellStart"/>
       <w:r>
         <w:rPr>
           <w:sz w:val="40"/>
@@ -323,6 +536,7 @@
         </w:rPr>
         <w:t>Források</w:t>
       </w:r>
+      <w:proofErr w:type="spellEnd"/>
       <w:r>
         <w:rPr>
           <w:sz w:val="40"/>
@@ -362,7 +576,7 @@
     </w:p>
     <w:p>
       <w:pPr>
-        <w:pStyle w:val="Cmsor1"/>
+        <w:pStyle w:val="Heading1"/>
         <w:rPr>
           <w:sz w:val="36"/>
           <w:szCs w:val="36"/>
@@ -374,8 +588,17 @@
           <w:szCs w:val="36"/>
         </w:rPr>
         <w:lastRenderedPageBreak/>
-        <w:t>1. Bevezetés</w:t>
-      </w:r>
+        <w:t xml:space="preserve">1. </w:t>
+      </w:r>
+      <w:proofErr w:type="spellStart"/>
+      <w:r>
+        <w:rPr>
+          <w:sz w:val="36"/>
+          <w:szCs w:val="36"/>
+        </w:rPr>
+        <w:t>Bevezetés</w:t>
+      </w:r>
+      <w:proofErr w:type="spellEnd"/>
     </w:p>
     <w:p>
       <w:pPr>
@@ -389,7 +612,559 @@
           <w:sz w:val="28"/>
           <w:szCs w:val="28"/>
         </w:rPr>
-        <w:t>A dokumentáció célja, hogy részletesen bemutassa a 3 változós AND logikai műveletet megvalósító perceptron tanítási folyamatát, a program felépítését, működését, valamint az interaktív 3D felhasználói felületet, amely lehetővé teszi a vizualizációt és a tanulási paraméterek valós idejű módosítását. A projekt Python nyelven készült, CustomTkinter és Matplotlib könyvtárak használatával.</w:t>
+        <w:t xml:space="preserve">A </w:t>
+      </w:r>
+      <w:proofErr w:type="spellStart"/>
+      <w:r>
+        <w:rPr>
+          <w:sz w:val="28"/>
+          <w:szCs w:val="28"/>
+        </w:rPr>
+        <w:t>dokumentáció</w:t>
+      </w:r>
+      <w:proofErr w:type="spellEnd"/>
+      <w:r>
+        <w:rPr>
+          <w:sz w:val="28"/>
+          <w:szCs w:val="28"/>
+        </w:rPr>
+        <w:t xml:space="preserve"> </w:t>
+      </w:r>
+      <w:proofErr w:type="spellStart"/>
+      <w:r>
+        <w:rPr>
+          <w:sz w:val="28"/>
+          <w:szCs w:val="28"/>
+        </w:rPr>
+        <w:t>célja</w:t>
+      </w:r>
+      <w:proofErr w:type="spellEnd"/>
+      <w:r>
+        <w:rPr>
+          <w:sz w:val="28"/>
+          <w:szCs w:val="28"/>
+        </w:rPr>
+        <w:t xml:space="preserve">, </w:t>
+      </w:r>
+      <w:proofErr w:type="spellStart"/>
+      <w:r>
+        <w:rPr>
+          <w:sz w:val="28"/>
+          <w:szCs w:val="28"/>
+        </w:rPr>
+        <w:t>hogy</w:t>
+      </w:r>
+      <w:proofErr w:type="spellEnd"/>
+      <w:r>
+        <w:rPr>
+          <w:sz w:val="28"/>
+          <w:szCs w:val="28"/>
+        </w:rPr>
+        <w:t xml:space="preserve"> </w:t>
+      </w:r>
+      <w:proofErr w:type="spellStart"/>
+      <w:r>
+        <w:rPr>
+          <w:sz w:val="28"/>
+          <w:szCs w:val="28"/>
+        </w:rPr>
+        <w:t>részletesen</w:t>
+      </w:r>
+      <w:proofErr w:type="spellEnd"/>
+      <w:r>
+        <w:rPr>
+          <w:sz w:val="28"/>
+          <w:szCs w:val="28"/>
+        </w:rPr>
+        <w:t xml:space="preserve"> </w:t>
+      </w:r>
+      <w:proofErr w:type="spellStart"/>
+      <w:r>
+        <w:rPr>
+          <w:sz w:val="28"/>
+          <w:szCs w:val="28"/>
+        </w:rPr>
+        <w:t>bemutassa</w:t>
+      </w:r>
+      <w:proofErr w:type="spellEnd"/>
+      <w:r>
+        <w:rPr>
+          <w:sz w:val="28"/>
+          <w:szCs w:val="28"/>
+        </w:rPr>
+        <w:t xml:space="preserve"> a 3 </w:t>
+      </w:r>
+      <w:proofErr w:type="spellStart"/>
+      <w:r>
+        <w:rPr>
+          <w:sz w:val="28"/>
+          <w:szCs w:val="28"/>
+        </w:rPr>
+        <w:t>változós</w:t>
+      </w:r>
+      <w:proofErr w:type="spellEnd"/>
+      <w:r>
+        <w:rPr>
+          <w:sz w:val="28"/>
+          <w:szCs w:val="28"/>
+        </w:rPr>
+        <w:t xml:space="preserve"> AND </w:t>
+      </w:r>
+      <w:proofErr w:type="spellStart"/>
+      <w:r>
+        <w:rPr>
+          <w:sz w:val="28"/>
+          <w:szCs w:val="28"/>
+        </w:rPr>
+        <w:t>logikai</w:t>
+      </w:r>
+      <w:proofErr w:type="spellEnd"/>
+      <w:r>
+        <w:rPr>
+          <w:sz w:val="28"/>
+          <w:szCs w:val="28"/>
+        </w:rPr>
+        <w:t xml:space="preserve"> </w:t>
+      </w:r>
+      <w:proofErr w:type="spellStart"/>
+      <w:r>
+        <w:rPr>
+          <w:sz w:val="28"/>
+          <w:szCs w:val="28"/>
+        </w:rPr>
+        <w:t>műveletet</w:t>
+      </w:r>
+      <w:proofErr w:type="spellEnd"/>
+      <w:r>
+        <w:rPr>
+          <w:sz w:val="28"/>
+          <w:szCs w:val="28"/>
+        </w:rPr>
+        <w:t xml:space="preserve"> </w:t>
+      </w:r>
+      <w:proofErr w:type="spellStart"/>
+      <w:r>
+        <w:rPr>
+          <w:sz w:val="28"/>
+          <w:szCs w:val="28"/>
+        </w:rPr>
+        <w:t>megvalósító</w:t>
+      </w:r>
+      <w:proofErr w:type="spellEnd"/>
+      <w:r>
+        <w:rPr>
+          <w:sz w:val="28"/>
+          <w:szCs w:val="28"/>
+        </w:rPr>
+        <w:t xml:space="preserve"> perceptron </w:t>
+      </w:r>
+      <w:proofErr w:type="spellStart"/>
+      <w:r>
+        <w:rPr>
+          <w:sz w:val="28"/>
+          <w:szCs w:val="28"/>
+        </w:rPr>
+        <w:t>tanítási</w:t>
+      </w:r>
+      <w:proofErr w:type="spellEnd"/>
+      <w:r>
+        <w:rPr>
+          <w:sz w:val="28"/>
+          <w:szCs w:val="28"/>
+        </w:rPr>
+        <w:t xml:space="preserve"> </w:t>
+      </w:r>
+      <w:proofErr w:type="spellStart"/>
+      <w:r>
+        <w:rPr>
+          <w:sz w:val="28"/>
+          <w:szCs w:val="28"/>
+        </w:rPr>
+        <w:t>folyamatát</w:t>
+      </w:r>
+      <w:proofErr w:type="spellEnd"/>
+      <w:r>
+        <w:rPr>
+          <w:sz w:val="28"/>
+          <w:szCs w:val="28"/>
+        </w:rPr>
+        <w:t xml:space="preserve">, a program </w:t>
+      </w:r>
+      <w:proofErr w:type="spellStart"/>
+      <w:r>
+        <w:rPr>
+          <w:sz w:val="28"/>
+          <w:szCs w:val="28"/>
+        </w:rPr>
+        <w:t>felépítését</w:t>
+      </w:r>
+      <w:proofErr w:type="spellEnd"/>
+      <w:r>
+        <w:rPr>
+          <w:sz w:val="28"/>
+          <w:szCs w:val="28"/>
+        </w:rPr>
+        <w:t xml:space="preserve">, </w:t>
+      </w:r>
+      <w:proofErr w:type="spellStart"/>
+      <w:r>
+        <w:rPr>
+          <w:sz w:val="28"/>
+          <w:szCs w:val="28"/>
+        </w:rPr>
+        <w:t>működését</w:t>
+      </w:r>
+      <w:proofErr w:type="spellEnd"/>
+      <w:r>
+        <w:rPr>
+          <w:sz w:val="28"/>
+          <w:szCs w:val="28"/>
+        </w:rPr>
+        <w:t xml:space="preserve">, </w:t>
+      </w:r>
+      <w:proofErr w:type="spellStart"/>
+      <w:r>
+        <w:rPr>
+          <w:sz w:val="28"/>
+          <w:szCs w:val="28"/>
+        </w:rPr>
+        <w:t>valamint</w:t>
+      </w:r>
+      <w:proofErr w:type="spellEnd"/>
+      <w:r>
+        <w:rPr>
+          <w:sz w:val="28"/>
+          <w:szCs w:val="28"/>
+        </w:rPr>
+        <w:t xml:space="preserve"> </w:t>
+      </w:r>
+      <w:proofErr w:type="spellStart"/>
+      <w:r>
+        <w:rPr>
+          <w:sz w:val="28"/>
+          <w:szCs w:val="28"/>
+        </w:rPr>
+        <w:t>az</w:t>
+      </w:r>
+      <w:proofErr w:type="spellEnd"/>
+      <w:r>
+        <w:rPr>
+          <w:sz w:val="28"/>
+          <w:szCs w:val="28"/>
+        </w:rPr>
+        <w:t xml:space="preserve"> </w:t>
+      </w:r>
+      <w:proofErr w:type="spellStart"/>
+      <w:r>
+        <w:rPr>
+          <w:sz w:val="28"/>
+          <w:szCs w:val="28"/>
+        </w:rPr>
+        <w:t>interaktív</w:t>
+      </w:r>
+      <w:proofErr w:type="spellEnd"/>
+      <w:r>
+        <w:rPr>
+          <w:sz w:val="28"/>
+          <w:szCs w:val="28"/>
+        </w:rPr>
+        <w:t xml:space="preserve"> 3D </w:t>
+      </w:r>
+      <w:proofErr w:type="spellStart"/>
+      <w:r>
+        <w:rPr>
+          <w:sz w:val="28"/>
+          <w:szCs w:val="28"/>
+        </w:rPr>
+        <w:t>felhasználói</w:t>
+      </w:r>
+      <w:proofErr w:type="spellEnd"/>
+      <w:r>
+        <w:rPr>
+          <w:sz w:val="28"/>
+          <w:szCs w:val="28"/>
+        </w:rPr>
+        <w:t xml:space="preserve"> </w:t>
+      </w:r>
+      <w:proofErr w:type="spellStart"/>
+      <w:r>
+        <w:rPr>
+          <w:sz w:val="28"/>
+          <w:szCs w:val="28"/>
+        </w:rPr>
+        <w:t>felületet</w:t>
+      </w:r>
+      <w:proofErr w:type="spellEnd"/>
+      <w:r>
+        <w:rPr>
+          <w:sz w:val="28"/>
+          <w:szCs w:val="28"/>
+        </w:rPr>
+        <w:t xml:space="preserve">, </w:t>
+      </w:r>
+      <w:proofErr w:type="spellStart"/>
+      <w:r>
+        <w:rPr>
+          <w:sz w:val="28"/>
+          <w:szCs w:val="28"/>
+        </w:rPr>
+        <w:t>amely</w:t>
+      </w:r>
+      <w:proofErr w:type="spellEnd"/>
+      <w:r>
+        <w:rPr>
+          <w:sz w:val="28"/>
+          <w:szCs w:val="28"/>
+        </w:rPr>
+        <w:t xml:space="preserve"> </w:t>
+      </w:r>
+      <w:proofErr w:type="spellStart"/>
+      <w:r>
+        <w:rPr>
+          <w:sz w:val="28"/>
+          <w:szCs w:val="28"/>
+        </w:rPr>
+        <w:t>lehetővé</w:t>
+      </w:r>
+      <w:proofErr w:type="spellEnd"/>
+      <w:r>
+        <w:rPr>
+          <w:sz w:val="28"/>
+          <w:szCs w:val="28"/>
+        </w:rPr>
+        <w:t xml:space="preserve"> </w:t>
+      </w:r>
+      <w:proofErr w:type="spellStart"/>
+      <w:r>
+        <w:rPr>
+          <w:sz w:val="28"/>
+          <w:szCs w:val="28"/>
+        </w:rPr>
+        <w:t>teszi</w:t>
+      </w:r>
+      <w:proofErr w:type="spellEnd"/>
+      <w:r>
+        <w:rPr>
+          <w:sz w:val="28"/>
+          <w:szCs w:val="28"/>
+        </w:rPr>
+        <w:t xml:space="preserve"> a </w:t>
+      </w:r>
+      <w:proofErr w:type="spellStart"/>
+      <w:r>
+        <w:rPr>
+          <w:sz w:val="28"/>
+          <w:szCs w:val="28"/>
+        </w:rPr>
+        <w:t>vizualizációt</w:t>
+      </w:r>
+      <w:proofErr w:type="spellEnd"/>
+      <w:r>
+        <w:rPr>
+          <w:sz w:val="28"/>
+          <w:szCs w:val="28"/>
+        </w:rPr>
+        <w:t xml:space="preserve"> </w:t>
+      </w:r>
+      <w:proofErr w:type="spellStart"/>
+      <w:r>
+        <w:rPr>
+          <w:sz w:val="28"/>
+          <w:szCs w:val="28"/>
+        </w:rPr>
+        <w:t>és</w:t>
+      </w:r>
+      <w:proofErr w:type="spellEnd"/>
+      <w:r>
+        <w:rPr>
+          <w:sz w:val="28"/>
+          <w:szCs w:val="28"/>
+        </w:rPr>
+        <w:t xml:space="preserve"> a </w:t>
+      </w:r>
+      <w:proofErr w:type="spellStart"/>
+      <w:r>
+        <w:rPr>
+          <w:sz w:val="28"/>
+          <w:szCs w:val="28"/>
+        </w:rPr>
+        <w:t>tanulási</w:t>
+      </w:r>
+      <w:proofErr w:type="spellEnd"/>
+      <w:r>
+        <w:rPr>
+          <w:sz w:val="28"/>
+          <w:szCs w:val="28"/>
+        </w:rPr>
+        <w:t xml:space="preserve"> </w:t>
+      </w:r>
+      <w:proofErr w:type="spellStart"/>
+      <w:r>
+        <w:rPr>
+          <w:sz w:val="28"/>
+          <w:szCs w:val="28"/>
+        </w:rPr>
+        <w:t>paraméterek</w:t>
+      </w:r>
+      <w:proofErr w:type="spellEnd"/>
+      <w:r>
+        <w:rPr>
+          <w:sz w:val="28"/>
+          <w:szCs w:val="28"/>
+        </w:rPr>
+        <w:t xml:space="preserve"> </w:t>
+      </w:r>
+      <w:proofErr w:type="spellStart"/>
+      <w:r>
+        <w:rPr>
+          <w:sz w:val="28"/>
+          <w:szCs w:val="28"/>
+        </w:rPr>
+        <w:t>valós</w:t>
+      </w:r>
+      <w:proofErr w:type="spellEnd"/>
+      <w:r>
+        <w:rPr>
+          <w:sz w:val="28"/>
+          <w:szCs w:val="28"/>
+        </w:rPr>
+        <w:t xml:space="preserve"> </w:t>
+      </w:r>
+      <w:proofErr w:type="spellStart"/>
+      <w:r>
+        <w:rPr>
+          <w:sz w:val="28"/>
+          <w:szCs w:val="28"/>
+        </w:rPr>
+        <w:t>idejű</w:t>
+      </w:r>
+      <w:proofErr w:type="spellEnd"/>
+      <w:r>
+        <w:rPr>
+          <w:sz w:val="28"/>
+          <w:szCs w:val="28"/>
+        </w:rPr>
+        <w:t xml:space="preserve"> </w:t>
+      </w:r>
+      <w:proofErr w:type="spellStart"/>
+      <w:r>
+        <w:rPr>
+          <w:sz w:val="28"/>
+          <w:szCs w:val="28"/>
+        </w:rPr>
+        <w:t>módosítását</w:t>
+      </w:r>
+      <w:proofErr w:type="spellEnd"/>
+      <w:r>
+        <w:rPr>
+          <w:sz w:val="28"/>
+          <w:szCs w:val="28"/>
+        </w:rPr>
+        <w:t xml:space="preserve">. A </w:t>
+      </w:r>
+      <w:proofErr w:type="spellStart"/>
+      <w:r>
+        <w:rPr>
+          <w:sz w:val="28"/>
+          <w:szCs w:val="28"/>
+        </w:rPr>
+        <w:t>projekt</w:t>
+      </w:r>
+      <w:proofErr w:type="spellEnd"/>
+      <w:r>
+        <w:rPr>
+          <w:sz w:val="28"/>
+          <w:szCs w:val="28"/>
+        </w:rPr>
+        <w:t xml:space="preserve"> Python </w:t>
+      </w:r>
+      <w:proofErr w:type="spellStart"/>
+      <w:r>
+        <w:rPr>
+          <w:sz w:val="28"/>
+          <w:szCs w:val="28"/>
+        </w:rPr>
+        <w:t>nyelven</w:t>
+      </w:r>
+      <w:proofErr w:type="spellEnd"/>
+      <w:r>
+        <w:rPr>
+          <w:sz w:val="28"/>
+          <w:szCs w:val="28"/>
+        </w:rPr>
+        <w:t xml:space="preserve"> </w:t>
+      </w:r>
+      <w:proofErr w:type="spellStart"/>
+      <w:r>
+        <w:rPr>
+          <w:sz w:val="28"/>
+          <w:szCs w:val="28"/>
+        </w:rPr>
+        <w:t>készült</w:t>
+      </w:r>
+      <w:proofErr w:type="spellEnd"/>
+      <w:r>
+        <w:rPr>
+          <w:sz w:val="28"/>
+          <w:szCs w:val="28"/>
+        </w:rPr>
+        <w:t xml:space="preserve">, </w:t>
+      </w:r>
+      <w:proofErr w:type="spellStart"/>
+      <w:r>
+        <w:rPr>
+          <w:sz w:val="28"/>
+          <w:szCs w:val="28"/>
+        </w:rPr>
+        <w:t>CustomTkinter</w:t>
+      </w:r>
+      <w:proofErr w:type="spellEnd"/>
+      <w:r>
+        <w:rPr>
+          <w:sz w:val="28"/>
+          <w:szCs w:val="28"/>
+        </w:rPr>
+        <w:t xml:space="preserve"> </w:t>
+      </w:r>
+      <w:proofErr w:type="spellStart"/>
+      <w:r>
+        <w:rPr>
+          <w:sz w:val="28"/>
+          <w:szCs w:val="28"/>
+        </w:rPr>
+        <w:t>és</w:t>
+      </w:r>
+      <w:proofErr w:type="spellEnd"/>
+      <w:r>
+        <w:rPr>
+          <w:sz w:val="28"/>
+          <w:szCs w:val="28"/>
+        </w:rPr>
+        <w:t xml:space="preserve"> Matplotlib </w:t>
+      </w:r>
+      <w:proofErr w:type="spellStart"/>
+      <w:r>
+        <w:rPr>
+          <w:sz w:val="28"/>
+          <w:szCs w:val="28"/>
+        </w:rPr>
+        <w:t>könyvtárak</w:t>
+      </w:r>
+      <w:proofErr w:type="spellEnd"/>
+      <w:r>
+        <w:rPr>
+          <w:sz w:val="28"/>
+          <w:szCs w:val="28"/>
+        </w:rPr>
+        <w:t xml:space="preserve"> használatával.</w:t>
+      </w:r>
+      <w:r>
+        <w:rPr>
+          <w:sz w:val="28"/>
+          <w:szCs w:val="28"/>
+          <w:vertAlign w:val="subscript"/>
+        </w:rPr>
+        <w:t>1</w:t>
       </w:r>
     </w:p>
     <w:p>
@@ -436,7 +1211,7 @@
     </w:p>
     <w:p>
       <w:pPr>
-        <w:pStyle w:val="Cmsor1"/>
+        <w:pStyle w:val="Heading1"/>
         <w:rPr>
           <w:sz w:val="36"/>
           <w:szCs w:val="36"/>
@@ -447,8 +1222,17 @@
           <w:sz w:val="36"/>
           <w:szCs w:val="36"/>
         </w:rPr>
-        <w:t>2. A perceptron elmélete</w:t>
-      </w:r>
+        <w:t xml:space="preserve">2. A perceptron </w:t>
+      </w:r>
+      <w:proofErr w:type="spellStart"/>
+      <w:r>
+        <w:rPr>
+          <w:sz w:val="36"/>
+          <w:szCs w:val="36"/>
+        </w:rPr>
+        <w:t>elmélete</w:t>
+      </w:r>
+      <w:proofErr w:type="spellEnd"/>
     </w:p>
     <w:p>
       <w:pPr>
@@ -462,7 +1246,447 @@
           <w:sz w:val="28"/>
           <w:szCs w:val="28"/>
         </w:rPr>
-        <w:t>A perceptron az egyik legegyszerűbb mesterséges neuron, amely lineárisan elválasztható problémák megoldására alkalmas. A neuron bemenetei súlyozott értékekből állnak, amelyek összeadásra kerülnek a bias értékkel, majd egy lépcsőfüggvény határozza meg a kimenetet. A perceptron alapvető egysége a mesterséges neurális hálóknak.</w:t>
+        <w:t xml:space="preserve">A perceptron </w:t>
+      </w:r>
+      <w:proofErr w:type="spellStart"/>
+      <w:r>
+        <w:rPr>
+          <w:sz w:val="28"/>
+          <w:szCs w:val="28"/>
+        </w:rPr>
+        <w:t>az</w:t>
+      </w:r>
+      <w:proofErr w:type="spellEnd"/>
+      <w:r>
+        <w:rPr>
+          <w:sz w:val="28"/>
+          <w:szCs w:val="28"/>
+        </w:rPr>
+        <w:t xml:space="preserve"> </w:t>
+      </w:r>
+      <w:proofErr w:type="spellStart"/>
+      <w:r>
+        <w:rPr>
+          <w:sz w:val="28"/>
+          <w:szCs w:val="28"/>
+        </w:rPr>
+        <w:t>egyik</w:t>
+      </w:r>
+      <w:proofErr w:type="spellEnd"/>
+      <w:r>
+        <w:rPr>
+          <w:sz w:val="28"/>
+          <w:szCs w:val="28"/>
+        </w:rPr>
+        <w:t xml:space="preserve"> </w:t>
+      </w:r>
+      <w:proofErr w:type="spellStart"/>
+      <w:r>
+        <w:rPr>
+          <w:sz w:val="28"/>
+          <w:szCs w:val="28"/>
+        </w:rPr>
+        <w:t>legegyszerűbb</w:t>
+      </w:r>
+      <w:proofErr w:type="spellEnd"/>
+      <w:r>
+        <w:rPr>
+          <w:sz w:val="28"/>
+          <w:szCs w:val="28"/>
+        </w:rPr>
+        <w:t xml:space="preserve"> </w:t>
+      </w:r>
+      <w:proofErr w:type="spellStart"/>
+      <w:r>
+        <w:rPr>
+          <w:sz w:val="28"/>
+          <w:szCs w:val="28"/>
+        </w:rPr>
+        <w:t>mesterséges</w:t>
+      </w:r>
+      <w:proofErr w:type="spellEnd"/>
+      <w:r>
+        <w:rPr>
+          <w:sz w:val="28"/>
+          <w:szCs w:val="28"/>
+        </w:rPr>
+        <w:t xml:space="preserve"> neuron, </w:t>
+      </w:r>
+      <w:proofErr w:type="spellStart"/>
+      <w:r>
+        <w:rPr>
+          <w:sz w:val="28"/>
+          <w:szCs w:val="28"/>
+        </w:rPr>
+        <w:t>amely</w:t>
+      </w:r>
+      <w:proofErr w:type="spellEnd"/>
+      <w:r>
+        <w:rPr>
+          <w:sz w:val="28"/>
+          <w:szCs w:val="28"/>
+        </w:rPr>
+        <w:t xml:space="preserve"> </w:t>
+      </w:r>
+      <w:proofErr w:type="spellStart"/>
+      <w:r>
+        <w:rPr>
+          <w:sz w:val="28"/>
+          <w:szCs w:val="28"/>
+        </w:rPr>
+        <w:t>lineárisan</w:t>
+      </w:r>
+      <w:proofErr w:type="spellEnd"/>
+      <w:r>
+        <w:rPr>
+          <w:sz w:val="28"/>
+          <w:szCs w:val="28"/>
+        </w:rPr>
+        <w:t xml:space="preserve"> </w:t>
+      </w:r>
+      <w:proofErr w:type="spellStart"/>
+      <w:r>
+        <w:rPr>
+          <w:sz w:val="28"/>
+          <w:szCs w:val="28"/>
+        </w:rPr>
+        <w:t>elválasztható</w:t>
+      </w:r>
+      <w:proofErr w:type="spellEnd"/>
+      <w:r>
+        <w:rPr>
+          <w:sz w:val="28"/>
+          <w:szCs w:val="28"/>
+        </w:rPr>
+        <w:t xml:space="preserve"> </w:t>
+      </w:r>
+      <w:proofErr w:type="spellStart"/>
+      <w:r>
+        <w:rPr>
+          <w:sz w:val="28"/>
+          <w:szCs w:val="28"/>
+        </w:rPr>
+        <w:t>problémák</w:t>
+      </w:r>
+      <w:proofErr w:type="spellEnd"/>
+      <w:r>
+        <w:rPr>
+          <w:sz w:val="28"/>
+          <w:szCs w:val="28"/>
+        </w:rPr>
+        <w:t xml:space="preserve"> </w:t>
+      </w:r>
+      <w:proofErr w:type="spellStart"/>
+      <w:r>
+        <w:rPr>
+          <w:sz w:val="28"/>
+          <w:szCs w:val="28"/>
+        </w:rPr>
+        <w:t>megoldására</w:t>
+      </w:r>
+      <w:proofErr w:type="spellEnd"/>
+      <w:r>
+        <w:rPr>
+          <w:sz w:val="28"/>
+          <w:szCs w:val="28"/>
+        </w:rPr>
+        <w:t xml:space="preserve"> </w:t>
+      </w:r>
+      <w:proofErr w:type="spellStart"/>
+      <w:r>
+        <w:rPr>
+          <w:sz w:val="28"/>
+          <w:szCs w:val="28"/>
+        </w:rPr>
+        <w:t>alkalmas</w:t>
+      </w:r>
+      <w:proofErr w:type="spellEnd"/>
+      <w:r>
+        <w:rPr>
+          <w:sz w:val="28"/>
+          <w:szCs w:val="28"/>
+        </w:rPr>
+        <w:t xml:space="preserve">. A neuron </w:t>
+      </w:r>
+      <w:proofErr w:type="spellStart"/>
+      <w:r>
+        <w:rPr>
+          <w:sz w:val="28"/>
+          <w:szCs w:val="28"/>
+        </w:rPr>
+        <w:t>bemenetei</w:t>
+      </w:r>
+      <w:proofErr w:type="spellEnd"/>
+      <w:r>
+        <w:rPr>
+          <w:sz w:val="28"/>
+          <w:szCs w:val="28"/>
+        </w:rPr>
+        <w:t xml:space="preserve"> </w:t>
+      </w:r>
+      <w:proofErr w:type="spellStart"/>
+      <w:r>
+        <w:rPr>
+          <w:sz w:val="28"/>
+          <w:szCs w:val="28"/>
+        </w:rPr>
+        <w:t>súlyozott</w:t>
+      </w:r>
+      <w:proofErr w:type="spellEnd"/>
+      <w:r>
+        <w:rPr>
+          <w:sz w:val="28"/>
+          <w:szCs w:val="28"/>
+        </w:rPr>
+        <w:t xml:space="preserve"> </w:t>
+      </w:r>
+      <w:proofErr w:type="spellStart"/>
+      <w:r>
+        <w:rPr>
+          <w:sz w:val="28"/>
+          <w:szCs w:val="28"/>
+        </w:rPr>
+        <w:t>értékekből</w:t>
+      </w:r>
+      <w:proofErr w:type="spellEnd"/>
+      <w:r>
+        <w:rPr>
+          <w:sz w:val="28"/>
+          <w:szCs w:val="28"/>
+        </w:rPr>
+        <w:t xml:space="preserve"> </w:t>
+      </w:r>
+      <w:proofErr w:type="spellStart"/>
+      <w:r>
+        <w:rPr>
+          <w:sz w:val="28"/>
+          <w:szCs w:val="28"/>
+        </w:rPr>
+        <w:t>állnak</w:t>
+      </w:r>
+      <w:proofErr w:type="spellEnd"/>
+      <w:r>
+        <w:rPr>
+          <w:sz w:val="28"/>
+          <w:szCs w:val="28"/>
+        </w:rPr>
+        <w:t xml:space="preserve">, </w:t>
+      </w:r>
+      <w:proofErr w:type="spellStart"/>
+      <w:r>
+        <w:rPr>
+          <w:sz w:val="28"/>
+          <w:szCs w:val="28"/>
+        </w:rPr>
+        <w:t>amelyek</w:t>
+      </w:r>
+      <w:proofErr w:type="spellEnd"/>
+      <w:r>
+        <w:rPr>
+          <w:sz w:val="28"/>
+          <w:szCs w:val="28"/>
+        </w:rPr>
+        <w:t xml:space="preserve"> </w:t>
+      </w:r>
+      <w:proofErr w:type="spellStart"/>
+      <w:r>
+        <w:rPr>
+          <w:sz w:val="28"/>
+          <w:szCs w:val="28"/>
+        </w:rPr>
+        <w:t>összeadásra</w:t>
+      </w:r>
+      <w:proofErr w:type="spellEnd"/>
+      <w:r>
+        <w:rPr>
+          <w:sz w:val="28"/>
+          <w:szCs w:val="28"/>
+        </w:rPr>
+        <w:t xml:space="preserve"> </w:t>
+      </w:r>
+      <w:proofErr w:type="spellStart"/>
+      <w:r>
+        <w:rPr>
+          <w:sz w:val="28"/>
+          <w:szCs w:val="28"/>
+        </w:rPr>
+        <w:t>kerülnek</w:t>
+      </w:r>
+      <w:proofErr w:type="spellEnd"/>
+      <w:r>
+        <w:rPr>
+          <w:sz w:val="28"/>
+          <w:szCs w:val="28"/>
+        </w:rPr>
+        <w:t xml:space="preserve"> a bias </w:t>
+      </w:r>
+      <w:proofErr w:type="spellStart"/>
+      <w:r>
+        <w:rPr>
+          <w:sz w:val="28"/>
+          <w:szCs w:val="28"/>
+        </w:rPr>
+        <w:t>értékkel</w:t>
+      </w:r>
+      <w:proofErr w:type="spellEnd"/>
+      <w:r>
+        <w:rPr>
+          <w:sz w:val="28"/>
+          <w:szCs w:val="28"/>
+        </w:rPr>
+        <w:t xml:space="preserve">, </w:t>
+      </w:r>
+      <w:proofErr w:type="spellStart"/>
+      <w:r>
+        <w:rPr>
+          <w:sz w:val="28"/>
+          <w:szCs w:val="28"/>
+        </w:rPr>
+        <w:t>majd</w:t>
+      </w:r>
+      <w:proofErr w:type="spellEnd"/>
+      <w:r>
+        <w:rPr>
+          <w:sz w:val="28"/>
+          <w:szCs w:val="28"/>
+        </w:rPr>
+        <w:t xml:space="preserve"> </w:t>
+      </w:r>
+      <w:proofErr w:type="spellStart"/>
+      <w:r>
+        <w:rPr>
+          <w:sz w:val="28"/>
+          <w:szCs w:val="28"/>
+        </w:rPr>
+        <w:t>egy</w:t>
+      </w:r>
+      <w:proofErr w:type="spellEnd"/>
+      <w:r>
+        <w:rPr>
+          <w:sz w:val="28"/>
+          <w:szCs w:val="28"/>
+        </w:rPr>
+        <w:t xml:space="preserve"> </w:t>
+      </w:r>
+      <w:proofErr w:type="spellStart"/>
+      <w:r>
+        <w:rPr>
+          <w:sz w:val="28"/>
+          <w:szCs w:val="28"/>
+        </w:rPr>
+        <w:t>lépcsőfüggvény</w:t>
+      </w:r>
+      <w:proofErr w:type="spellEnd"/>
+      <w:r>
+        <w:rPr>
+          <w:sz w:val="28"/>
+          <w:szCs w:val="28"/>
+        </w:rPr>
+        <w:t xml:space="preserve"> </w:t>
+      </w:r>
+      <w:proofErr w:type="spellStart"/>
+      <w:r>
+        <w:rPr>
+          <w:sz w:val="28"/>
+          <w:szCs w:val="28"/>
+        </w:rPr>
+        <w:t>határozza</w:t>
+      </w:r>
+      <w:proofErr w:type="spellEnd"/>
+      <w:r>
+        <w:rPr>
+          <w:sz w:val="28"/>
+          <w:szCs w:val="28"/>
+        </w:rPr>
+        <w:t xml:space="preserve"> meg a </w:t>
+      </w:r>
+      <w:proofErr w:type="spellStart"/>
+      <w:r>
+        <w:rPr>
+          <w:sz w:val="28"/>
+          <w:szCs w:val="28"/>
+        </w:rPr>
+        <w:t>kimenetet</w:t>
+      </w:r>
+      <w:proofErr w:type="spellEnd"/>
+      <w:r>
+        <w:rPr>
+          <w:sz w:val="28"/>
+          <w:szCs w:val="28"/>
+        </w:rPr>
+        <w:t xml:space="preserve">. A perceptron </w:t>
+      </w:r>
+      <w:proofErr w:type="spellStart"/>
+      <w:r>
+        <w:rPr>
+          <w:sz w:val="28"/>
+          <w:szCs w:val="28"/>
+        </w:rPr>
+        <w:t>alapvető</w:t>
+      </w:r>
+      <w:proofErr w:type="spellEnd"/>
+      <w:r>
+        <w:rPr>
+          <w:sz w:val="28"/>
+          <w:szCs w:val="28"/>
+        </w:rPr>
+        <w:t xml:space="preserve"> </w:t>
+      </w:r>
+      <w:proofErr w:type="spellStart"/>
+      <w:r>
+        <w:rPr>
+          <w:sz w:val="28"/>
+          <w:szCs w:val="28"/>
+        </w:rPr>
+        <w:t>egysége</w:t>
+      </w:r>
+      <w:proofErr w:type="spellEnd"/>
+      <w:r>
+        <w:rPr>
+          <w:sz w:val="28"/>
+          <w:szCs w:val="28"/>
+        </w:rPr>
+        <w:t xml:space="preserve"> a </w:t>
+      </w:r>
+      <w:proofErr w:type="spellStart"/>
+      <w:r>
+        <w:rPr>
+          <w:sz w:val="28"/>
+          <w:szCs w:val="28"/>
+        </w:rPr>
+        <w:t>mesterséges</w:t>
+      </w:r>
+      <w:proofErr w:type="spellEnd"/>
+      <w:r>
+        <w:rPr>
+          <w:sz w:val="28"/>
+          <w:szCs w:val="28"/>
+        </w:rPr>
+        <w:t xml:space="preserve"> </w:t>
+      </w:r>
+      <w:proofErr w:type="spellStart"/>
+      <w:r>
+        <w:rPr>
+          <w:sz w:val="28"/>
+          <w:szCs w:val="28"/>
+        </w:rPr>
+        <w:t>neurális</w:t>
+      </w:r>
+      <w:proofErr w:type="spellEnd"/>
+      <w:r>
+        <w:rPr>
+          <w:sz w:val="28"/>
+          <w:szCs w:val="28"/>
+        </w:rPr>
+        <w:t xml:space="preserve"> hálóknak.</w:t>
+      </w:r>
+      <w:r>
+        <w:rPr>
+          <w:sz w:val="28"/>
+          <w:szCs w:val="28"/>
+          <w:vertAlign w:val="subscript"/>
+        </w:rPr>
+        <w:t>2</w:t>
       </w:r>
     </w:p>
     <w:p>
@@ -477,7 +1701,23 @@
           <w:sz w:val="28"/>
           <w:szCs w:val="28"/>
         </w:rPr>
-        <w:t>- Bemenetek: x1, x2, x3</w:t>
+        <w:t xml:space="preserve">- </w:t>
+      </w:r>
+      <w:proofErr w:type="spellStart"/>
+      <w:r>
+        <w:rPr>
+          <w:sz w:val="28"/>
+          <w:szCs w:val="28"/>
+        </w:rPr>
+        <w:t>Bemenetek</w:t>
+      </w:r>
+      <w:proofErr w:type="spellEnd"/>
+      <w:r>
+        <w:rPr>
+          <w:sz w:val="28"/>
+          <w:szCs w:val="28"/>
+        </w:rPr>
+        <w:t>: x1, x2, x3</w:t>
       </w:r>
       <w:r>
         <w:rPr>
@@ -485,7 +1725,23 @@
           <w:szCs w:val="28"/>
         </w:rPr>
         <w:br/>
-        <w:t>- Súlyok: w1, w2, w3</w:t>
+        <w:t xml:space="preserve">- </w:t>
+      </w:r>
+      <w:proofErr w:type="spellStart"/>
+      <w:r>
+        <w:rPr>
+          <w:sz w:val="28"/>
+          <w:szCs w:val="28"/>
+        </w:rPr>
+        <w:t>Súlyok</w:t>
+      </w:r>
+      <w:proofErr w:type="spellEnd"/>
+      <w:r>
+        <w:rPr>
+          <w:sz w:val="28"/>
+          <w:szCs w:val="28"/>
+        </w:rPr>
+        <w:t>: w1, w2, w3</w:t>
       </w:r>
       <w:r>
         <w:rPr>
@@ -501,7 +1757,39 @@
           <w:szCs w:val="28"/>
         </w:rPr>
         <w:br/>
-        <w:t>- Kimenet: y = step(w1*x1 + w2*x2 + w3*x3 + b)</w:t>
+        <w:t xml:space="preserve">- </w:t>
+      </w:r>
+      <w:proofErr w:type="spellStart"/>
+      <w:r>
+        <w:rPr>
+          <w:sz w:val="28"/>
+          <w:szCs w:val="28"/>
+        </w:rPr>
+        <w:t>Kimenet</w:t>
+      </w:r>
+      <w:proofErr w:type="spellEnd"/>
+      <w:r>
+        <w:rPr>
+          <w:sz w:val="28"/>
+          <w:szCs w:val="28"/>
+        </w:rPr>
+        <w:t xml:space="preserve">: y = </w:t>
+      </w:r>
+      <w:proofErr w:type="gramStart"/>
+      <w:r>
+        <w:rPr>
+          <w:sz w:val="28"/>
+          <w:szCs w:val="28"/>
+        </w:rPr>
+        <w:t>step(</w:t>
+      </w:r>
+      <w:proofErr w:type="gramEnd"/>
+      <w:r>
+        <w:rPr>
+          <w:sz w:val="28"/>
+          <w:szCs w:val="28"/>
+        </w:rPr>
+        <w:t>w1*x1 + w2*x2 + w3*x3 + b)</w:t>
       </w:r>
       <w:r>
         <w:rPr>
@@ -524,7 +1812,343 @@
           <w:szCs w:val="28"/>
         </w:rPr>
         <w:lastRenderedPageBreak/>
-        <w:t>A tanítás során a perceptron a hibát használja a súlyok és bias folyamatos módosításához, amíg a hálózat minden bemenetet helyesen nem osztályoz, vagy el nem éri a maximális iterációt.</w:t>
+        <w:t xml:space="preserve">A </w:t>
+      </w:r>
+      <w:proofErr w:type="spellStart"/>
+      <w:r>
+        <w:rPr>
+          <w:sz w:val="28"/>
+          <w:szCs w:val="28"/>
+        </w:rPr>
+        <w:t>tanítás</w:t>
+      </w:r>
+      <w:proofErr w:type="spellEnd"/>
+      <w:r>
+        <w:rPr>
+          <w:sz w:val="28"/>
+          <w:szCs w:val="28"/>
+        </w:rPr>
+        <w:t xml:space="preserve"> </w:t>
+      </w:r>
+      <w:proofErr w:type="spellStart"/>
+      <w:r>
+        <w:rPr>
+          <w:sz w:val="28"/>
+          <w:szCs w:val="28"/>
+        </w:rPr>
+        <w:t>során</w:t>
+      </w:r>
+      <w:proofErr w:type="spellEnd"/>
+      <w:r>
+        <w:rPr>
+          <w:sz w:val="28"/>
+          <w:szCs w:val="28"/>
+        </w:rPr>
+        <w:t xml:space="preserve"> a perceptron a </w:t>
+      </w:r>
+      <w:proofErr w:type="spellStart"/>
+      <w:r>
+        <w:rPr>
+          <w:sz w:val="28"/>
+          <w:szCs w:val="28"/>
+        </w:rPr>
+        <w:t>hibát</w:t>
+      </w:r>
+      <w:proofErr w:type="spellEnd"/>
+      <w:r>
+        <w:rPr>
+          <w:sz w:val="28"/>
+          <w:szCs w:val="28"/>
+        </w:rPr>
+        <w:t xml:space="preserve"> </w:t>
+      </w:r>
+      <w:proofErr w:type="spellStart"/>
+      <w:r>
+        <w:rPr>
+          <w:sz w:val="28"/>
+          <w:szCs w:val="28"/>
+        </w:rPr>
+        <w:t>használja</w:t>
+      </w:r>
+      <w:proofErr w:type="spellEnd"/>
+      <w:r>
+        <w:rPr>
+          <w:sz w:val="28"/>
+          <w:szCs w:val="28"/>
+        </w:rPr>
+        <w:t xml:space="preserve"> a </w:t>
+      </w:r>
+      <w:proofErr w:type="spellStart"/>
+      <w:r>
+        <w:rPr>
+          <w:sz w:val="28"/>
+          <w:szCs w:val="28"/>
+        </w:rPr>
+        <w:t>súlyok</w:t>
+      </w:r>
+      <w:proofErr w:type="spellEnd"/>
+      <w:r>
+        <w:rPr>
+          <w:sz w:val="28"/>
+          <w:szCs w:val="28"/>
+        </w:rPr>
+        <w:t xml:space="preserve"> </w:t>
+      </w:r>
+      <w:proofErr w:type="spellStart"/>
+      <w:r>
+        <w:rPr>
+          <w:sz w:val="28"/>
+          <w:szCs w:val="28"/>
+        </w:rPr>
+        <w:t>és</w:t>
+      </w:r>
+      <w:proofErr w:type="spellEnd"/>
+      <w:r>
+        <w:rPr>
+          <w:sz w:val="28"/>
+          <w:szCs w:val="28"/>
+        </w:rPr>
+        <w:t xml:space="preserve"> bias </w:t>
+      </w:r>
+      <w:proofErr w:type="spellStart"/>
+      <w:r>
+        <w:rPr>
+          <w:sz w:val="28"/>
+          <w:szCs w:val="28"/>
+        </w:rPr>
+        <w:t>folyamatos</w:t>
+      </w:r>
+      <w:proofErr w:type="spellEnd"/>
+      <w:r>
+        <w:rPr>
+          <w:sz w:val="28"/>
+          <w:szCs w:val="28"/>
+        </w:rPr>
+        <w:t xml:space="preserve"> </w:t>
+      </w:r>
+      <w:proofErr w:type="spellStart"/>
+      <w:r>
+        <w:rPr>
+          <w:sz w:val="28"/>
+          <w:szCs w:val="28"/>
+        </w:rPr>
+        <w:t>módosításához</w:t>
+      </w:r>
+      <w:proofErr w:type="spellEnd"/>
+      <w:r>
+        <w:rPr>
+          <w:sz w:val="28"/>
+          <w:szCs w:val="28"/>
+        </w:rPr>
+        <w:t xml:space="preserve">, </w:t>
+      </w:r>
+      <w:proofErr w:type="spellStart"/>
+      <w:r>
+        <w:rPr>
+          <w:sz w:val="28"/>
+          <w:szCs w:val="28"/>
+        </w:rPr>
+        <w:t>amíg</w:t>
+      </w:r>
+      <w:proofErr w:type="spellEnd"/>
+      <w:r>
+        <w:rPr>
+          <w:sz w:val="28"/>
+          <w:szCs w:val="28"/>
+        </w:rPr>
+        <w:t xml:space="preserve"> a </w:t>
+      </w:r>
+      <w:proofErr w:type="spellStart"/>
+      <w:r>
+        <w:rPr>
+          <w:sz w:val="28"/>
+          <w:szCs w:val="28"/>
+        </w:rPr>
+        <w:t>hálózat</w:t>
+      </w:r>
+      <w:proofErr w:type="spellEnd"/>
+      <w:r>
+        <w:rPr>
+          <w:sz w:val="28"/>
+          <w:szCs w:val="28"/>
+        </w:rPr>
+        <w:t xml:space="preserve"> </w:t>
+      </w:r>
+      <w:proofErr w:type="spellStart"/>
+      <w:r>
+        <w:rPr>
+          <w:sz w:val="28"/>
+          <w:szCs w:val="28"/>
+        </w:rPr>
+        <w:t>minden</w:t>
+      </w:r>
+      <w:proofErr w:type="spellEnd"/>
+      <w:r>
+        <w:rPr>
+          <w:sz w:val="28"/>
+          <w:szCs w:val="28"/>
+        </w:rPr>
+        <w:t xml:space="preserve"> </w:t>
+      </w:r>
+      <w:proofErr w:type="spellStart"/>
+      <w:r>
+        <w:rPr>
+          <w:sz w:val="28"/>
+          <w:szCs w:val="28"/>
+        </w:rPr>
+        <w:t>bemenetet</w:t>
+      </w:r>
+      <w:proofErr w:type="spellEnd"/>
+      <w:r>
+        <w:rPr>
+          <w:sz w:val="28"/>
+          <w:szCs w:val="28"/>
+        </w:rPr>
+        <w:t xml:space="preserve"> </w:t>
+      </w:r>
+      <w:proofErr w:type="spellStart"/>
+      <w:r>
+        <w:rPr>
+          <w:sz w:val="28"/>
+          <w:szCs w:val="28"/>
+        </w:rPr>
+        <w:t>helyesen</w:t>
+      </w:r>
+      <w:proofErr w:type="spellEnd"/>
+      <w:r>
+        <w:rPr>
+          <w:sz w:val="28"/>
+          <w:szCs w:val="28"/>
+        </w:rPr>
+        <w:t xml:space="preserve"> </w:t>
+      </w:r>
+      <w:proofErr w:type="spellStart"/>
+      <w:r>
+        <w:rPr>
+          <w:sz w:val="28"/>
+          <w:szCs w:val="28"/>
+        </w:rPr>
+        <w:t>nem</w:t>
+      </w:r>
+      <w:proofErr w:type="spellEnd"/>
+      <w:r>
+        <w:rPr>
+          <w:sz w:val="28"/>
+          <w:szCs w:val="28"/>
+        </w:rPr>
+        <w:t xml:space="preserve"> </w:t>
+      </w:r>
+      <w:proofErr w:type="spellStart"/>
+      <w:r>
+        <w:rPr>
+          <w:sz w:val="28"/>
+          <w:szCs w:val="28"/>
+        </w:rPr>
+        <w:t>osztályoz</w:t>
+      </w:r>
+      <w:proofErr w:type="spellEnd"/>
+      <w:r>
+        <w:rPr>
+          <w:sz w:val="28"/>
+          <w:szCs w:val="28"/>
+        </w:rPr>
+        <w:t xml:space="preserve">, </w:t>
+      </w:r>
+      <w:proofErr w:type="spellStart"/>
+      <w:r>
+        <w:rPr>
+          <w:sz w:val="28"/>
+          <w:szCs w:val="28"/>
+        </w:rPr>
+        <w:t>vagy</w:t>
+      </w:r>
+      <w:proofErr w:type="spellEnd"/>
+      <w:r>
+        <w:rPr>
+          <w:sz w:val="28"/>
+          <w:szCs w:val="28"/>
+        </w:rPr>
+        <w:t xml:space="preserve"> </w:t>
+      </w:r>
+      <w:proofErr w:type="spellStart"/>
+      <w:r>
+        <w:rPr>
+          <w:sz w:val="28"/>
+          <w:szCs w:val="28"/>
+        </w:rPr>
+        <w:t>el</w:t>
+      </w:r>
+      <w:proofErr w:type="spellEnd"/>
+      <w:r>
+        <w:rPr>
+          <w:sz w:val="28"/>
+          <w:szCs w:val="28"/>
+        </w:rPr>
+        <w:t xml:space="preserve"> </w:t>
+      </w:r>
+      <w:proofErr w:type="spellStart"/>
+      <w:r>
+        <w:rPr>
+          <w:sz w:val="28"/>
+          <w:szCs w:val="28"/>
+        </w:rPr>
+        <w:t>nem</w:t>
+      </w:r>
+      <w:proofErr w:type="spellEnd"/>
+      <w:r>
+        <w:rPr>
+          <w:sz w:val="28"/>
+          <w:szCs w:val="28"/>
+        </w:rPr>
+        <w:t xml:space="preserve"> </w:t>
+      </w:r>
+      <w:proofErr w:type="spellStart"/>
+      <w:r>
+        <w:rPr>
+          <w:sz w:val="28"/>
+          <w:szCs w:val="28"/>
+        </w:rPr>
+        <w:t>éri</w:t>
+      </w:r>
+      <w:proofErr w:type="spellEnd"/>
+      <w:r>
+        <w:rPr>
+          <w:sz w:val="28"/>
+          <w:szCs w:val="28"/>
+        </w:rPr>
+        <w:t xml:space="preserve"> a </w:t>
+      </w:r>
+      <w:proofErr w:type="spellStart"/>
+      <w:r>
+        <w:rPr>
+          <w:sz w:val="28"/>
+          <w:szCs w:val="28"/>
+        </w:rPr>
+        <w:t>maximális</w:t>
+      </w:r>
+      <w:proofErr w:type="spellEnd"/>
+      <w:r>
+        <w:rPr>
+          <w:sz w:val="28"/>
+          <w:szCs w:val="28"/>
+        </w:rPr>
+        <w:t xml:space="preserve"> </w:t>
+      </w:r>
+      <w:proofErr w:type="spellStart"/>
+      <w:r>
+        <w:rPr>
+          <w:sz w:val="28"/>
+          <w:szCs w:val="28"/>
+        </w:rPr>
+        <w:t>iterációt</w:t>
+      </w:r>
+      <w:proofErr w:type="spellEnd"/>
+      <w:r>
+        <w:rPr>
+          <w:sz w:val="28"/>
+          <w:szCs w:val="28"/>
+        </w:rPr>
+        <w:t>.</w:t>
       </w:r>
     </w:p>
     <w:p>
@@ -643,7 +2267,7 @@
     </w:p>
     <w:p>
       <w:pPr>
-        <w:pStyle w:val="Cmsor1"/>
+        <w:pStyle w:val="Heading1"/>
         <w:rPr>
           <w:sz w:val="36"/>
           <w:szCs w:val="36"/>
@@ -655,8 +2279,49 @@
           <w:szCs w:val="36"/>
         </w:rPr>
         <w:lastRenderedPageBreak/>
-        <w:t>3. A program felépítése és működése</w:t>
-      </w:r>
+        <w:t xml:space="preserve">3. A program </w:t>
+      </w:r>
+      <w:proofErr w:type="spellStart"/>
+      <w:r>
+        <w:rPr>
+          <w:sz w:val="36"/>
+          <w:szCs w:val="36"/>
+        </w:rPr>
+        <w:t>felépítése</w:t>
+      </w:r>
+      <w:proofErr w:type="spellEnd"/>
+      <w:r>
+        <w:rPr>
+          <w:sz w:val="36"/>
+          <w:szCs w:val="36"/>
+        </w:rPr>
+        <w:t xml:space="preserve"> </w:t>
+      </w:r>
+      <w:proofErr w:type="spellStart"/>
+      <w:r>
+        <w:rPr>
+          <w:sz w:val="36"/>
+          <w:szCs w:val="36"/>
+        </w:rPr>
+        <w:t>és</w:t>
+      </w:r>
+      <w:proofErr w:type="spellEnd"/>
+      <w:r>
+        <w:rPr>
+          <w:sz w:val="36"/>
+          <w:szCs w:val="36"/>
+        </w:rPr>
+        <w:t xml:space="preserve"> </w:t>
+      </w:r>
+      <w:proofErr w:type="spellStart"/>
+      <w:r>
+        <w:rPr>
+          <w:sz w:val="36"/>
+          <w:szCs w:val="36"/>
+        </w:rPr>
+        <w:t>működése</w:t>
+      </w:r>
+      <w:proofErr w:type="spellEnd"/>
     </w:p>
     <w:p>
       <w:pPr>
@@ -670,7 +2335,55 @@
           <w:sz w:val="28"/>
           <w:szCs w:val="28"/>
         </w:rPr>
-        <w:t>A program fő komponensei a következők:</w:t>
+        <w:t xml:space="preserve">A program </w:t>
+      </w:r>
+      <w:proofErr w:type="spellStart"/>
+      <w:r>
+        <w:rPr>
+          <w:sz w:val="28"/>
+          <w:szCs w:val="28"/>
+        </w:rPr>
+        <w:t>fő</w:t>
+      </w:r>
+      <w:proofErr w:type="spellEnd"/>
+      <w:r>
+        <w:rPr>
+          <w:sz w:val="28"/>
+          <w:szCs w:val="28"/>
+        </w:rPr>
+        <w:t xml:space="preserve"> </w:t>
+      </w:r>
+      <w:proofErr w:type="spellStart"/>
+      <w:r>
+        <w:rPr>
+          <w:sz w:val="28"/>
+          <w:szCs w:val="28"/>
+        </w:rPr>
+        <w:t>komponensei</w:t>
+      </w:r>
+      <w:proofErr w:type="spellEnd"/>
+      <w:r>
+        <w:rPr>
+          <w:sz w:val="28"/>
+          <w:szCs w:val="28"/>
+        </w:rPr>
+        <w:t xml:space="preserve"> a </w:t>
+      </w:r>
+      <w:proofErr w:type="spellStart"/>
+      <w:r>
+        <w:rPr>
+          <w:sz w:val="28"/>
+          <w:szCs w:val="28"/>
+        </w:rPr>
+        <w:t>következők</w:t>
+      </w:r>
+      <w:proofErr w:type="spellEnd"/>
+      <w:r>
+        <w:rPr>
+          <w:sz w:val="28"/>
+          <w:szCs w:val="28"/>
+        </w:rPr>
+        <w:t>:</w:t>
       </w:r>
       <w:r>
         <w:rPr>
@@ -678,7 +2391,199 @@
           <w:szCs w:val="28"/>
         </w:rPr>
         <w:br/>
-        <w:t>1. Paraméter kezelő panel: ahol a felhasználó beállíthatja a súlyokat, bias-t, a tanulási rátát és a maximális iterációk számát.</w:t>
+        <w:t xml:space="preserve">1. </w:t>
+      </w:r>
+      <w:proofErr w:type="spellStart"/>
+      <w:r>
+        <w:rPr>
+          <w:sz w:val="28"/>
+          <w:szCs w:val="28"/>
+        </w:rPr>
+        <w:t>Paraméter</w:t>
+      </w:r>
+      <w:proofErr w:type="spellEnd"/>
+      <w:r>
+        <w:rPr>
+          <w:sz w:val="28"/>
+          <w:szCs w:val="28"/>
+        </w:rPr>
+        <w:t xml:space="preserve"> </w:t>
+      </w:r>
+      <w:proofErr w:type="spellStart"/>
+      <w:r>
+        <w:rPr>
+          <w:sz w:val="28"/>
+          <w:szCs w:val="28"/>
+        </w:rPr>
+        <w:t>kezelő</w:t>
+      </w:r>
+      <w:proofErr w:type="spellEnd"/>
+      <w:r>
+        <w:rPr>
+          <w:sz w:val="28"/>
+          <w:szCs w:val="28"/>
+        </w:rPr>
+        <w:t xml:space="preserve"> panel: </w:t>
+      </w:r>
+      <w:proofErr w:type="spellStart"/>
+      <w:r>
+        <w:rPr>
+          <w:sz w:val="28"/>
+          <w:szCs w:val="28"/>
+        </w:rPr>
+        <w:t>ahol</w:t>
+      </w:r>
+      <w:proofErr w:type="spellEnd"/>
+      <w:r>
+        <w:rPr>
+          <w:sz w:val="28"/>
+          <w:szCs w:val="28"/>
+        </w:rPr>
+        <w:t xml:space="preserve"> a </w:t>
+      </w:r>
+      <w:proofErr w:type="spellStart"/>
+      <w:r>
+        <w:rPr>
+          <w:sz w:val="28"/>
+          <w:szCs w:val="28"/>
+        </w:rPr>
+        <w:t>felhasználó</w:t>
+      </w:r>
+      <w:proofErr w:type="spellEnd"/>
+      <w:r>
+        <w:rPr>
+          <w:sz w:val="28"/>
+          <w:szCs w:val="28"/>
+        </w:rPr>
+        <w:t xml:space="preserve"> </w:t>
+      </w:r>
+      <w:proofErr w:type="spellStart"/>
+      <w:r>
+        <w:rPr>
+          <w:sz w:val="28"/>
+          <w:szCs w:val="28"/>
+        </w:rPr>
+        <w:t>beállíthatja</w:t>
+      </w:r>
+      <w:proofErr w:type="spellEnd"/>
+      <w:r>
+        <w:rPr>
+          <w:sz w:val="28"/>
+          <w:szCs w:val="28"/>
+        </w:rPr>
+        <w:t xml:space="preserve"> a </w:t>
+      </w:r>
+      <w:proofErr w:type="spellStart"/>
+      <w:r>
+        <w:rPr>
+          <w:sz w:val="28"/>
+          <w:szCs w:val="28"/>
+        </w:rPr>
+        <w:t>súlyokat</w:t>
+      </w:r>
+      <w:proofErr w:type="spellEnd"/>
+      <w:r>
+        <w:rPr>
+          <w:sz w:val="28"/>
+          <w:szCs w:val="28"/>
+        </w:rPr>
+        <w:t xml:space="preserve">, bias-t, a </w:t>
+      </w:r>
+      <w:proofErr w:type="spellStart"/>
+      <w:r>
+        <w:rPr>
+          <w:sz w:val="28"/>
+          <w:szCs w:val="28"/>
+        </w:rPr>
+        <w:t>tanulási</w:t>
+      </w:r>
+      <w:proofErr w:type="spellEnd"/>
+      <w:r>
+        <w:rPr>
+          <w:sz w:val="28"/>
+          <w:szCs w:val="28"/>
+        </w:rPr>
+        <w:t xml:space="preserve"> </w:t>
+      </w:r>
+      <w:proofErr w:type="spellStart"/>
+      <w:r>
+        <w:rPr>
+          <w:sz w:val="28"/>
+          <w:szCs w:val="28"/>
+        </w:rPr>
+        <w:t>rátát</w:t>
+      </w:r>
+      <w:proofErr w:type="spellEnd"/>
+      <w:r>
+        <w:rPr>
+          <w:sz w:val="28"/>
+          <w:szCs w:val="28"/>
+        </w:rPr>
+        <w:t xml:space="preserve"> </w:t>
+      </w:r>
+      <w:proofErr w:type="spellStart"/>
+      <w:r>
+        <w:rPr>
+          <w:sz w:val="28"/>
+          <w:szCs w:val="28"/>
+        </w:rPr>
+        <w:t>és</w:t>
+      </w:r>
+      <w:proofErr w:type="spellEnd"/>
+      <w:r>
+        <w:rPr>
+          <w:sz w:val="28"/>
+          <w:szCs w:val="28"/>
+        </w:rPr>
+        <w:t xml:space="preserve"> a </w:t>
+      </w:r>
+      <w:proofErr w:type="spellStart"/>
+      <w:r>
+        <w:rPr>
+          <w:sz w:val="28"/>
+          <w:szCs w:val="28"/>
+        </w:rPr>
+        <w:t>maximális</w:t>
+      </w:r>
+      <w:proofErr w:type="spellEnd"/>
+      <w:r>
+        <w:rPr>
+          <w:sz w:val="28"/>
+          <w:szCs w:val="28"/>
+        </w:rPr>
+        <w:t xml:space="preserve"> </w:t>
+      </w:r>
+      <w:proofErr w:type="spellStart"/>
+      <w:r>
+        <w:rPr>
+          <w:sz w:val="28"/>
+          <w:szCs w:val="28"/>
+        </w:rPr>
+        <w:t>iterációk</w:t>
+      </w:r>
+      <w:proofErr w:type="spellEnd"/>
+      <w:r>
+        <w:rPr>
+          <w:sz w:val="28"/>
+          <w:szCs w:val="28"/>
+        </w:rPr>
+        <w:t xml:space="preserve"> </w:t>
+      </w:r>
+      <w:proofErr w:type="spellStart"/>
+      <w:r>
+        <w:rPr>
+          <w:sz w:val="28"/>
+          <w:szCs w:val="28"/>
+        </w:rPr>
+        <w:t>számát</w:t>
+      </w:r>
+      <w:proofErr w:type="spellEnd"/>
+      <w:r>
+        <w:rPr>
+          <w:sz w:val="28"/>
+          <w:szCs w:val="28"/>
+        </w:rPr>
+        <w:t>.</w:t>
       </w:r>
       <w:r>
         <w:rPr>
@@ -686,7 +2591,231 @@
           <w:szCs w:val="28"/>
         </w:rPr>
         <w:br/>
-        <w:t>2. 3D vizualizáció: a pontok és a döntési sík valós idejű megjelenítése, amely segít a tanulás vizuális nyomon követésében.</w:t>
+        <w:t xml:space="preserve">2. 3D </w:t>
+      </w:r>
+      <w:proofErr w:type="spellStart"/>
+      <w:r>
+        <w:rPr>
+          <w:sz w:val="28"/>
+          <w:szCs w:val="28"/>
+        </w:rPr>
+        <w:t>vizualizáció</w:t>
+      </w:r>
+      <w:proofErr w:type="spellEnd"/>
+      <w:r>
+        <w:rPr>
+          <w:sz w:val="28"/>
+          <w:szCs w:val="28"/>
+        </w:rPr>
+        <w:t xml:space="preserve">: a </w:t>
+      </w:r>
+      <w:proofErr w:type="spellStart"/>
+      <w:r>
+        <w:rPr>
+          <w:sz w:val="28"/>
+          <w:szCs w:val="28"/>
+        </w:rPr>
+        <w:t>pontok</w:t>
+      </w:r>
+      <w:proofErr w:type="spellEnd"/>
+      <w:r>
+        <w:rPr>
+          <w:sz w:val="28"/>
+          <w:szCs w:val="28"/>
+        </w:rPr>
+        <w:t xml:space="preserve"> </w:t>
+      </w:r>
+      <w:proofErr w:type="spellStart"/>
+      <w:r>
+        <w:rPr>
+          <w:sz w:val="28"/>
+          <w:szCs w:val="28"/>
+        </w:rPr>
+        <w:t>és</w:t>
+      </w:r>
+      <w:proofErr w:type="spellEnd"/>
+      <w:r>
+        <w:rPr>
+          <w:sz w:val="28"/>
+          <w:szCs w:val="28"/>
+        </w:rPr>
+        <w:t xml:space="preserve"> a </w:t>
+      </w:r>
+      <w:proofErr w:type="spellStart"/>
+      <w:r>
+        <w:rPr>
+          <w:sz w:val="28"/>
+          <w:szCs w:val="28"/>
+        </w:rPr>
+        <w:t>döntési</w:t>
+      </w:r>
+      <w:proofErr w:type="spellEnd"/>
+      <w:r>
+        <w:rPr>
+          <w:sz w:val="28"/>
+          <w:szCs w:val="28"/>
+        </w:rPr>
+        <w:t xml:space="preserve"> </w:t>
+      </w:r>
+      <w:proofErr w:type="spellStart"/>
+      <w:r>
+        <w:rPr>
+          <w:sz w:val="28"/>
+          <w:szCs w:val="28"/>
+        </w:rPr>
+        <w:t>sík</w:t>
+      </w:r>
+      <w:proofErr w:type="spellEnd"/>
+      <w:r>
+        <w:rPr>
+          <w:sz w:val="28"/>
+          <w:szCs w:val="28"/>
+        </w:rPr>
+        <w:t xml:space="preserve"> </w:t>
+      </w:r>
+      <w:proofErr w:type="spellStart"/>
+      <w:r>
+        <w:rPr>
+          <w:sz w:val="28"/>
+          <w:szCs w:val="28"/>
+        </w:rPr>
+        <w:t>valós</w:t>
+      </w:r>
+      <w:proofErr w:type="spellEnd"/>
+      <w:r>
+        <w:rPr>
+          <w:sz w:val="28"/>
+          <w:szCs w:val="28"/>
+        </w:rPr>
+        <w:t xml:space="preserve"> </w:t>
+      </w:r>
+      <w:proofErr w:type="spellStart"/>
+      <w:r>
+        <w:rPr>
+          <w:sz w:val="28"/>
+          <w:szCs w:val="28"/>
+        </w:rPr>
+        <w:t>idejű</w:t>
+      </w:r>
+      <w:proofErr w:type="spellEnd"/>
+      <w:r>
+        <w:rPr>
+          <w:sz w:val="28"/>
+          <w:szCs w:val="28"/>
+        </w:rPr>
+        <w:t xml:space="preserve"> </w:t>
+      </w:r>
+      <w:proofErr w:type="spellStart"/>
+      <w:r>
+        <w:rPr>
+          <w:sz w:val="28"/>
+          <w:szCs w:val="28"/>
+        </w:rPr>
+        <w:t>megjelenítése</w:t>
+      </w:r>
+      <w:proofErr w:type="spellEnd"/>
+      <w:r>
+        <w:rPr>
+          <w:sz w:val="28"/>
+          <w:szCs w:val="28"/>
+        </w:rPr>
+        <w:t xml:space="preserve">, </w:t>
+      </w:r>
+      <w:proofErr w:type="spellStart"/>
+      <w:r>
+        <w:rPr>
+          <w:sz w:val="28"/>
+          <w:szCs w:val="28"/>
+        </w:rPr>
+        <w:t>amely</w:t>
+      </w:r>
+      <w:proofErr w:type="spellEnd"/>
+      <w:r>
+        <w:rPr>
+          <w:sz w:val="28"/>
+          <w:szCs w:val="28"/>
+        </w:rPr>
+        <w:t xml:space="preserve"> </w:t>
+      </w:r>
+      <w:proofErr w:type="spellStart"/>
+      <w:r>
+        <w:rPr>
+          <w:sz w:val="28"/>
+          <w:szCs w:val="28"/>
+        </w:rPr>
+        <w:t>segít</w:t>
+      </w:r>
+      <w:proofErr w:type="spellEnd"/>
+      <w:r>
+        <w:rPr>
+          <w:sz w:val="28"/>
+          <w:szCs w:val="28"/>
+        </w:rPr>
+        <w:t xml:space="preserve"> a </w:t>
+      </w:r>
+      <w:proofErr w:type="spellStart"/>
+      <w:r>
+        <w:rPr>
+          <w:sz w:val="28"/>
+          <w:szCs w:val="28"/>
+        </w:rPr>
+        <w:t>tanulás</w:t>
+      </w:r>
+      <w:proofErr w:type="spellEnd"/>
+      <w:r>
+        <w:rPr>
+          <w:sz w:val="28"/>
+          <w:szCs w:val="28"/>
+        </w:rPr>
+        <w:t xml:space="preserve"> </w:t>
+      </w:r>
+      <w:proofErr w:type="spellStart"/>
+      <w:r>
+        <w:rPr>
+          <w:sz w:val="28"/>
+          <w:szCs w:val="28"/>
+        </w:rPr>
+        <w:t>vizuális</w:t>
+      </w:r>
+      <w:proofErr w:type="spellEnd"/>
+      <w:r>
+        <w:rPr>
+          <w:sz w:val="28"/>
+          <w:szCs w:val="28"/>
+        </w:rPr>
+        <w:t xml:space="preserve"> </w:t>
+      </w:r>
+      <w:proofErr w:type="spellStart"/>
+      <w:r>
+        <w:rPr>
+          <w:sz w:val="28"/>
+          <w:szCs w:val="28"/>
+        </w:rPr>
+        <w:t>nyomon</w:t>
+      </w:r>
+      <w:proofErr w:type="spellEnd"/>
+      <w:r>
+        <w:rPr>
+          <w:sz w:val="28"/>
+          <w:szCs w:val="28"/>
+        </w:rPr>
+        <w:t xml:space="preserve"> </w:t>
+      </w:r>
+      <w:proofErr w:type="spellStart"/>
+      <w:r>
+        <w:rPr>
+          <w:sz w:val="28"/>
+          <w:szCs w:val="28"/>
+        </w:rPr>
+        <w:t>követésében</w:t>
+      </w:r>
+      <w:proofErr w:type="spellEnd"/>
+      <w:r>
+        <w:rPr>
+          <w:sz w:val="28"/>
+          <w:szCs w:val="28"/>
+        </w:rPr>
+        <w:t>.</w:t>
       </w:r>
       <w:r>
         <w:rPr>
@@ -694,7 +2823,199 @@
           <w:szCs w:val="28"/>
         </w:rPr>
         <w:br/>
-        <w:t>3. Táblázat: minden iteráció adatai, beleértve a hálózat kimenetét, a hibát és a színezéssel jelzett helyességet.</w:t>
+        <w:t xml:space="preserve">3. </w:t>
+      </w:r>
+      <w:proofErr w:type="spellStart"/>
+      <w:r>
+        <w:rPr>
+          <w:sz w:val="28"/>
+          <w:szCs w:val="28"/>
+        </w:rPr>
+        <w:t>Táblázat</w:t>
+      </w:r>
+      <w:proofErr w:type="spellEnd"/>
+      <w:r>
+        <w:rPr>
+          <w:sz w:val="28"/>
+          <w:szCs w:val="28"/>
+        </w:rPr>
+        <w:t xml:space="preserve">: </w:t>
+      </w:r>
+      <w:proofErr w:type="spellStart"/>
+      <w:r>
+        <w:rPr>
+          <w:sz w:val="28"/>
+          <w:szCs w:val="28"/>
+        </w:rPr>
+        <w:t>minden</w:t>
+      </w:r>
+      <w:proofErr w:type="spellEnd"/>
+      <w:r>
+        <w:rPr>
+          <w:sz w:val="28"/>
+          <w:szCs w:val="28"/>
+        </w:rPr>
+        <w:t xml:space="preserve"> </w:t>
+      </w:r>
+      <w:proofErr w:type="spellStart"/>
+      <w:r>
+        <w:rPr>
+          <w:sz w:val="28"/>
+          <w:szCs w:val="28"/>
+        </w:rPr>
+        <w:t>iteráció</w:t>
+      </w:r>
+      <w:proofErr w:type="spellEnd"/>
+      <w:r>
+        <w:rPr>
+          <w:sz w:val="28"/>
+          <w:szCs w:val="28"/>
+        </w:rPr>
+        <w:t xml:space="preserve"> </w:t>
+      </w:r>
+      <w:proofErr w:type="spellStart"/>
+      <w:r>
+        <w:rPr>
+          <w:sz w:val="28"/>
+          <w:szCs w:val="28"/>
+        </w:rPr>
+        <w:t>adatai</w:t>
+      </w:r>
+      <w:proofErr w:type="spellEnd"/>
+      <w:r>
+        <w:rPr>
+          <w:sz w:val="28"/>
+          <w:szCs w:val="28"/>
+        </w:rPr>
+        <w:t xml:space="preserve">, </w:t>
+      </w:r>
+      <w:proofErr w:type="spellStart"/>
+      <w:r>
+        <w:rPr>
+          <w:sz w:val="28"/>
+          <w:szCs w:val="28"/>
+        </w:rPr>
+        <w:t>beleértve</w:t>
+      </w:r>
+      <w:proofErr w:type="spellEnd"/>
+      <w:r>
+        <w:rPr>
+          <w:sz w:val="28"/>
+          <w:szCs w:val="28"/>
+        </w:rPr>
+        <w:t xml:space="preserve"> a </w:t>
+      </w:r>
+      <w:proofErr w:type="spellStart"/>
+      <w:r>
+        <w:rPr>
+          <w:sz w:val="28"/>
+          <w:szCs w:val="28"/>
+        </w:rPr>
+        <w:t>hálózat</w:t>
+      </w:r>
+      <w:proofErr w:type="spellEnd"/>
+      <w:r>
+        <w:rPr>
+          <w:sz w:val="28"/>
+          <w:szCs w:val="28"/>
+        </w:rPr>
+        <w:t xml:space="preserve"> </w:t>
+      </w:r>
+      <w:proofErr w:type="spellStart"/>
+      <w:r>
+        <w:rPr>
+          <w:sz w:val="28"/>
+          <w:szCs w:val="28"/>
+        </w:rPr>
+        <w:t>kimenetét</w:t>
+      </w:r>
+      <w:proofErr w:type="spellEnd"/>
+      <w:r>
+        <w:rPr>
+          <w:sz w:val="28"/>
+          <w:szCs w:val="28"/>
+        </w:rPr>
+        <w:t xml:space="preserve">, a </w:t>
+      </w:r>
+      <w:proofErr w:type="spellStart"/>
+      <w:r>
+        <w:rPr>
+          <w:sz w:val="28"/>
+          <w:szCs w:val="28"/>
+        </w:rPr>
+        <w:t>hibát</w:t>
+      </w:r>
+      <w:proofErr w:type="spellEnd"/>
+      <w:r>
+        <w:rPr>
+          <w:sz w:val="28"/>
+          <w:szCs w:val="28"/>
+        </w:rPr>
+        <w:t xml:space="preserve"> </w:t>
+      </w:r>
+      <w:proofErr w:type="spellStart"/>
+      <w:r>
+        <w:rPr>
+          <w:sz w:val="28"/>
+          <w:szCs w:val="28"/>
+        </w:rPr>
+        <w:t>és</w:t>
+      </w:r>
+      <w:proofErr w:type="spellEnd"/>
+      <w:r>
+        <w:rPr>
+          <w:sz w:val="28"/>
+          <w:szCs w:val="28"/>
+        </w:rPr>
+        <w:t xml:space="preserve"> a </w:t>
+      </w:r>
+      <w:proofErr w:type="spellStart"/>
+      <w:r>
+        <w:rPr>
+          <w:sz w:val="28"/>
+          <w:szCs w:val="28"/>
+        </w:rPr>
+        <w:t>színezéssel</w:t>
+      </w:r>
+      <w:proofErr w:type="spellEnd"/>
+      <w:r>
+        <w:rPr>
+          <w:sz w:val="28"/>
+          <w:szCs w:val="28"/>
+        </w:rPr>
+        <w:t xml:space="preserve"> </w:t>
+      </w:r>
+      <w:proofErr w:type="spellStart"/>
+      <w:r>
+        <w:rPr>
+          <w:sz w:val="28"/>
+          <w:szCs w:val="28"/>
+        </w:rPr>
+        <w:t>jelzett</w:t>
+      </w:r>
+      <w:proofErr w:type="spellEnd"/>
+      <w:r>
+        <w:rPr>
+          <w:sz w:val="28"/>
+          <w:szCs w:val="28"/>
+        </w:rPr>
+        <w:t xml:space="preserve"> </w:t>
+      </w:r>
+      <w:proofErr w:type="spellStart"/>
+      <w:r>
+        <w:rPr>
+          <w:sz w:val="28"/>
+          <w:szCs w:val="28"/>
+        </w:rPr>
+        <w:t>helyességet</w:t>
+      </w:r>
+      <w:proofErr w:type="spellEnd"/>
+      <w:r>
+        <w:rPr>
+          <w:sz w:val="28"/>
+          <w:szCs w:val="28"/>
+        </w:rPr>
+        <w:t>.</w:t>
       </w:r>
       <w:r>
         <w:rPr>
@@ -702,7 +3023,183 @@
           <w:szCs w:val="28"/>
         </w:rPr>
         <w:br/>
-        <w:t>4. Gombok: tanítás indítása, megállítása, reset, valamint az iterációk és eredmények exportálása Excel fájlba.</w:t>
+        <w:t xml:space="preserve">4. </w:t>
+      </w:r>
+      <w:proofErr w:type="spellStart"/>
+      <w:r>
+        <w:rPr>
+          <w:sz w:val="28"/>
+          <w:szCs w:val="28"/>
+        </w:rPr>
+        <w:t>Gombok</w:t>
+      </w:r>
+      <w:proofErr w:type="spellEnd"/>
+      <w:r>
+        <w:rPr>
+          <w:sz w:val="28"/>
+          <w:szCs w:val="28"/>
+        </w:rPr>
+        <w:t xml:space="preserve">: </w:t>
+      </w:r>
+      <w:proofErr w:type="spellStart"/>
+      <w:r>
+        <w:rPr>
+          <w:sz w:val="28"/>
+          <w:szCs w:val="28"/>
+        </w:rPr>
+        <w:t>tanítás</w:t>
+      </w:r>
+      <w:proofErr w:type="spellEnd"/>
+      <w:r>
+        <w:rPr>
+          <w:sz w:val="28"/>
+          <w:szCs w:val="28"/>
+        </w:rPr>
+        <w:t xml:space="preserve"> </w:t>
+      </w:r>
+      <w:proofErr w:type="spellStart"/>
+      <w:r>
+        <w:rPr>
+          <w:sz w:val="28"/>
+          <w:szCs w:val="28"/>
+        </w:rPr>
+        <w:t>indítása</w:t>
+      </w:r>
+      <w:proofErr w:type="spellEnd"/>
+      <w:r>
+        <w:rPr>
+          <w:sz w:val="28"/>
+          <w:szCs w:val="28"/>
+        </w:rPr>
+        <w:t xml:space="preserve">, </w:t>
+      </w:r>
+      <w:proofErr w:type="spellStart"/>
+      <w:r>
+        <w:rPr>
+          <w:sz w:val="28"/>
+          <w:szCs w:val="28"/>
+        </w:rPr>
+        <w:t>megállítása</w:t>
+      </w:r>
+      <w:proofErr w:type="spellEnd"/>
+      <w:r>
+        <w:rPr>
+          <w:sz w:val="28"/>
+          <w:szCs w:val="28"/>
+        </w:rPr>
+        <w:t xml:space="preserve">, reset, </w:t>
+      </w:r>
+      <w:proofErr w:type="spellStart"/>
+      <w:r>
+        <w:rPr>
+          <w:sz w:val="28"/>
+          <w:szCs w:val="28"/>
+        </w:rPr>
+        <w:t>valamint</w:t>
+      </w:r>
+      <w:proofErr w:type="spellEnd"/>
+      <w:r>
+        <w:rPr>
+          <w:sz w:val="28"/>
+          <w:szCs w:val="28"/>
+        </w:rPr>
+        <w:t xml:space="preserve"> </w:t>
+      </w:r>
+      <w:proofErr w:type="spellStart"/>
+      <w:r>
+        <w:rPr>
+          <w:sz w:val="28"/>
+          <w:szCs w:val="28"/>
+        </w:rPr>
+        <w:t>az</w:t>
+      </w:r>
+      <w:proofErr w:type="spellEnd"/>
+      <w:r>
+        <w:rPr>
+          <w:sz w:val="28"/>
+          <w:szCs w:val="28"/>
+        </w:rPr>
+        <w:t xml:space="preserve"> </w:t>
+      </w:r>
+      <w:proofErr w:type="spellStart"/>
+      <w:r>
+        <w:rPr>
+          <w:sz w:val="28"/>
+          <w:szCs w:val="28"/>
+        </w:rPr>
+        <w:t>iterációk</w:t>
+      </w:r>
+      <w:proofErr w:type="spellEnd"/>
+      <w:r>
+        <w:rPr>
+          <w:sz w:val="28"/>
+          <w:szCs w:val="28"/>
+        </w:rPr>
+        <w:t xml:space="preserve"> </w:t>
+      </w:r>
+      <w:proofErr w:type="spellStart"/>
+      <w:r>
+        <w:rPr>
+          <w:sz w:val="28"/>
+          <w:szCs w:val="28"/>
+        </w:rPr>
+        <w:t>és</w:t>
+      </w:r>
+      <w:proofErr w:type="spellEnd"/>
+      <w:r>
+        <w:rPr>
+          <w:sz w:val="28"/>
+          <w:szCs w:val="28"/>
+        </w:rPr>
+        <w:t xml:space="preserve"> </w:t>
+      </w:r>
+      <w:proofErr w:type="spellStart"/>
+      <w:r>
+        <w:rPr>
+          <w:sz w:val="28"/>
+          <w:szCs w:val="28"/>
+        </w:rPr>
+        <w:t>eredmények</w:t>
+      </w:r>
+      <w:proofErr w:type="spellEnd"/>
+      <w:r>
+        <w:rPr>
+          <w:sz w:val="28"/>
+          <w:szCs w:val="28"/>
+        </w:rPr>
+        <w:t xml:space="preserve"> </w:t>
+      </w:r>
+      <w:proofErr w:type="spellStart"/>
+      <w:r>
+        <w:rPr>
+          <w:sz w:val="28"/>
+          <w:szCs w:val="28"/>
+        </w:rPr>
+        <w:t>exportálása</w:t>
+      </w:r>
+      <w:proofErr w:type="spellEnd"/>
+      <w:r>
+        <w:rPr>
+          <w:sz w:val="28"/>
+          <w:szCs w:val="28"/>
+        </w:rPr>
+        <w:t xml:space="preserve"> Excel </w:t>
+      </w:r>
+      <w:proofErr w:type="spellStart"/>
+      <w:r>
+        <w:rPr>
+          <w:sz w:val="28"/>
+          <w:szCs w:val="28"/>
+        </w:rPr>
+        <w:t>fájlba</w:t>
+      </w:r>
+      <w:proofErr w:type="spellEnd"/>
+      <w:r>
+        <w:rPr>
+          <w:sz w:val="28"/>
+          <w:szCs w:val="28"/>
+        </w:rPr>
+        <w:t>.</w:t>
       </w:r>
     </w:p>
     <w:p>
@@ -717,7 +3214,199 @@
           <w:sz w:val="28"/>
           <w:szCs w:val="28"/>
         </w:rPr>
-        <w:t>A tanítás egy külön szálon fut, így a felhasználói felület folyamatosan frissülhet a súlyok változásával.</w:t>
+        <w:t xml:space="preserve">A </w:t>
+      </w:r>
+      <w:proofErr w:type="spellStart"/>
+      <w:r>
+        <w:rPr>
+          <w:sz w:val="28"/>
+          <w:szCs w:val="28"/>
+        </w:rPr>
+        <w:t>tanítás</w:t>
+      </w:r>
+      <w:proofErr w:type="spellEnd"/>
+      <w:r>
+        <w:rPr>
+          <w:sz w:val="28"/>
+          <w:szCs w:val="28"/>
+        </w:rPr>
+        <w:t xml:space="preserve"> </w:t>
+      </w:r>
+      <w:proofErr w:type="spellStart"/>
+      <w:r>
+        <w:rPr>
+          <w:sz w:val="28"/>
+          <w:szCs w:val="28"/>
+        </w:rPr>
+        <w:t>egy</w:t>
+      </w:r>
+      <w:proofErr w:type="spellEnd"/>
+      <w:r>
+        <w:rPr>
+          <w:sz w:val="28"/>
+          <w:szCs w:val="28"/>
+        </w:rPr>
+        <w:t xml:space="preserve"> </w:t>
+      </w:r>
+      <w:proofErr w:type="spellStart"/>
+      <w:r>
+        <w:rPr>
+          <w:sz w:val="28"/>
+          <w:szCs w:val="28"/>
+        </w:rPr>
+        <w:t>külön</w:t>
+      </w:r>
+      <w:proofErr w:type="spellEnd"/>
+      <w:r>
+        <w:rPr>
+          <w:sz w:val="28"/>
+          <w:szCs w:val="28"/>
+        </w:rPr>
+        <w:t xml:space="preserve"> </w:t>
+      </w:r>
+      <w:proofErr w:type="spellStart"/>
+      <w:r>
+        <w:rPr>
+          <w:sz w:val="28"/>
+          <w:szCs w:val="28"/>
+        </w:rPr>
+        <w:t>szálon</w:t>
+      </w:r>
+      <w:proofErr w:type="spellEnd"/>
+      <w:r>
+        <w:rPr>
+          <w:sz w:val="28"/>
+          <w:szCs w:val="28"/>
+        </w:rPr>
+        <w:t xml:space="preserve"> </w:t>
+      </w:r>
+      <w:proofErr w:type="spellStart"/>
+      <w:r>
+        <w:rPr>
+          <w:sz w:val="28"/>
+          <w:szCs w:val="28"/>
+        </w:rPr>
+        <w:t>fut</w:t>
+      </w:r>
+      <w:proofErr w:type="spellEnd"/>
+      <w:r>
+        <w:rPr>
+          <w:sz w:val="28"/>
+          <w:szCs w:val="28"/>
+        </w:rPr>
+        <w:t xml:space="preserve">, </w:t>
+      </w:r>
+      <w:proofErr w:type="spellStart"/>
+      <w:r>
+        <w:rPr>
+          <w:sz w:val="28"/>
+          <w:szCs w:val="28"/>
+        </w:rPr>
+        <w:t>így</w:t>
+      </w:r>
+      <w:proofErr w:type="spellEnd"/>
+      <w:r>
+        <w:rPr>
+          <w:sz w:val="28"/>
+          <w:szCs w:val="28"/>
+        </w:rPr>
+        <w:t xml:space="preserve"> a </w:t>
+      </w:r>
+      <w:proofErr w:type="spellStart"/>
+      <w:r>
+        <w:rPr>
+          <w:sz w:val="28"/>
+          <w:szCs w:val="28"/>
+        </w:rPr>
+        <w:t>felhasználói</w:t>
+      </w:r>
+      <w:proofErr w:type="spellEnd"/>
+      <w:r>
+        <w:rPr>
+          <w:sz w:val="28"/>
+          <w:szCs w:val="28"/>
+        </w:rPr>
+        <w:t xml:space="preserve"> </w:t>
+      </w:r>
+      <w:proofErr w:type="spellStart"/>
+      <w:r>
+        <w:rPr>
+          <w:sz w:val="28"/>
+          <w:szCs w:val="28"/>
+        </w:rPr>
+        <w:t>felület</w:t>
+      </w:r>
+      <w:proofErr w:type="spellEnd"/>
+      <w:r>
+        <w:rPr>
+          <w:sz w:val="28"/>
+          <w:szCs w:val="28"/>
+        </w:rPr>
+        <w:t xml:space="preserve"> </w:t>
+      </w:r>
+      <w:proofErr w:type="spellStart"/>
+      <w:r>
+        <w:rPr>
+          <w:sz w:val="28"/>
+          <w:szCs w:val="28"/>
+        </w:rPr>
+        <w:t>folyamatosan</w:t>
+      </w:r>
+      <w:proofErr w:type="spellEnd"/>
+      <w:r>
+        <w:rPr>
+          <w:sz w:val="28"/>
+          <w:szCs w:val="28"/>
+        </w:rPr>
+        <w:t xml:space="preserve"> </w:t>
+      </w:r>
+      <w:proofErr w:type="spellStart"/>
+      <w:r>
+        <w:rPr>
+          <w:sz w:val="28"/>
+          <w:szCs w:val="28"/>
+        </w:rPr>
+        <w:t>frissülhet</w:t>
+      </w:r>
+      <w:proofErr w:type="spellEnd"/>
+      <w:r>
+        <w:rPr>
+          <w:sz w:val="28"/>
+          <w:szCs w:val="28"/>
+        </w:rPr>
+        <w:t xml:space="preserve"> a </w:t>
+      </w:r>
+      <w:proofErr w:type="spellStart"/>
+      <w:r>
+        <w:rPr>
+          <w:sz w:val="28"/>
+          <w:szCs w:val="28"/>
+        </w:rPr>
+        <w:t>súlyok</w:t>
+      </w:r>
+      <w:proofErr w:type="spellEnd"/>
+      <w:r>
+        <w:rPr>
+          <w:sz w:val="28"/>
+          <w:szCs w:val="28"/>
+        </w:rPr>
+        <w:t xml:space="preserve"> </w:t>
+      </w:r>
+      <w:proofErr w:type="spellStart"/>
+      <w:r>
+        <w:rPr>
+          <w:sz w:val="28"/>
+          <w:szCs w:val="28"/>
+        </w:rPr>
+        <w:t>változásával</w:t>
+      </w:r>
+      <w:proofErr w:type="spellEnd"/>
+      <w:r>
+        <w:rPr>
+          <w:sz w:val="28"/>
+          <w:szCs w:val="28"/>
+        </w:rPr>
+        <w:t>.</w:t>
       </w:r>
     </w:p>
     <w:p>
@@ -802,7 +3491,7 @@
     </w:p>
     <w:p>
       <w:pPr>
-        <w:pStyle w:val="Cmsor1"/>
+        <w:pStyle w:val="Heading1"/>
         <w:rPr>
           <w:sz w:val="36"/>
           <w:szCs w:val="36"/>
@@ -814,14 +3503,40 @@
           <w:szCs w:val="36"/>
         </w:rPr>
         <w:lastRenderedPageBreak/>
-        <w:t>4. Felhasználói felület</w:t>
-      </w:r>
+        <w:t xml:space="preserve">4. </w:t>
+      </w:r>
+      <w:proofErr w:type="spellStart"/>
+      <w:r>
+        <w:rPr>
+          <w:sz w:val="36"/>
+          <w:szCs w:val="36"/>
+        </w:rPr>
+        <w:t>Felhasználói</w:t>
+      </w:r>
+      <w:proofErr w:type="spellEnd"/>
+      <w:r>
+        <w:rPr>
+          <w:sz w:val="36"/>
+          <w:szCs w:val="36"/>
+        </w:rPr>
+        <w:t xml:space="preserve"> </w:t>
+      </w:r>
+      <w:proofErr w:type="spellStart"/>
+      <w:r>
+        <w:rPr>
+          <w:sz w:val="36"/>
+          <w:szCs w:val="36"/>
+        </w:rPr>
+        <w:t>felület</w:t>
+      </w:r>
+      <w:proofErr w:type="spellEnd"/>
     </w:p>
     <w:p>
       <w:pPr>
         <w:rPr>
           <w:sz w:val="28"/>
           <w:szCs w:val="28"/>
+          <w:vertAlign w:val="subscript"/>
         </w:rPr>
       </w:pPr>
       <w:r>
@@ -829,7 +3544,103 @@
           <w:sz w:val="28"/>
           <w:szCs w:val="28"/>
         </w:rPr>
-        <w:t>A felhasználói felület két fő részre oszlik:</w:t>
+        <w:t xml:space="preserve">A </w:t>
+      </w:r>
+      <w:proofErr w:type="spellStart"/>
+      <w:r>
+        <w:rPr>
+          <w:sz w:val="28"/>
+          <w:szCs w:val="28"/>
+        </w:rPr>
+        <w:t>felhasználói</w:t>
+      </w:r>
+      <w:proofErr w:type="spellEnd"/>
+      <w:r>
+        <w:rPr>
+          <w:sz w:val="28"/>
+          <w:szCs w:val="28"/>
+        </w:rPr>
+        <w:t xml:space="preserve"> </w:t>
+      </w:r>
+      <w:proofErr w:type="spellStart"/>
+      <w:r>
+        <w:rPr>
+          <w:sz w:val="28"/>
+          <w:szCs w:val="28"/>
+        </w:rPr>
+        <w:t>felület</w:t>
+      </w:r>
+      <w:proofErr w:type="spellEnd"/>
+      <w:r>
+        <w:rPr>
+          <w:sz w:val="28"/>
+          <w:szCs w:val="28"/>
+        </w:rPr>
+        <w:t xml:space="preserve"> </w:t>
+      </w:r>
+      <w:proofErr w:type="spellStart"/>
+      <w:r>
+        <w:rPr>
+          <w:sz w:val="28"/>
+          <w:szCs w:val="28"/>
+        </w:rPr>
+        <w:t>két</w:t>
+      </w:r>
+      <w:proofErr w:type="spellEnd"/>
+      <w:r>
+        <w:rPr>
+          <w:sz w:val="28"/>
+          <w:szCs w:val="28"/>
+        </w:rPr>
+        <w:t xml:space="preserve"> </w:t>
+      </w:r>
+      <w:proofErr w:type="spellStart"/>
+      <w:r>
+        <w:rPr>
+          <w:sz w:val="28"/>
+          <w:szCs w:val="28"/>
+        </w:rPr>
+        <w:t>fő</w:t>
+      </w:r>
+      <w:proofErr w:type="spellEnd"/>
+      <w:r>
+        <w:rPr>
+          <w:sz w:val="28"/>
+          <w:szCs w:val="28"/>
+        </w:rPr>
+        <w:t xml:space="preserve"> </w:t>
+      </w:r>
+      <w:proofErr w:type="spellStart"/>
+      <w:r>
+        <w:rPr>
+          <w:sz w:val="28"/>
+          <w:szCs w:val="28"/>
+        </w:rPr>
+        <w:t>részre</w:t>
+      </w:r>
+      <w:proofErr w:type="spellEnd"/>
+      <w:r>
+        <w:rPr>
+          <w:sz w:val="28"/>
+          <w:szCs w:val="28"/>
+        </w:rPr>
+        <w:t xml:space="preserve"> </w:t>
+      </w:r>
+      <w:proofErr w:type="spellStart"/>
+      <w:r>
+        <w:rPr>
+          <w:sz w:val="28"/>
+          <w:szCs w:val="28"/>
+        </w:rPr>
+        <w:t>oszlik</w:t>
+      </w:r>
+      <w:proofErr w:type="spellEnd"/>
+      <w:r>
+        <w:rPr>
+          <w:sz w:val="28"/>
+          <w:szCs w:val="28"/>
+        </w:rPr>
+        <w:t>:</w:t>
       </w:r>
       <w:r>
         <w:rPr>
@@ -837,7 +3648,119 @@
           <w:szCs w:val="28"/>
         </w:rPr>
         <w:br/>
-        <w:t>- Bal panel: vezérlők, paraméterek beállítása és az iterációs táblázat.</w:t>
+        <w:t xml:space="preserve">- Bal panel: </w:t>
+      </w:r>
+      <w:proofErr w:type="spellStart"/>
+      <w:r>
+        <w:rPr>
+          <w:sz w:val="28"/>
+          <w:szCs w:val="28"/>
+        </w:rPr>
+        <w:t>vezérlők</w:t>
+      </w:r>
+      <w:proofErr w:type="spellEnd"/>
+      <w:r>
+        <w:rPr>
+          <w:sz w:val="28"/>
+          <w:szCs w:val="28"/>
+        </w:rPr>
+        <w:t xml:space="preserve">, </w:t>
+      </w:r>
+      <w:proofErr w:type="spellStart"/>
+      <w:r>
+        <w:rPr>
+          <w:sz w:val="28"/>
+          <w:szCs w:val="28"/>
+        </w:rPr>
+        <w:t>paraméterek</w:t>
+      </w:r>
+      <w:proofErr w:type="spellEnd"/>
+      <w:r>
+        <w:rPr>
+          <w:sz w:val="28"/>
+          <w:szCs w:val="28"/>
+        </w:rPr>
+        <w:t xml:space="preserve"> </w:t>
+      </w:r>
+      <w:proofErr w:type="spellStart"/>
+      <w:r>
+        <w:rPr>
+          <w:sz w:val="28"/>
+          <w:szCs w:val="28"/>
+        </w:rPr>
+        <w:t>beállítása</w:t>
+      </w:r>
+      <w:proofErr w:type="spellEnd"/>
+      <w:r>
+        <w:rPr>
+          <w:sz w:val="28"/>
+          <w:szCs w:val="28"/>
+        </w:rPr>
+        <w:t xml:space="preserve"> </w:t>
+      </w:r>
+      <w:proofErr w:type="spellStart"/>
+      <w:r>
+        <w:rPr>
+          <w:sz w:val="28"/>
+          <w:szCs w:val="28"/>
+        </w:rPr>
+        <w:t>és</w:t>
+      </w:r>
+      <w:proofErr w:type="spellEnd"/>
+      <w:r>
+        <w:rPr>
+          <w:sz w:val="28"/>
+          <w:szCs w:val="28"/>
+        </w:rPr>
+        <w:t xml:space="preserve"> </w:t>
+      </w:r>
+      <w:proofErr w:type="spellStart"/>
+      <w:r>
+        <w:rPr>
+          <w:sz w:val="28"/>
+          <w:szCs w:val="28"/>
+        </w:rPr>
+        <w:t>az</w:t>
+      </w:r>
+      <w:proofErr w:type="spellEnd"/>
+      <w:r>
+        <w:rPr>
+          <w:sz w:val="28"/>
+          <w:szCs w:val="28"/>
+        </w:rPr>
+        <w:t xml:space="preserve"> </w:t>
+      </w:r>
+      <w:proofErr w:type="spellStart"/>
+      <w:r>
+        <w:rPr>
+          <w:sz w:val="28"/>
+          <w:szCs w:val="28"/>
+        </w:rPr>
+        <w:t>iterációs</w:t>
+      </w:r>
+      <w:proofErr w:type="spellEnd"/>
+      <w:r>
+        <w:rPr>
+          <w:sz w:val="28"/>
+          <w:szCs w:val="28"/>
+        </w:rPr>
+        <w:t xml:space="preserve"> </w:t>
+      </w:r>
+      <w:proofErr w:type="spellStart"/>
+      <w:r>
+        <w:rPr>
+          <w:sz w:val="28"/>
+          <w:szCs w:val="28"/>
+        </w:rPr>
+        <w:t>táblázat</w:t>
+      </w:r>
+      <w:proofErr w:type="spellEnd"/>
+      <w:r>
+        <w:rPr>
+          <w:sz w:val="28"/>
+          <w:szCs w:val="28"/>
+        </w:rPr>
+        <w:t>.</w:t>
       </w:r>
       <w:r>
         <w:rPr>
@@ -845,7 +3768,246 @@
           <w:szCs w:val="28"/>
         </w:rPr>
         <w:br/>
-        <w:t>- Jobb panel: 3D grafikon, ahol a pontok színe és formája jelzi, hogy a perceptron helyesen vagy hibásan osztályozta-e az adatpontokat.</w:t>
+        <w:t xml:space="preserve">- Jobb panel: 3D </w:t>
+      </w:r>
+      <w:proofErr w:type="spellStart"/>
+      <w:r>
+        <w:rPr>
+          <w:sz w:val="28"/>
+          <w:szCs w:val="28"/>
+        </w:rPr>
+        <w:t>grafikon</w:t>
+      </w:r>
+      <w:proofErr w:type="spellEnd"/>
+      <w:r>
+        <w:rPr>
+          <w:sz w:val="28"/>
+          <w:szCs w:val="28"/>
+        </w:rPr>
+        <w:t xml:space="preserve">, </w:t>
+      </w:r>
+      <w:proofErr w:type="spellStart"/>
+      <w:r>
+        <w:rPr>
+          <w:sz w:val="28"/>
+          <w:szCs w:val="28"/>
+        </w:rPr>
+        <w:t>ahol</w:t>
+      </w:r>
+      <w:proofErr w:type="spellEnd"/>
+      <w:r>
+        <w:rPr>
+          <w:sz w:val="28"/>
+          <w:szCs w:val="28"/>
+        </w:rPr>
+        <w:t xml:space="preserve"> a </w:t>
+      </w:r>
+      <w:proofErr w:type="spellStart"/>
+      <w:r>
+        <w:rPr>
+          <w:sz w:val="28"/>
+          <w:szCs w:val="28"/>
+        </w:rPr>
+        <w:t>pontok</w:t>
+      </w:r>
+      <w:proofErr w:type="spellEnd"/>
+      <w:r>
+        <w:rPr>
+          <w:sz w:val="28"/>
+          <w:szCs w:val="28"/>
+        </w:rPr>
+        <w:t xml:space="preserve"> </w:t>
+      </w:r>
+      <w:proofErr w:type="spellStart"/>
+      <w:r>
+        <w:rPr>
+          <w:sz w:val="28"/>
+          <w:szCs w:val="28"/>
+        </w:rPr>
+        <w:t>színe</w:t>
+      </w:r>
+      <w:proofErr w:type="spellEnd"/>
+      <w:r>
+        <w:rPr>
+          <w:sz w:val="28"/>
+          <w:szCs w:val="28"/>
+        </w:rPr>
+        <w:t xml:space="preserve"> </w:t>
+      </w:r>
+      <w:proofErr w:type="spellStart"/>
+      <w:r>
+        <w:rPr>
+          <w:sz w:val="28"/>
+          <w:szCs w:val="28"/>
+        </w:rPr>
+        <w:t>és</w:t>
+      </w:r>
+      <w:proofErr w:type="spellEnd"/>
+      <w:r>
+        <w:rPr>
+          <w:sz w:val="28"/>
+          <w:szCs w:val="28"/>
+        </w:rPr>
+        <w:t xml:space="preserve"> </w:t>
+      </w:r>
+      <w:proofErr w:type="spellStart"/>
+      <w:r>
+        <w:rPr>
+          <w:sz w:val="28"/>
+          <w:szCs w:val="28"/>
+        </w:rPr>
+        <w:t>formája</w:t>
+      </w:r>
+      <w:proofErr w:type="spellEnd"/>
+      <w:r>
+        <w:rPr>
+          <w:sz w:val="28"/>
+          <w:szCs w:val="28"/>
+        </w:rPr>
+        <w:t xml:space="preserve"> </w:t>
+      </w:r>
+      <w:proofErr w:type="spellStart"/>
+      <w:r>
+        <w:rPr>
+          <w:sz w:val="28"/>
+          <w:szCs w:val="28"/>
+        </w:rPr>
+        <w:t>jelzi</w:t>
+      </w:r>
+      <w:proofErr w:type="spellEnd"/>
+      <w:r>
+        <w:rPr>
+          <w:sz w:val="28"/>
+          <w:szCs w:val="28"/>
+        </w:rPr>
+        <w:t xml:space="preserve">, </w:t>
+      </w:r>
+      <w:proofErr w:type="spellStart"/>
+      <w:r>
+        <w:rPr>
+          <w:sz w:val="28"/>
+          <w:szCs w:val="28"/>
+        </w:rPr>
+        <w:t>hogy</w:t>
+      </w:r>
+      <w:proofErr w:type="spellEnd"/>
+      <w:r>
+        <w:rPr>
+          <w:sz w:val="28"/>
+          <w:szCs w:val="28"/>
+        </w:rPr>
+        <w:t xml:space="preserve"> a perceptron </w:t>
+      </w:r>
+      <w:proofErr w:type="spellStart"/>
+      <w:r>
+        <w:rPr>
+          <w:sz w:val="28"/>
+          <w:szCs w:val="28"/>
+        </w:rPr>
+        <w:t>helyesen</w:t>
+      </w:r>
+      <w:proofErr w:type="spellEnd"/>
+      <w:r>
+        <w:rPr>
+          <w:sz w:val="28"/>
+          <w:szCs w:val="28"/>
+        </w:rPr>
+        <w:t xml:space="preserve"> </w:t>
+      </w:r>
+      <w:proofErr w:type="spellStart"/>
+      <w:r>
+        <w:rPr>
+          <w:sz w:val="28"/>
+          <w:szCs w:val="28"/>
+        </w:rPr>
+        <w:t>vagy</w:t>
+      </w:r>
+      <w:proofErr w:type="spellEnd"/>
+      <w:r>
+        <w:rPr>
+          <w:sz w:val="28"/>
+          <w:szCs w:val="28"/>
+        </w:rPr>
+        <w:t xml:space="preserve"> </w:t>
+      </w:r>
+      <w:proofErr w:type="spellStart"/>
+      <w:r>
+        <w:rPr>
+          <w:sz w:val="28"/>
+          <w:szCs w:val="28"/>
+        </w:rPr>
+        <w:t>hibásan</w:t>
+      </w:r>
+      <w:proofErr w:type="spellEnd"/>
+      <w:r>
+        <w:rPr>
+          <w:sz w:val="28"/>
+          <w:szCs w:val="28"/>
+        </w:rPr>
+        <w:t xml:space="preserve"> </w:t>
+      </w:r>
+      <w:proofErr w:type="spellStart"/>
+      <w:r>
+        <w:rPr>
+          <w:sz w:val="28"/>
+          <w:szCs w:val="28"/>
+        </w:rPr>
+        <w:t>osztályozta</w:t>
+      </w:r>
+      <w:proofErr w:type="spellEnd"/>
+      <w:r>
+        <w:rPr>
+          <w:sz w:val="28"/>
+          <w:szCs w:val="28"/>
+        </w:rPr>
+        <w:t xml:space="preserve">-e </w:t>
+      </w:r>
+      <w:proofErr w:type="spellStart"/>
+      <w:r>
+        <w:rPr>
+          <w:sz w:val="28"/>
+          <w:szCs w:val="28"/>
+        </w:rPr>
+        <w:t>az</w:t>
+      </w:r>
+      <w:proofErr w:type="spellEnd"/>
+      <w:r>
+        <w:rPr>
+          <w:sz w:val="28"/>
+          <w:szCs w:val="28"/>
+        </w:rPr>
+        <w:t xml:space="preserve"> </w:t>
+      </w:r>
+      <w:proofErr w:type="spellStart"/>
+      <w:r>
+        <w:rPr>
+          <w:sz w:val="28"/>
+          <w:szCs w:val="28"/>
+        </w:rPr>
+        <w:t>adatpontokat</w:t>
+      </w:r>
+      <w:proofErr w:type="spellEnd"/>
+      <w:r>
+        <w:rPr>
+          <w:sz w:val="28"/>
+          <w:szCs w:val="28"/>
+        </w:rPr>
+        <w:t>.</w:t>
+      </w:r>
+      <w:r>
+        <w:rPr>
+          <w:sz w:val="28"/>
+          <w:szCs w:val="28"/>
+        </w:rPr>
+        <w:t xml:space="preserve"> </w:t>
+      </w:r>
+      <w:r>
+        <w:rPr>
+          <w:sz w:val="28"/>
+          <w:szCs w:val="28"/>
+          <w:vertAlign w:val="subscript"/>
+        </w:rPr>
+        <w:t>3</w:t>
       </w:r>
     </w:p>
     <w:p>
@@ -860,7 +4022,71 @@
           <w:sz w:val="28"/>
           <w:szCs w:val="28"/>
         </w:rPr>
-        <w:t>A táblázat színei a következőket jelzik:</w:t>
+        <w:t xml:space="preserve">A </w:t>
+      </w:r>
+      <w:proofErr w:type="spellStart"/>
+      <w:r>
+        <w:rPr>
+          <w:sz w:val="28"/>
+          <w:szCs w:val="28"/>
+        </w:rPr>
+        <w:t>táblázat</w:t>
+      </w:r>
+      <w:proofErr w:type="spellEnd"/>
+      <w:r>
+        <w:rPr>
+          <w:sz w:val="28"/>
+          <w:szCs w:val="28"/>
+        </w:rPr>
+        <w:t xml:space="preserve"> </w:t>
+      </w:r>
+      <w:proofErr w:type="spellStart"/>
+      <w:r>
+        <w:rPr>
+          <w:sz w:val="28"/>
+          <w:szCs w:val="28"/>
+        </w:rPr>
+        <w:t>színei</w:t>
+      </w:r>
+      <w:proofErr w:type="spellEnd"/>
+      <w:r>
+        <w:rPr>
+          <w:sz w:val="28"/>
+          <w:szCs w:val="28"/>
+        </w:rPr>
+        <w:t xml:space="preserve"> a </w:t>
+      </w:r>
+      <w:proofErr w:type="spellStart"/>
+      <w:r>
+        <w:rPr>
+          <w:sz w:val="28"/>
+          <w:szCs w:val="28"/>
+        </w:rPr>
+        <w:t>következőket</w:t>
+      </w:r>
+      <w:proofErr w:type="spellEnd"/>
+      <w:r>
+        <w:rPr>
+          <w:sz w:val="28"/>
+          <w:szCs w:val="28"/>
+        </w:rPr>
+        <w:t xml:space="preserve"> </w:t>
+      </w:r>
+      <w:proofErr w:type="spellStart"/>
+      <w:r>
+        <w:rPr>
+          <w:sz w:val="28"/>
+          <w:szCs w:val="28"/>
+        </w:rPr>
+        <w:t>jelzik</w:t>
+      </w:r>
+      <w:proofErr w:type="spellEnd"/>
+      <w:r>
+        <w:rPr>
+          <w:sz w:val="28"/>
+          <w:szCs w:val="28"/>
+        </w:rPr>
+        <w:t>:</w:t>
       </w:r>
       <w:r>
         <w:rPr>
@@ -868,24 +4094,147 @@
           <w:szCs w:val="28"/>
         </w:rPr>
         <w:br/>
-        <w:t>- Zöld: helyes kimenet</w:t>
-      </w:r>
+        <w:t xml:space="preserve">- Zöld: </w:t>
+      </w:r>
+      <w:proofErr w:type="spellStart"/>
+      <w:r>
+        <w:rPr>
+          <w:sz w:val="28"/>
+          <w:szCs w:val="28"/>
+        </w:rPr>
+        <w:t>helyes</w:t>
+      </w:r>
+      <w:proofErr w:type="spellEnd"/>
+      <w:r>
+        <w:rPr>
+          <w:sz w:val="28"/>
+          <w:szCs w:val="28"/>
+        </w:rPr>
+        <w:t xml:space="preserve"> </w:t>
+      </w:r>
+      <w:proofErr w:type="spellStart"/>
+      <w:r>
+        <w:rPr>
+          <w:sz w:val="28"/>
+          <w:szCs w:val="28"/>
+        </w:rPr>
+        <w:t>kimenet</w:t>
+      </w:r>
+      <w:proofErr w:type="spellEnd"/>
       <w:r>
         <w:rPr>
           <w:sz w:val="28"/>
           <w:szCs w:val="28"/>
         </w:rPr>
         <w:br/>
-        <w:t>- Piros: hibás kimenet</w:t>
-      </w:r>
+        <w:t xml:space="preserve">- Piros: </w:t>
+      </w:r>
+      <w:proofErr w:type="spellStart"/>
+      <w:r>
+        <w:rPr>
+          <w:sz w:val="28"/>
+          <w:szCs w:val="28"/>
+        </w:rPr>
+        <w:t>hibás</w:t>
+      </w:r>
+      <w:proofErr w:type="spellEnd"/>
+      <w:r>
+        <w:rPr>
+          <w:sz w:val="28"/>
+          <w:szCs w:val="28"/>
+        </w:rPr>
+        <w:t xml:space="preserve"> </w:t>
+      </w:r>
+      <w:proofErr w:type="spellStart"/>
+      <w:r>
+        <w:rPr>
+          <w:sz w:val="28"/>
+          <w:szCs w:val="28"/>
+        </w:rPr>
+        <w:t>kimenet</w:t>
+      </w:r>
+      <w:proofErr w:type="spellEnd"/>
       <w:r>
         <w:rPr>
           <w:sz w:val="28"/>
           <w:szCs w:val="28"/>
         </w:rPr>
         <w:br/>
-        <w:t>- Kék: elválasztó sor az iterációk között</w:t>
-      </w:r>
+        <w:t xml:space="preserve">- Kék: </w:t>
+      </w:r>
+      <w:proofErr w:type="spellStart"/>
+      <w:r>
+        <w:rPr>
+          <w:sz w:val="28"/>
+          <w:szCs w:val="28"/>
+        </w:rPr>
+        <w:t>elválasztó</w:t>
+      </w:r>
+      <w:proofErr w:type="spellEnd"/>
+      <w:r>
+        <w:rPr>
+          <w:sz w:val="28"/>
+          <w:szCs w:val="28"/>
+        </w:rPr>
+        <w:t xml:space="preserve"> </w:t>
+      </w:r>
+      <w:proofErr w:type="spellStart"/>
+      <w:r>
+        <w:rPr>
+          <w:sz w:val="28"/>
+          <w:szCs w:val="28"/>
+        </w:rPr>
+        <w:t>sor</w:t>
+      </w:r>
+      <w:proofErr w:type="spellEnd"/>
+      <w:r>
+        <w:rPr>
+          <w:sz w:val="28"/>
+          <w:szCs w:val="28"/>
+        </w:rPr>
+        <w:t xml:space="preserve"> </w:t>
+      </w:r>
+      <w:proofErr w:type="spellStart"/>
+      <w:r>
+        <w:rPr>
+          <w:sz w:val="28"/>
+          <w:szCs w:val="28"/>
+        </w:rPr>
+        <w:t>az</w:t>
+      </w:r>
+      <w:proofErr w:type="spellEnd"/>
+      <w:r>
+        <w:rPr>
+          <w:sz w:val="28"/>
+          <w:szCs w:val="28"/>
+        </w:rPr>
+        <w:t xml:space="preserve"> </w:t>
+      </w:r>
+      <w:proofErr w:type="spellStart"/>
+      <w:r>
+        <w:rPr>
+          <w:sz w:val="28"/>
+          <w:szCs w:val="28"/>
+        </w:rPr>
+        <w:t>iterációk</w:t>
+      </w:r>
+      <w:proofErr w:type="spellEnd"/>
+      <w:r>
+        <w:rPr>
+          <w:sz w:val="28"/>
+          <w:szCs w:val="28"/>
+        </w:rPr>
+        <w:t xml:space="preserve"> </w:t>
+      </w:r>
+      <w:proofErr w:type="spellStart"/>
+      <w:r>
+        <w:rPr>
+          <w:sz w:val="28"/>
+          <w:szCs w:val="28"/>
+        </w:rPr>
+        <w:t>között</w:t>
+      </w:r>
+      <w:proofErr w:type="spellEnd"/>
     </w:p>
     <w:p>
       <w:r>
@@ -961,7 +4310,7 @@
     </w:p>
     <w:p>
       <w:pPr>
-        <w:pStyle w:val="Cmsor1"/>
+        <w:pStyle w:val="Heading1"/>
         <w:rPr>
           <w:sz w:val="36"/>
           <w:szCs w:val="36"/>
@@ -973,8 +4322,65 @@
           <w:szCs w:val="36"/>
         </w:rPr>
         <w:lastRenderedPageBreak/>
-        <w:t>5. Tanítási folyamat és eredmények</w:t>
-      </w:r>
+        <w:t xml:space="preserve">5. </w:t>
+      </w:r>
+      <w:proofErr w:type="spellStart"/>
+      <w:r>
+        <w:rPr>
+          <w:sz w:val="36"/>
+          <w:szCs w:val="36"/>
+        </w:rPr>
+        <w:t>Tanítási</w:t>
+      </w:r>
+      <w:proofErr w:type="spellEnd"/>
+      <w:r>
+        <w:rPr>
+          <w:sz w:val="36"/>
+          <w:szCs w:val="36"/>
+        </w:rPr>
+        <w:t xml:space="preserve"> </w:t>
+      </w:r>
+      <w:proofErr w:type="spellStart"/>
+      <w:r>
+        <w:rPr>
+          <w:sz w:val="36"/>
+          <w:szCs w:val="36"/>
+        </w:rPr>
+        <w:t>folyamat</w:t>
+      </w:r>
+      <w:proofErr w:type="spellEnd"/>
+      <w:r>
+        <w:rPr>
+          <w:sz w:val="36"/>
+          <w:szCs w:val="36"/>
+        </w:rPr>
+        <w:t xml:space="preserve"> </w:t>
+      </w:r>
+      <w:proofErr w:type="spellStart"/>
+      <w:r>
+        <w:rPr>
+          <w:sz w:val="36"/>
+          <w:szCs w:val="36"/>
+        </w:rPr>
+        <w:t>és</w:t>
+      </w:r>
+      <w:proofErr w:type="spellEnd"/>
+      <w:r>
+        <w:rPr>
+          <w:sz w:val="36"/>
+          <w:szCs w:val="36"/>
+        </w:rPr>
+        <w:t xml:space="preserve"> </w:t>
+      </w:r>
+      <w:proofErr w:type="spellStart"/>
+      <w:r>
+        <w:rPr>
+          <w:sz w:val="36"/>
+          <w:szCs w:val="36"/>
+        </w:rPr>
+        <w:t>eredmények</w:t>
+      </w:r>
+      <w:proofErr w:type="spellEnd"/>
     </w:p>
     <w:p>
       <w:pPr>
@@ -988,7 +4394,87 @@
           <w:sz w:val="28"/>
           <w:szCs w:val="28"/>
         </w:rPr>
-        <w:t>A tanítás során a következő lépések történnek:</w:t>
+        <w:t xml:space="preserve">A </w:t>
+      </w:r>
+      <w:proofErr w:type="spellStart"/>
+      <w:r>
+        <w:rPr>
+          <w:sz w:val="28"/>
+          <w:szCs w:val="28"/>
+        </w:rPr>
+        <w:t>tanítás</w:t>
+      </w:r>
+      <w:proofErr w:type="spellEnd"/>
+      <w:r>
+        <w:rPr>
+          <w:sz w:val="28"/>
+          <w:szCs w:val="28"/>
+        </w:rPr>
+        <w:t xml:space="preserve"> </w:t>
+      </w:r>
+      <w:proofErr w:type="spellStart"/>
+      <w:r>
+        <w:rPr>
+          <w:sz w:val="28"/>
+          <w:szCs w:val="28"/>
+        </w:rPr>
+        <w:t>során</w:t>
+      </w:r>
+      <w:proofErr w:type="spellEnd"/>
+      <w:r>
+        <w:rPr>
+          <w:sz w:val="28"/>
+          <w:szCs w:val="28"/>
+        </w:rPr>
+        <w:t xml:space="preserve"> a </w:t>
+      </w:r>
+      <w:proofErr w:type="spellStart"/>
+      <w:r>
+        <w:rPr>
+          <w:sz w:val="28"/>
+          <w:szCs w:val="28"/>
+        </w:rPr>
+        <w:t>következő</w:t>
+      </w:r>
+      <w:proofErr w:type="spellEnd"/>
+      <w:r>
+        <w:rPr>
+          <w:sz w:val="28"/>
+          <w:szCs w:val="28"/>
+        </w:rPr>
+        <w:t xml:space="preserve"> </w:t>
+      </w:r>
+      <w:proofErr w:type="spellStart"/>
+      <w:r>
+        <w:rPr>
+          <w:sz w:val="28"/>
+          <w:szCs w:val="28"/>
+        </w:rPr>
+        <w:t>lépések</w:t>
+      </w:r>
+      <w:proofErr w:type="spellEnd"/>
+      <w:r>
+        <w:rPr>
+          <w:sz w:val="28"/>
+          <w:szCs w:val="28"/>
+        </w:rPr>
+        <w:t xml:space="preserve"> </w:t>
+      </w:r>
+      <w:proofErr w:type="spellStart"/>
+      <w:r>
+        <w:rPr>
+          <w:sz w:val="28"/>
+          <w:szCs w:val="28"/>
+        </w:rPr>
+        <w:t>történnek</w:t>
+      </w:r>
+      <w:proofErr w:type="spellEnd"/>
+      <w:r>
+        <w:rPr>
+          <w:sz w:val="28"/>
+          <w:szCs w:val="28"/>
+        </w:rPr>
+        <w:t>:</w:t>
       </w:r>
       <w:r>
         <w:rPr>
@@ -996,7 +4482,39 @@
           <w:szCs w:val="28"/>
         </w:rPr>
         <w:br/>
-        <w:t>1. Minden adatpont feldolgozása.</w:t>
+        <w:t xml:space="preserve">1. Minden </w:t>
+      </w:r>
+      <w:proofErr w:type="spellStart"/>
+      <w:r>
+        <w:rPr>
+          <w:sz w:val="28"/>
+          <w:szCs w:val="28"/>
+        </w:rPr>
+        <w:t>adatpont</w:t>
+      </w:r>
+      <w:proofErr w:type="spellEnd"/>
+      <w:r>
+        <w:rPr>
+          <w:sz w:val="28"/>
+          <w:szCs w:val="28"/>
+        </w:rPr>
+        <w:t xml:space="preserve"> </w:t>
+      </w:r>
+      <w:proofErr w:type="spellStart"/>
+      <w:r>
+        <w:rPr>
+          <w:sz w:val="28"/>
+          <w:szCs w:val="28"/>
+        </w:rPr>
+        <w:t>feldolgozása</w:t>
+      </w:r>
+      <w:proofErr w:type="spellEnd"/>
+      <w:r>
+        <w:rPr>
+          <w:sz w:val="28"/>
+          <w:szCs w:val="28"/>
+        </w:rPr>
+        <w:t>.</w:t>
       </w:r>
       <w:r>
         <w:rPr>
@@ -1004,7 +4522,23 @@
           <w:szCs w:val="28"/>
         </w:rPr>
         <w:br/>
-        <w:t>2. Hiba kiszámítása (d - y).</w:t>
+        <w:t xml:space="preserve">2. Hiba </w:t>
+      </w:r>
+      <w:proofErr w:type="spellStart"/>
+      <w:r>
+        <w:rPr>
+          <w:sz w:val="28"/>
+          <w:szCs w:val="28"/>
+        </w:rPr>
+        <w:t>kiszámítása</w:t>
+      </w:r>
+      <w:proofErr w:type="spellEnd"/>
+      <w:r>
+        <w:rPr>
+          <w:sz w:val="28"/>
+          <w:szCs w:val="28"/>
+        </w:rPr>
+        <w:t xml:space="preserve"> (d - y).</w:t>
       </w:r>
       <w:r>
         <w:rPr>
@@ -1012,7 +4546,87 @@
           <w:szCs w:val="28"/>
         </w:rPr>
         <w:br/>
-        <w:t>3. Súlyok és bias frissítése a hiba alapján.</w:t>
+        <w:t xml:space="preserve">3. </w:t>
+      </w:r>
+      <w:proofErr w:type="spellStart"/>
+      <w:r>
+        <w:rPr>
+          <w:sz w:val="28"/>
+          <w:szCs w:val="28"/>
+        </w:rPr>
+        <w:t>Súlyok</w:t>
+      </w:r>
+      <w:proofErr w:type="spellEnd"/>
+      <w:r>
+        <w:rPr>
+          <w:sz w:val="28"/>
+          <w:szCs w:val="28"/>
+        </w:rPr>
+        <w:t xml:space="preserve"> </w:t>
+      </w:r>
+      <w:proofErr w:type="spellStart"/>
+      <w:r>
+        <w:rPr>
+          <w:sz w:val="28"/>
+          <w:szCs w:val="28"/>
+        </w:rPr>
+        <w:t>és</w:t>
+      </w:r>
+      <w:proofErr w:type="spellEnd"/>
+      <w:r>
+        <w:rPr>
+          <w:sz w:val="28"/>
+          <w:szCs w:val="28"/>
+        </w:rPr>
+        <w:t xml:space="preserve"> bias </w:t>
+      </w:r>
+      <w:proofErr w:type="spellStart"/>
+      <w:r>
+        <w:rPr>
+          <w:sz w:val="28"/>
+          <w:szCs w:val="28"/>
+        </w:rPr>
+        <w:t>frissítése</w:t>
+      </w:r>
+      <w:proofErr w:type="spellEnd"/>
+      <w:r>
+        <w:rPr>
+          <w:sz w:val="28"/>
+          <w:szCs w:val="28"/>
+        </w:rPr>
+        <w:t xml:space="preserve"> a </w:t>
+      </w:r>
+      <w:proofErr w:type="spellStart"/>
+      <w:r>
+        <w:rPr>
+          <w:sz w:val="28"/>
+          <w:szCs w:val="28"/>
+        </w:rPr>
+        <w:t>hiba</w:t>
+      </w:r>
+      <w:proofErr w:type="spellEnd"/>
+      <w:r>
+        <w:rPr>
+          <w:sz w:val="28"/>
+          <w:szCs w:val="28"/>
+        </w:rPr>
+        <w:t xml:space="preserve"> </w:t>
+      </w:r>
+      <w:proofErr w:type="spellStart"/>
+      <w:r>
+        <w:rPr>
+          <w:sz w:val="28"/>
+          <w:szCs w:val="28"/>
+        </w:rPr>
+        <w:t>alapján</w:t>
+      </w:r>
+      <w:proofErr w:type="spellEnd"/>
+      <w:r>
+        <w:rPr>
+          <w:sz w:val="28"/>
+          <w:szCs w:val="28"/>
+        </w:rPr>
+        <w:t>.</w:t>
       </w:r>
       <w:r>
         <w:rPr>
@@ -1020,7 +4634,71 @@
           <w:szCs w:val="28"/>
         </w:rPr>
         <w:br/>
-        <w:t>4. Iterációk ismétlése a konvergencia eléréséig.</w:t>
+        <w:t xml:space="preserve">4. </w:t>
+      </w:r>
+      <w:proofErr w:type="spellStart"/>
+      <w:r>
+        <w:rPr>
+          <w:sz w:val="28"/>
+          <w:szCs w:val="28"/>
+        </w:rPr>
+        <w:t>Iterációk</w:t>
+      </w:r>
+      <w:proofErr w:type="spellEnd"/>
+      <w:r>
+        <w:rPr>
+          <w:sz w:val="28"/>
+          <w:szCs w:val="28"/>
+        </w:rPr>
+        <w:t xml:space="preserve"> </w:t>
+      </w:r>
+      <w:proofErr w:type="spellStart"/>
+      <w:r>
+        <w:rPr>
+          <w:sz w:val="28"/>
+          <w:szCs w:val="28"/>
+        </w:rPr>
+        <w:t>ismétlése</w:t>
+      </w:r>
+      <w:proofErr w:type="spellEnd"/>
+      <w:r>
+        <w:rPr>
+          <w:sz w:val="28"/>
+          <w:szCs w:val="28"/>
+        </w:rPr>
+        <w:t xml:space="preserve"> a </w:t>
+      </w:r>
+      <w:proofErr w:type="spellStart"/>
+      <w:r>
+        <w:rPr>
+          <w:sz w:val="28"/>
+          <w:szCs w:val="28"/>
+        </w:rPr>
+        <w:t>konvergencia</w:t>
+      </w:r>
+      <w:proofErr w:type="spellEnd"/>
+      <w:r>
+        <w:rPr>
+          <w:sz w:val="28"/>
+          <w:szCs w:val="28"/>
+        </w:rPr>
+        <w:t xml:space="preserve"> </w:t>
+      </w:r>
+      <w:proofErr w:type="spellStart"/>
+      <w:r>
+        <w:rPr>
+          <w:sz w:val="28"/>
+          <w:szCs w:val="28"/>
+        </w:rPr>
+        <w:t>eléréséig</w:t>
+      </w:r>
+      <w:proofErr w:type="spellEnd"/>
+      <w:r>
+        <w:rPr>
+          <w:sz w:val="28"/>
+          <w:szCs w:val="28"/>
+        </w:rPr>
+        <w:t>.</w:t>
       </w:r>
     </w:p>
     <w:p>
@@ -1035,14 +4713,270 @@
           <w:sz w:val="28"/>
           <w:szCs w:val="28"/>
         </w:rPr>
-        <w:t>A konvergencia után automatikusan lefut a felhasználó számára vizuálisan is megjeleníti az eredményt.</w:t>
-      </w:r>
-      <w:r>
-        <w:rPr>
-          <w:sz w:val="28"/>
-          <w:szCs w:val="28"/>
-        </w:rPr>
-        <w:t xml:space="preserve"> Illetve lehetőséget ad annak kimentésére excel formátumba.</w:t>
+        <w:t xml:space="preserve">A </w:t>
+      </w:r>
+      <w:proofErr w:type="spellStart"/>
+      <w:r>
+        <w:rPr>
+          <w:sz w:val="28"/>
+          <w:szCs w:val="28"/>
+        </w:rPr>
+        <w:t>konvergencia</w:t>
+      </w:r>
+      <w:proofErr w:type="spellEnd"/>
+      <w:r>
+        <w:rPr>
+          <w:sz w:val="28"/>
+          <w:szCs w:val="28"/>
+        </w:rPr>
+        <w:t xml:space="preserve"> </w:t>
+      </w:r>
+      <w:proofErr w:type="spellStart"/>
+      <w:r>
+        <w:rPr>
+          <w:sz w:val="28"/>
+          <w:szCs w:val="28"/>
+        </w:rPr>
+        <w:t>után</w:t>
+      </w:r>
+      <w:proofErr w:type="spellEnd"/>
+      <w:r>
+        <w:rPr>
+          <w:sz w:val="28"/>
+          <w:szCs w:val="28"/>
+        </w:rPr>
+        <w:t xml:space="preserve"> </w:t>
+      </w:r>
+      <w:proofErr w:type="spellStart"/>
+      <w:r>
+        <w:rPr>
+          <w:sz w:val="28"/>
+          <w:szCs w:val="28"/>
+        </w:rPr>
+        <w:t>automatikusan</w:t>
+      </w:r>
+      <w:proofErr w:type="spellEnd"/>
+      <w:r>
+        <w:rPr>
+          <w:sz w:val="28"/>
+          <w:szCs w:val="28"/>
+        </w:rPr>
+        <w:t xml:space="preserve"> </w:t>
+      </w:r>
+      <w:proofErr w:type="spellStart"/>
+      <w:r>
+        <w:rPr>
+          <w:sz w:val="28"/>
+          <w:szCs w:val="28"/>
+        </w:rPr>
+        <w:t>lefut</w:t>
+      </w:r>
+      <w:proofErr w:type="spellEnd"/>
+      <w:r>
+        <w:rPr>
+          <w:sz w:val="28"/>
+          <w:szCs w:val="28"/>
+        </w:rPr>
+        <w:t xml:space="preserve"> a </w:t>
+      </w:r>
+      <w:proofErr w:type="spellStart"/>
+      <w:r>
+        <w:rPr>
+          <w:sz w:val="28"/>
+          <w:szCs w:val="28"/>
+        </w:rPr>
+        <w:t>felhasználó</w:t>
+      </w:r>
+      <w:proofErr w:type="spellEnd"/>
+      <w:r>
+        <w:rPr>
+          <w:sz w:val="28"/>
+          <w:szCs w:val="28"/>
+        </w:rPr>
+        <w:t xml:space="preserve"> </w:t>
+      </w:r>
+      <w:proofErr w:type="spellStart"/>
+      <w:r>
+        <w:rPr>
+          <w:sz w:val="28"/>
+          <w:szCs w:val="28"/>
+        </w:rPr>
+        <w:t>számára</w:t>
+      </w:r>
+      <w:proofErr w:type="spellEnd"/>
+      <w:r>
+        <w:rPr>
+          <w:sz w:val="28"/>
+          <w:szCs w:val="28"/>
+        </w:rPr>
+        <w:t xml:space="preserve"> </w:t>
+      </w:r>
+      <w:proofErr w:type="spellStart"/>
+      <w:r>
+        <w:rPr>
+          <w:sz w:val="28"/>
+          <w:szCs w:val="28"/>
+        </w:rPr>
+        <w:t>vizuálisan</w:t>
+      </w:r>
+      <w:proofErr w:type="spellEnd"/>
+      <w:r>
+        <w:rPr>
+          <w:sz w:val="28"/>
+          <w:szCs w:val="28"/>
+        </w:rPr>
+        <w:t xml:space="preserve"> is </w:t>
+      </w:r>
+      <w:proofErr w:type="spellStart"/>
+      <w:r>
+        <w:rPr>
+          <w:sz w:val="28"/>
+          <w:szCs w:val="28"/>
+        </w:rPr>
+        <w:t>megjeleníti</w:t>
+      </w:r>
+      <w:proofErr w:type="spellEnd"/>
+      <w:r>
+        <w:rPr>
+          <w:sz w:val="28"/>
+          <w:szCs w:val="28"/>
+        </w:rPr>
+        <w:t xml:space="preserve"> </w:t>
+      </w:r>
+      <w:proofErr w:type="spellStart"/>
+      <w:r>
+        <w:rPr>
+          <w:sz w:val="28"/>
+          <w:szCs w:val="28"/>
+        </w:rPr>
+        <w:t>az</w:t>
+      </w:r>
+      <w:proofErr w:type="spellEnd"/>
+      <w:r>
+        <w:rPr>
+          <w:sz w:val="28"/>
+          <w:szCs w:val="28"/>
+        </w:rPr>
+        <w:t xml:space="preserve"> </w:t>
+      </w:r>
+      <w:proofErr w:type="spellStart"/>
+      <w:r>
+        <w:rPr>
+          <w:sz w:val="28"/>
+          <w:szCs w:val="28"/>
+        </w:rPr>
+        <w:t>eredményt</w:t>
+      </w:r>
+      <w:proofErr w:type="spellEnd"/>
+      <w:r>
+        <w:rPr>
+          <w:sz w:val="28"/>
+          <w:szCs w:val="28"/>
+        </w:rPr>
+        <w:t>.</w:t>
+      </w:r>
+      <w:r>
+        <w:rPr>
+          <w:sz w:val="28"/>
+          <w:szCs w:val="28"/>
+        </w:rPr>
+        <w:t xml:space="preserve"> </w:t>
+      </w:r>
+      <w:proofErr w:type="spellStart"/>
+      <w:r>
+        <w:rPr>
+          <w:sz w:val="28"/>
+          <w:szCs w:val="28"/>
+        </w:rPr>
+        <w:t>Illetve</w:t>
+      </w:r>
+      <w:proofErr w:type="spellEnd"/>
+      <w:r>
+        <w:rPr>
+          <w:sz w:val="28"/>
+          <w:szCs w:val="28"/>
+        </w:rPr>
+        <w:t xml:space="preserve"> </w:t>
+      </w:r>
+      <w:proofErr w:type="spellStart"/>
+      <w:r>
+        <w:rPr>
+          <w:sz w:val="28"/>
+          <w:szCs w:val="28"/>
+        </w:rPr>
+        <w:t>lehetőséget</w:t>
+      </w:r>
+      <w:proofErr w:type="spellEnd"/>
+      <w:r>
+        <w:rPr>
+          <w:sz w:val="28"/>
+          <w:szCs w:val="28"/>
+        </w:rPr>
+        <w:t xml:space="preserve"> </w:t>
+      </w:r>
+      <w:proofErr w:type="spellStart"/>
+      <w:r>
+        <w:rPr>
+          <w:sz w:val="28"/>
+          <w:szCs w:val="28"/>
+        </w:rPr>
+        <w:t>ad</w:t>
+      </w:r>
+      <w:proofErr w:type="spellEnd"/>
+      <w:r>
+        <w:rPr>
+          <w:sz w:val="28"/>
+          <w:szCs w:val="28"/>
+        </w:rPr>
+        <w:t xml:space="preserve"> </w:t>
+      </w:r>
+      <w:proofErr w:type="spellStart"/>
+      <w:r>
+        <w:rPr>
+          <w:sz w:val="28"/>
+          <w:szCs w:val="28"/>
+        </w:rPr>
+        <w:t>annak</w:t>
+      </w:r>
+      <w:proofErr w:type="spellEnd"/>
+      <w:r>
+        <w:rPr>
+          <w:sz w:val="28"/>
+          <w:szCs w:val="28"/>
+        </w:rPr>
+        <w:t xml:space="preserve"> </w:t>
+      </w:r>
+      <w:proofErr w:type="spellStart"/>
+      <w:r>
+        <w:rPr>
+          <w:sz w:val="28"/>
+          <w:szCs w:val="28"/>
+        </w:rPr>
+        <w:t>kimentésére</w:t>
+      </w:r>
+      <w:proofErr w:type="spellEnd"/>
+      <w:r>
+        <w:rPr>
+          <w:sz w:val="28"/>
+          <w:szCs w:val="28"/>
+        </w:rPr>
+        <w:t xml:space="preserve"> excel </w:t>
+      </w:r>
+      <w:proofErr w:type="spellStart"/>
+      <w:r>
+        <w:rPr>
+          <w:sz w:val="28"/>
+          <w:szCs w:val="28"/>
+        </w:rPr>
+        <w:t>formátumba</w:t>
+      </w:r>
+      <w:proofErr w:type="spellEnd"/>
+      <w:r>
+        <w:rPr>
+          <w:sz w:val="28"/>
+          <w:szCs w:val="28"/>
+        </w:rPr>
+        <w:t>.</w:t>
       </w:r>
     </w:p>
     <w:p>
@@ -1114,7 +5048,7 @@
     </w:p>
     <w:p>
       <w:pPr>
-        <w:pStyle w:val="Cmsor1"/>
+        <w:pStyle w:val="Heading1"/>
         <w:rPr>
           <w:sz w:val="36"/>
           <w:szCs w:val="36"/>
@@ -1128,6 +5062,7 @@
         <w:lastRenderedPageBreak/>
         <w:t xml:space="preserve">6. </w:t>
       </w:r>
+      <w:proofErr w:type="spellStart"/>
       <w:r>
         <w:rPr>
           <w:sz w:val="36"/>
@@ -1135,19 +5070,12 @@
         </w:rPr>
         <w:t>Források</w:t>
       </w:r>
+      <w:proofErr w:type="spellEnd"/>
     </w:p>
     <w:p/>
     <w:p>
       <w:pPr>
         <w:spacing w:before="100" w:beforeAutospacing="1" w:after="100" w:afterAutospacing="1" w:line="240" w:lineRule="auto"/>
-        <w:rPr>
-          <w:rFonts w:ascii="Times New Roman" w:eastAsia="Times New Roman" w:hAnsi="Times New Roman" w:cs="Times New Roman"/>
-          <w:sz w:val="32"/>
-          <w:szCs w:val="32"/>
-          <w:lang w:val="hu-HU" w:eastAsia="hu-HU"/>
-        </w:rPr>
-      </w:pPr>
-      <w:r>
         <w:rPr>
           <w:rFonts w:ascii="Times New Roman" w:eastAsia="Times New Roman" w:hAnsi="Times New Roman" w:cs="Times New Roman"/>
           <w:b/>
@@ -1156,7 +5084,387 @@
           <w:szCs w:val="32"/>
           <w:lang w:val="hu-HU" w:eastAsia="hu-HU"/>
         </w:rPr>
+      </w:pPr>
+      <w:r>
+        <w:rPr>
+          <w:rFonts w:ascii="Times New Roman" w:eastAsia="Times New Roman" w:hAnsi="Times New Roman" w:cs="Times New Roman"/>
+          <w:b/>
+          <w:bCs/>
+          <w:sz w:val="32"/>
+          <w:szCs w:val="32"/>
+          <w:lang w:val="hu-HU" w:eastAsia="hu-HU"/>
+        </w:rPr>
+        <w:t>Könyvtárak és technológiák</w:t>
+      </w:r>
+    </w:p>
+    <w:p>
+      <w:pPr>
+        <w:spacing w:before="100" w:beforeAutospacing="1" w:after="100" w:afterAutospacing="1" w:line="240" w:lineRule="auto"/>
+        <w:rPr>
+          <w:rFonts w:ascii="Times New Roman" w:eastAsia="Times New Roman" w:hAnsi="Times New Roman" w:cs="Times New Roman"/>
+          <w:sz w:val="32"/>
+          <w:szCs w:val="32"/>
+          <w:vertAlign w:val="subscript"/>
+          <w:lang w:val="hu-HU" w:eastAsia="hu-HU"/>
+        </w:rPr>
+      </w:pPr>
+      <w:r>
+        <w:rPr>
+          <w:rFonts w:ascii="Times New Roman" w:eastAsia="Times New Roman" w:hAnsi="Times New Roman" w:cs="Times New Roman"/>
+          <w:b/>
+          <w:bCs/>
+          <w:sz w:val="32"/>
+          <w:szCs w:val="32"/>
+          <w:vertAlign w:val="subscript"/>
+          <w:lang w:val="hu-HU" w:eastAsia="hu-HU"/>
+        </w:rPr>
+        <w:t>1</w:t>
+      </w:r>
+    </w:p>
+    <w:p>
+      <w:pPr>
+        <w:numPr>
+          <w:ilvl w:val="0"/>
+          <w:numId w:val="11"/>
+        </w:numPr>
+        <w:spacing w:before="100" w:beforeAutospacing="1" w:after="100" w:afterAutospacing="1" w:line="240" w:lineRule="auto"/>
+        <w:rPr>
+          <w:rFonts w:ascii="Times New Roman" w:eastAsia="Times New Roman" w:hAnsi="Times New Roman" w:cs="Times New Roman"/>
+          <w:sz w:val="28"/>
+          <w:szCs w:val="28"/>
+          <w:lang w:val="hu-HU" w:eastAsia="hu-HU"/>
+        </w:rPr>
+      </w:pPr>
+      <w:proofErr w:type="spellStart"/>
+      <w:r>
+        <w:rPr>
+          <w:rFonts w:ascii="Times New Roman" w:eastAsia="Times New Roman" w:hAnsi="Times New Roman" w:cs="Times New Roman"/>
+          <w:sz w:val="28"/>
+          <w:szCs w:val="28"/>
+          <w:lang w:val="hu-HU" w:eastAsia="hu-HU"/>
+        </w:rPr>
+        <w:t>CustomTkinter</w:t>
+      </w:r>
+      <w:proofErr w:type="spellEnd"/>
+      <w:r>
+        <w:rPr>
+          <w:rFonts w:ascii="Times New Roman" w:eastAsia="Times New Roman" w:hAnsi="Times New Roman" w:cs="Times New Roman"/>
+          <w:sz w:val="28"/>
+          <w:szCs w:val="28"/>
+          <w:lang w:val="hu-HU" w:eastAsia="hu-HU"/>
+        </w:rPr>
+        <w:t xml:space="preserve"> – modern sötét témájú grafikus felület</w:t>
+      </w:r>
+    </w:p>
+    <w:p>
+      <w:pPr>
+        <w:numPr>
+          <w:ilvl w:val="0"/>
+          <w:numId w:val="11"/>
+        </w:numPr>
+        <w:spacing w:before="100" w:beforeAutospacing="1" w:after="100" w:afterAutospacing="1" w:line="240" w:lineRule="auto"/>
+        <w:rPr>
+          <w:rFonts w:ascii="Times New Roman" w:eastAsia="Times New Roman" w:hAnsi="Times New Roman" w:cs="Times New Roman"/>
+          <w:sz w:val="28"/>
+          <w:szCs w:val="28"/>
+          <w:lang w:val="hu-HU" w:eastAsia="hu-HU"/>
+        </w:rPr>
+      </w:pPr>
+      <w:proofErr w:type="spellStart"/>
+      <w:r>
+        <w:rPr>
+          <w:rFonts w:ascii="Times New Roman" w:eastAsia="Times New Roman" w:hAnsi="Times New Roman" w:cs="Times New Roman"/>
+          <w:sz w:val="28"/>
+          <w:szCs w:val="28"/>
+          <w:lang w:val="hu-HU" w:eastAsia="hu-HU"/>
+        </w:rPr>
+        <w:t>Matplotlib</w:t>
+      </w:r>
+      <w:proofErr w:type="spellEnd"/>
+      <w:r>
+        <w:rPr>
+          <w:rFonts w:ascii="Times New Roman" w:eastAsia="Times New Roman" w:hAnsi="Times New Roman" w:cs="Times New Roman"/>
+          <w:sz w:val="28"/>
+          <w:szCs w:val="28"/>
+          <w:lang w:val="hu-HU" w:eastAsia="hu-HU"/>
+        </w:rPr>
+        <w:t xml:space="preserve"> + mplot3d – 3D vizualizáció és animáció</w:t>
+      </w:r>
+    </w:p>
+    <w:p>
+      <w:pPr>
+        <w:numPr>
+          <w:ilvl w:val="0"/>
+          <w:numId w:val="11"/>
+        </w:numPr>
+        <w:spacing w:before="100" w:beforeAutospacing="1" w:after="100" w:afterAutospacing="1" w:line="240" w:lineRule="auto"/>
+        <w:rPr>
+          <w:rFonts w:ascii="Times New Roman" w:eastAsia="Times New Roman" w:hAnsi="Times New Roman" w:cs="Times New Roman"/>
+          <w:sz w:val="28"/>
+          <w:szCs w:val="28"/>
+          <w:lang w:val="hu-HU" w:eastAsia="hu-HU"/>
+        </w:rPr>
+      </w:pPr>
+      <w:proofErr w:type="spellStart"/>
+      <w:r>
+        <w:rPr>
+          <w:rFonts w:ascii="Times New Roman" w:eastAsia="Times New Roman" w:hAnsi="Times New Roman" w:cs="Times New Roman"/>
+          <w:sz w:val="28"/>
+          <w:szCs w:val="28"/>
+          <w:lang w:val="hu-HU" w:eastAsia="hu-HU"/>
+        </w:rPr>
+        <w:t>NumPy</w:t>
+      </w:r>
+      <w:proofErr w:type="spellEnd"/>
+      <w:r>
+        <w:rPr>
+          <w:rFonts w:ascii="Times New Roman" w:eastAsia="Times New Roman" w:hAnsi="Times New Roman" w:cs="Times New Roman"/>
+          <w:sz w:val="28"/>
+          <w:szCs w:val="28"/>
+          <w:lang w:val="hu-HU" w:eastAsia="hu-HU"/>
+        </w:rPr>
+        <w:t xml:space="preserve"> – numerikus számítások</w:t>
+      </w:r>
+    </w:p>
+    <w:p>
+      <w:pPr>
+        <w:numPr>
+          <w:ilvl w:val="0"/>
+          <w:numId w:val="11"/>
+        </w:numPr>
+        <w:spacing w:before="100" w:beforeAutospacing="1" w:after="100" w:afterAutospacing="1" w:line="240" w:lineRule="auto"/>
+        <w:rPr>
+          <w:rFonts w:ascii="Times New Roman" w:eastAsia="Times New Roman" w:hAnsi="Times New Roman" w:cs="Times New Roman"/>
+          <w:sz w:val="28"/>
+          <w:szCs w:val="28"/>
+          <w:lang w:val="hu-HU" w:eastAsia="hu-HU"/>
+        </w:rPr>
+      </w:pPr>
+      <w:proofErr w:type="spellStart"/>
+      <w:r>
+        <w:rPr>
+          <w:rFonts w:ascii="Times New Roman" w:eastAsia="Times New Roman" w:hAnsi="Times New Roman" w:cs="Times New Roman"/>
+          <w:sz w:val="28"/>
+          <w:szCs w:val="28"/>
+          <w:lang w:val="hu-HU" w:eastAsia="hu-HU"/>
+        </w:rPr>
+        <w:t>Openpyxl</w:t>
+      </w:r>
+      <w:proofErr w:type="spellEnd"/>
+      <w:r>
+        <w:rPr>
+          <w:rFonts w:ascii="Times New Roman" w:eastAsia="Times New Roman" w:hAnsi="Times New Roman" w:cs="Times New Roman"/>
+          <w:sz w:val="28"/>
+          <w:szCs w:val="28"/>
+          <w:lang w:val="hu-HU" w:eastAsia="hu-HU"/>
+        </w:rPr>
+        <w:t xml:space="preserve"> – Excel exportálás és cellaszínezés</w:t>
+      </w:r>
+    </w:p>
+    <w:p>
+      <w:pPr>
+        <w:numPr>
+          <w:ilvl w:val="0"/>
+          <w:numId w:val="11"/>
+        </w:numPr>
+        <w:spacing w:before="100" w:beforeAutospacing="1" w:after="100" w:afterAutospacing="1" w:line="240" w:lineRule="auto"/>
+        <w:rPr>
+          <w:rFonts w:ascii="Times New Roman" w:eastAsia="Times New Roman" w:hAnsi="Times New Roman" w:cs="Times New Roman"/>
+          <w:sz w:val="28"/>
+          <w:szCs w:val="28"/>
+          <w:lang w:val="hu-HU" w:eastAsia="hu-HU"/>
+        </w:rPr>
+      </w:pPr>
+      <w:r>
+        <w:rPr>
+          <w:rFonts w:ascii="Times New Roman" w:eastAsia="Times New Roman" w:hAnsi="Times New Roman" w:cs="Times New Roman"/>
+          <w:sz w:val="28"/>
+          <w:szCs w:val="28"/>
+          <w:lang w:val="hu-HU" w:eastAsia="hu-HU"/>
+        </w:rPr>
+        <w:t xml:space="preserve">Python 3.11+ standard </w:t>
+      </w:r>
+      <w:proofErr w:type="spellStart"/>
+      <w:r>
+        <w:rPr>
+          <w:rFonts w:ascii="Times New Roman" w:eastAsia="Times New Roman" w:hAnsi="Times New Roman" w:cs="Times New Roman"/>
+          <w:sz w:val="28"/>
+          <w:szCs w:val="28"/>
+          <w:lang w:val="hu-HU" w:eastAsia="hu-HU"/>
+        </w:rPr>
+        <w:t>library</w:t>
+      </w:r>
+      <w:proofErr w:type="spellEnd"/>
+      <w:r>
+        <w:rPr>
+          <w:rFonts w:ascii="Times New Roman" w:eastAsia="Times New Roman" w:hAnsi="Times New Roman" w:cs="Times New Roman"/>
+          <w:sz w:val="28"/>
+          <w:szCs w:val="28"/>
+          <w:lang w:val="hu-HU" w:eastAsia="hu-HU"/>
+        </w:rPr>
+        <w:t xml:space="preserve"> (</w:t>
+      </w:r>
+      <w:proofErr w:type="spellStart"/>
+      <w:r>
+        <w:rPr>
+          <w:rFonts w:ascii="Times New Roman" w:eastAsia="Times New Roman" w:hAnsi="Times New Roman" w:cs="Times New Roman"/>
+          <w:sz w:val="28"/>
+          <w:szCs w:val="28"/>
+          <w:lang w:val="hu-HU" w:eastAsia="hu-HU"/>
+        </w:rPr>
+        <w:t>threading</w:t>
+      </w:r>
+      <w:proofErr w:type="spellEnd"/>
+      <w:r>
+        <w:rPr>
+          <w:rFonts w:ascii="Times New Roman" w:eastAsia="Times New Roman" w:hAnsi="Times New Roman" w:cs="Times New Roman"/>
+          <w:sz w:val="28"/>
+          <w:szCs w:val="28"/>
+          <w:lang w:val="hu-HU" w:eastAsia="hu-HU"/>
+        </w:rPr>
+        <w:t xml:space="preserve">, </w:t>
+      </w:r>
+      <w:proofErr w:type="spellStart"/>
+      <w:r>
+        <w:rPr>
+          <w:rFonts w:ascii="Times New Roman" w:eastAsia="Times New Roman" w:hAnsi="Times New Roman" w:cs="Times New Roman"/>
+          <w:sz w:val="28"/>
+          <w:szCs w:val="28"/>
+          <w:lang w:val="hu-HU" w:eastAsia="hu-HU"/>
+        </w:rPr>
+        <w:t>tkinter</w:t>
+      </w:r>
+      <w:proofErr w:type="spellEnd"/>
+      <w:r>
+        <w:rPr>
+          <w:rFonts w:ascii="Times New Roman" w:eastAsia="Times New Roman" w:hAnsi="Times New Roman" w:cs="Times New Roman"/>
+          <w:sz w:val="28"/>
+          <w:szCs w:val="28"/>
+          <w:lang w:val="hu-HU" w:eastAsia="hu-HU"/>
+        </w:rPr>
+        <w:t>, filedialog stb.)</w:t>
+      </w:r>
+    </w:p>
+    <w:p>
+      <w:pPr>
+        <w:spacing w:before="100" w:beforeAutospacing="1" w:after="100" w:afterAutospacing="1" w:line="240" w:lineRule="auto"/>
+        <w:rPr>
+          <w:rFonts w:ascii="Times New Roman" w:eastAsia="Times New Roman" w:hAnsi="Times New Roman" w:cs="Times New Roman"/>
+          <w:sz w:val="32"/>
+          <w:szCs w:val="32"/>
+          <w:lang w:val="hu-HU" w:eastAsia="hu-HU"/>
+        </w:rPr>
+      </w:pPr>
+      <w:r>
+        <w:rPr>
+          <w:rFonts w:ascii="Times New Roman" w:eastAsia="Times New Roman" w:hAnsi="Times New Roman" w:cs="Times New Roman"/>
+          <w:b/>
+          <w:bCs/>
+          <w:sz w:val="32"/>
+          <w:szCs w:val="32"/>
+          <w:lang w:val="hu-HU" w:eastAsia="hu-HU"/>
+        </w:rPr>
+        <w:t>Tananyagok és elméleti alapok</w:t>
+      </w:r>
+    </w:p>
+    <w:p>
+      <w:pPr>
+        <w:numPr>
+          <w:ilvl w:val="0"/>
+          <w:numId w:val="12"/>
+        </w:numPr>
+        <w:spacing w:before="100" w:beforeAutospacing="1" w:after="100" w:afterAutospacing="1" w:line="240" w:lineRule="auto"/>
+        <w:rPr>
+          <w:rFonts w:ascii="Times New Roman" w:eastAsia="Times New Roman" w:hAnsi="Times New Roman" w:cs="Times New Roman"/>
+          <w:sz w:val="28"/>
+          <w:szCs w:val="28"/>
+          <w:lang w:val="hu-HU" w:eastAsia="hu-HU"/>
+        </w:rPr>
+      </w:pPr>
+      <w:r>
+        <w:rPr>
+          <w:rFonts w:ascii="Times New Roman" w:eastAsia="Times New Roman" w:hAnsi="Times New Roman" w:cs="Times New Roman"/>
+          <w:sz w:val="28"/>
+          <w:szCs w:val="28"/>
+          <w:vertAlign w:val="subscript"/>
+          <w:lang w:val="hu-HU" w:eastAsia="hu-HU"/>
+        </w:rPr>
+        <w:t>2</w:t>
+      </w:r>
+      <w:r>
+        <w:rPr>
+          <w:rFonts w:ascii="Times New Roman" w:eastAsia="Times New Roman" w:hAnsi="Times New Roman" w:cs="Times New Roman"/>
+          <w:sz w:val="28"/>
+          <w:szCs w:val="28"/>
+          <w:lang w:val="hu-HU" w:eastAsia="hu-HU"/>
+        </w:rPr>
+        <w:t xml:space="preserve"> </w:t>
+      </w:r>
+      <w:r>
+        <w:rPr>
+          <w:rFonts w:ascii="Times New Roman" w:eastAsia="Times New Roman" w:hAnsi="Times New Roman" w:cs="Times New Roman"/>
+          <w:sz w:val="28"/>
+          <w:szCs w:val="28"/>
+          <w:lang w:val="hu-HU" w:eastAsia="hu-HU"/>
+        </w:rPr>
+        <w:t>Haladó programozás tantárgy előadás</w:t>
+      </w:r>
+      <w:r>
+        <w:rPr>
+          <w:rFonts w:ascii="Times New Roman" w:eastAsia="Times New Roman" w:hAnsi="Times New Roman" w:cs="Times New Roman"/>
+          <w:sz w:val="28"/>
+          <w:szCs w:val="28"/>
+          <w:lang w:val="hu-HU" w:eastAsia="hu-HU"/>
+        </w:rPr>
+        <w:t>, és gyakorlati óra</w:t>
+      </w:r>
+    </w:p>
+    <w:p>
+      <w:pPr>
+        <w:spacing w:before="100" w:beforeAutospacing="1" w:after="100" w:afterAutospacing="1" w:line="240" w:lineRule="auto"/>
+        <w:rPr>
+          <w:rFonts w:ascii="Times New Roman" w:eastAsia="Times New Roman" w:hAnsi="Times New Roman" w:cs="Times New Roman"/>
+          <w:b/>
+          <w:bCs/>
+          <w:sz w:val="32"/>
+          <w:szCs w:val="32"/>
+          <w:lang w:val="hu-HU" w:eastAsia="hu-HU"/>
+        </w:rPr>
+      </w:pPr>
+      <w:r>
+        <w:rPr>
+          <w:rFonts w:ascii="Times New Roman" w:eastAsia="Times New Roman" w:hAnsi="Times New Roman" w:cs="Times New Roman"/>
+          <w:b/>
+          <w:bCs/>
+          <w:sz w:val="32"/>
+          <w:szCs w:val="32"/>
+          <w:lang w:val="hu-HU" w:eastAsia="hu-HU"/>
+        </w:rPr>
         <w:t>Programozási segédletek és mesterséges intelligencia eszközök</w:t>
+      </w:r>
+    </w:p>
+    <w:p>
+      <w:pPr>
+        <w:spacing w:before="100" w:beforeAutospacing="1" w:after="100" w:afterAutospacing="1" w:line="240" w:lineRule="auto"/>
+        <w:rPr>
+          <w:rFonts w:ascii="Times New Roman" w:eastAsia="Times New Roman" w:hAnsi="Times New Roman" w:cs="Times New Roman"/>
+          <w:sz w:val="32"/>
+          <w:szCs w:val="32"/>
+          <w:vertAlign w:val="subscript"/>
+          <w:lang w:val="hu-HU" w:eastAsia="hu-HU"/>
+        </w:rPr>
+      </w:pPr>
+      <w:r>
+        <w:rPr>
+          <w:rFonts w:ascii="Times New Roman" w:eastAsia="Times New Roman" w:hAnsi="Times New Roman" w:cs="Times New Roman"/>
+          <w:b/>
+          <w:bCs/>
+          <w:sz w:val="32"/>
+          <w:szCs w:val="32"/>
+          <w:vertAlign w:val="subscript"/>
+          <w:lang w:val="hu-HU" w:eastAsia="hu-HU"/>
+        </w:rPr>
+        <w:t>3</w:t>
       </w:r>
     </w:p>
     <w:p>
@@ -1173,6 +5481,7 @@
           <w:lang w:val="hu-HU" w:eastAsia="hu-HU"/>
         </w:rPr>
       </w:pPr>
+      <w:proofErr w:type="spellStart"/>
       <w:r>
         <w:rPr>
           <w:rFonts w:ascii="Times New Roman" w:eastAsia="Times New Roman" w:hAnsi="Times New Roman" w:cs="Times New Roman"/>
@@ -1180,7 +5489,55 @@
           <w:szCs w:val="28"/>
           <w:lang w:val="hu-HU" w:eastAsia="hu-HU"/>
         </w:rPr>
-        <w:t>xAI – Grok 4 (kódgenerálás, hibakeresés, architektúra tervezés</w:t>
+        <w:t>xAI</w:t>
+      </w:r>
+      <w:proofErr w:type="spellEnd"/>
+      <w:r>
+        <w:rPr>
+          <w:rFonts w:ascii="Times New Roman" w:eastAsia="Times New Roman" w:hAnsi="Times New Roman" w:cs="Times New Roman"/>
+          <w:sz w:val="28"/>
+          <w:szCs w:val="28"/>
+          <w:lang w:val="hu-HU" w:eastAsia="hu-HU"/>
+        </w:rPr>
+        <w:t xml:space="preserve"> – </w:t>
+      </w:r>
+      <w:proofErr w:type="spellStart"/>
+      <w:r>
+        <w:rPr>
+          <w:rFonts w:ascii="Times New Roman" w:eastAsia="Times New Roman" w:hAnsi="Times New Roman" w:cs="Times New Roman"/>
+          <w:sz w:val="28"/>
+          <w:szCs w:val="28"/>
+          <w:lang w:val="hu-HU" w:eastAsia="hu-HU"/>
+        </w:rPr>
+        <w:t>Grok</w:t>
+      </w:r>
+      <w:proofErr w:type="spellEnd"/>
+      <w:r>
+        <w:rPr>
+          <w:rFonts w:ascii="Times New Roman" w:eastAsia="Times New Roman" w:hAnsi="Times New Roman" w:cs="Times New Roman"/>
+          <w:sz w:val="28"/>
+          <w:szCs w:val="28"/>
+          <w:lang w:val="hu-HU" w:eastAsia="hu-HU"/>
+        </w:rPr>
+        <w:t xml:space="preserve"> 4 (kódgenerálás, hibakeresés, </w:t>
+      </w:r>
+      <w:r>
+        <w:rPr>
+          <w:rFonts w:ascii="Times New Roman" w:eastAsia="Times New Roman" w:hAnsi="Times New Roman" w:cs="Times New Roman"/>
+          <w:sz w:val="28"/>
+          <w:szCs w:val="28"/>
+          <w:lang w:val="hu-HU" w:eastAsia="hu-HU"/>
+        </w:rPr>
+        <w:t>UI felület</w:t>
+      </w:r>
+      <w:r>
+        <w:rPr>
+          <w:rFonts w:ascii="Times New Roman" w:eastAsia="Times New Roman" w:hAnsi="Times New Roman" w:cs="Times New Roman"/>
+          <w:sz w:val="28"/>
+          <w:szCs w:val="28"/>
+          <w:lang w:val="hu-HU" w:eastAsia="hu-HU"/>
+        </w:rPr>
+        <w:t xml:space="preserve"> tervezés</w:t>
       </w:r>
       <w:r>
         <w:rPr>
@@ -1206,6 +5563,7 @@
           <w:lang w:val="hu-HU" w:eastAsia="hu-HU"/>
         </w:rPr>
       </w:pPr>
+      <w:proofErr w:type="spellStart"/>
       <w:r>
         <w:rPr>
           <w:rFonts w:ascii="Times New Roman" w:eastAsia="Times New Roman" w:hAnsi="Times New Roman" w:cs="Times New Roman"/>
@@ -1213,7 +5571,17 @@
           <w:szCs w:val="28"/>
           <w:lang w:val="hu-HU" w:eastAsia="hu-HU"/>
         </w:rPr>
-        <w:t>OpenAI – ChatGPT-</w:t>
+        <w:t>OpenAI</w:t>
+      </w:r>
+      <w:proofErr w:type="spellEnd"/>
+      <w:r>
+        <w:rPr>
+          <w:rFonts w:ascii="Times New Roman" w:eastAsia="Times New Roman" w:hAnsi="Times New Roman" w:cs="Times New Roman"/>
+          <w:sz w:val="28"/>
+          <w:szCs w:val="28"/>
+          <w:lang w:val="hu-HU" w:eastAsia="hu-HU"/>
+        </w:rPr>
+        <w:t xml:space="preserve"> – ChatGPT-</w:t>
       </w:r>
       <w:r>
         <w:rPr>
@@ -1266,197 +5634,11 @@
         <w:spacing w:before="100" w:beforeAutospacing="1" w:after="100" w:afterAutospacing="1" w:line="240" w:lineRule="auto"/>
         <w:rPr>
           <w:rFonts w:ascii="Times New Roman" w:eastAsia="Times New Roman" w:hAnsi="Times New Roman" w:cs="Times New Roman"/>
-          <w:sz w:val="32"/>
-          <w:szCs w:val="32"/>
+          <w:sz w:val="28"/>
+          <w:szCs w:val="28"/>
           <w:lang w:val="hu-HU" w:eastAsia="hu-HU"/>
         </w:rPr>
       </w:pPr>
-      <w:r>
-        <w:rPr>
-          <w:rFonts w:ascii="Times New Roman" w:eastAsia="Times New Roman" w:hAnsi="Times New Roman" w:cs="Times New Roman"/>
-          <w:b/>
-          <w:bCs/>
-          <w:sz w:val="32"/>
-          <w:szCs w:val="32"/>
-          <w:lang w:val="hu-HU" w:eastAsia="hu-HU"/>
-        </w:rPr>
-        <w:t>Könyvtárak és technológiák</w:t>
-      </w:r>
-    </w:p>
-    <w:p>
-      <w:pPr>
-        <w:numPr>
-          <w:ilvl w:val="0"/>
-          <w:numId w:val="11"/>
-        </w:numPr>
-        <w:spacing w:before="100" w:beforeAutospacing="1" w:after="100" w:afterAutospacing="1" w:line="240" w:lineRule="auto"/>
-        <w:rPr>
-          <w:rFonts w:ascii="Times New Roman" w:eastAsia="Times New Roman" w:hAnsi="Times New Roman" w:cs="Times New Roman"/>
-          <w:sz w:val="28"/>
-          <w:szCs w:val="28"/>
-          <w:lang w:val="hu-HU" w:eastAsia="hu-HU"/>
-        </w:rPr>
-      </w:pPr>
-      <w:r>
-        <w:rPr>
-          <w:rFonts w:ascii="Times New Roman" w:eastAsia="Times New Roman" w:hAnsi="Times New Roman" w:cs="Times New Roman"/>
-          <w:sz w:val="28"/>
-          <w:szCs w:val="28"/>
-          <w:lang w:val="hu-HU" w:eastAsia="hu-HU"/>
-        </w:rPr>
-        <w:t>CustomTkinter – modern sötét témájú grafikus felület</w:t>
-      </w:r>
-    </w:p>
-    <w:p>
-      <w:pPr>
-        <w:numPr>
-          <w:ilvl w:val="0"/>
-          <w:numId w:val="11"/>
-        </w:numPr>
-        <w:spacing w:before="100" w:beforeAutospacing="1" w:after="100" w:afterAutospacing="1" w:line="240" w:lineRule="auto"/>
-        <w:rPr>
-          <w:rFonts w:ascii="Times New Roman" w:eastAsia="Times New Roman" w:hAnsi="Times New Roman" w:cs="Times New Roman"/>
-          <w:sz w:val="28"/>
-          <w:szCs w:val="28"/>
-          <w:lang w:val="hu-HU" w:eastAsia="hu-HU"/>
-        </w:rPr>
-      </w:pPr>
-      <w:r>
-        <w:rPr>
-          <w:rFonts w:ascii="Times New Roman" w:eastAsia="Times New Roman" w:hAnsi="Times New Roman" w:cs="Times New Roman"/>
-          <w:sz w:val="28"/>
-          <w:szCs w:val="28"/>
-          <w:lang w:val="hu-HU" w:eastAsia="hu-HU"/>
-        </w:rPr>
-        <w:t>Matplotlib + mplot3d – 3D vizualizáció és animáció</w:t>
-      </w:r>
-    </w:p>
-    <w:p>
-      <w:pPr>
-        <w:numPr>
-          <w:ilvl w:val="0"/>
-          <w:numId w:val="11"/>
-        </w:numPr>
-        <w:spacing w:before="100" w:beforeAutospacing="1" w:after="100" w:afterAutospacing="1" w:line="240" w:lineRule="auto"/>
-        <w:rPr>
-          <w:rFonts w:ascii="Times New Roman" w:eastAsia="Times New Roman" w:hAnsi="Times New Roman" w:cs="Times New Roman"/>
-          <w:sz w:val="28"/>
-          <w:szCs w:val="28"/>
-          <w:lang w:val="hu-HU" w:eastAsia="hu-HU"/>
-        </w:rPr>
-      </w:pPr>
-      <w:r>
-        <w:rPr>
-          <w:rFonts w:ascii="Times New Roman" w:eastAsia="Times New Roman" w:hAnsi="Times New Roman" w:cs="Times New Roman"/>
-          <w:sz w:val="28"/>
-          <w:szCs w:val="28"/>
-          <w:lang w:val="hu-HU" w:eastAsia="hu-HU"/>
-        </w:rPr>
-        <w:t>NumPy – numerikus számítások</w:t>
-      </w:r>
-    </w:p>
-    <w:p>
-      <w:pPr>
-        <w:numPr>
-          <w:ilvl w:val="0"/>
-          <w:numId w:val="11"/>
-        </w:numPr>
-        <w:spacing w:before="100" w:beforeAutospacing="1" w:after="100" w:afterAutospacing="1" w:line="240" w:lineRule="auto"/>
-        <w:rPr>
-          <w:rFonts w:ascii="Times New Roman" w:eastAsia="Times New Roman" w:hAnsi="Times New Roman" w:cs="Times New Roman"/>
-          <w:sz w:val="28"/>
-          <w:szCs w:val="28"/>
-          <w:lang w:val="hu-HU" w:eastAsia="hu-HU"/>
-        </w:rPr>
-      </w:pPr>
-      <w:r>
-        <w:rPr>
-          <w:rFonts w:ascii="Times New Roman" w:eastAsia="Times New Roman" w:hAnsi="Times New Roman" w:cs="Times New Roman"/>
-          <w:sz w:val="28"/>
-          <w:szCs w:val="28"/>
-          <w:lang w:val="hu-HU" w:eastAsia="hu-HU"/>
-        </w:rPr>
-        <w:t>Openpyxl – Excel exportálás és cellaszínezés</w:t>
-      </w:r>
-    </w:p>
-    <w:p>
-      <w:pPr>
-        <w:numPr>
-          <w:ilvl w:val="0"/>
-          <w:numId w:val="11"/>
-        </w:numPr>
-        <w:spacing w:before="100" w:beforeAutospacing="1" w:after="100" w:afterAutospacing="1" w:line="240" w:lineRule="auto"/>
-        <w:rPr>
-          <w:rFonts w:ascii="Times New Roman" w:eastAsia="Times New Roman" w:hAnsi="Times New Roman" w:cs="Times New Roman"/>
-          <w:sz w:val="28"/>
-          <w:szCs w:val="28"/>
-          <w:lang w:val="hu-HU" w:eastAsia="hu-HU"/>
-        </w:rPr>
-      </w:pPr>
-      <w:r>
-        <w:rPr>
-          <w:rFonts w:ascii="Times New Roman" w:eastAsia="Times New Roman" w:hAnsi="Times New Roman" w:cs="Times New Roman"/>
-          <w:sz w:val="28"/>
-          <w:szCs w:val="28"/>
-          <w:lang w:val="hu-HU" w:eastAsia="hu-HU"/>
-        </w:rPr>
-        <w:t>Python 3.11+ standard library (threading, tkinter, filedialog stb.)</w:t>
-      </w:r>
-    </w:p>
-    <w:p>
-      <w:pPr>
-        <w:spacing w:before="100" w:beforeAutospacing="1" w:after="100" w:afterAutospacing="1" w:line="240" w:lineRule="auto"/>
-        <w:rPr>
-          <w:rFonts w:ascii="Times New Roman" w:eastAsia="Times New Roman" w:hAnsi="Times New Roman" w:cs="Times New Roman"/>
-          <w:sz w:val="32"/>
-          <w:szCs w:val="32"/>
-          <w:lang w:val="hu-HU" w:eastAsia="hu-HU"/>
-        </w:rPr>
-      </w:pPr>
-      <w:r>
-        <w:rPr>
-          <w:rFonts w:ascii="Times New Roman" w:eastAsia="Times New Roman" w:hAnsi="Times New Roman" w:cs="Times New Roman"/>
-          <w:b/>
-          <w:bCs/>
-          <w:sz w:val="32"/>
-          <w:szCs w:val="32"/>
-          <w:lang w:val="hu-HU" w:eastAsia="hu-HU"/>
-        </w:rPr>
-        <w:t>Tananyagok és elméleti alapok</w:t>
-      </w:r>
-    </w:p>
-    <w:p>
-      <w:pPr>
-        <w:numPr>
-          <w:ilvl w:val="0"/>
-          <w:numId w:val="12"/>
-        </w:numPr>
-        <w:spacing w:before="100" w:beforeAutospacing="1" w:after="100" w:afterAutospacing="1" w:line="240" w:lineRule="auto"/>
-        <w:rPr>
-          <w:rFonts w:ascii="Times New Roman" w:eastAsia="Times New Roman" w:hAnsi="Times New Roman" w:cs="Times New Roman"/>
-          <w:sz w:val="28"/>
-          <w:szCs w:val="28"/>
-          <w:lang w:val="hu-HU" w:eastAsia="hu-HU"/>
-        </w:rPr>
-      </w:pPr>
-      <w:r>
-        <w:rPr>
-          <w:rFonts w:ascii="Times New Roman" w:eastAsia="Times New Roman" w:hAnsi="Times New Roman" w:cs="Times New Roman"/>
-          <w:sz w:val="28"/>
-          <w:szCs w:val="28"/>
-          <w:lang w:val="hu-HU" w:eastAsia="hu-HU"/>
-        </w:rPr>
-        <w:t>Haladó programozás tantárgy előadás</w:t>
-      </w:r>
-      <w:r>
-        <w:rPr>
-          <w:rFonts w:ascii="Times New Roman" w:eastAsia="Times New Roman" w:hAnsi="Times New Roman" w:cs="Times New Roman"/>
-          <w:sz w:val="28"/>
-          <w:szCs w:val="28"/>
-          <w:lang w:val="hu-HU" w:eastAsia="hu-HU"/>
-        </w:rPr>
-        <w:t>, és gyakorlati óra</w:t>
-      </w:r>
     </w:p>
     <w:p>
       <w:pPr>
@@ -1478,7 +5660,7 @@
 </file>
 
 <file path=word/endnotes.xml><?xml version="1.0" encoding="utf-8"?>
-<w:endnotes xmlns:wpc="http://schemas.microsoft.com/office/word/2010/wordprocessingCanvas" xmlns:cx="http://schemas.microsoft.com/office/drawing/2014/chartex" xmlns:cx1="http://schemas.microsoft.com/office/drawing/2015/9/8/chartex" xmlns:cx2="http://schemas.microsoft.com/office/drawing/2015/10/21/chartex" xmlns:cx3="http://schemas.microsoft.com/office/drawing/2016/5/9/chartex" xmlns:cx4="http://schemas.microsoft.com/office/drawing/2016/5/10/chartex" xmlns:cx5="http://schemas.microsoft.com/office/drawing/2016/5/11/chartex" xmlns:cx6="http://schemas.microsoft.com/office/drawing/2016/5/12/chartex" xmlns:cx7="http://schemas.microsoft.com/office/drawing/2016/5/13/chartex" xmlns:cx8="http://schemas.microsoft.com/office/drawing/2016/5/14/chartex" xmlns:mc="http://schemas.openxmlformats.org/markup-compatibility/2006" xmlns:aink="http://schemas.microsoft.com/office/drawing/2016/ink" xmlns:am3d="http://schemas.microsoft.com/office/drawing/2017/model3d" xmlns:o="urn:schemas-microsoft-com:office:office" xmlns:oel="http://schemas.microsoft.com/office/2019/extlst" xmlns:r="http://schemas.openxmlformats.org/officeDocument/2006/relationships" xmlns:m="http://schemas.openxmlformats.org/officeDocument/2006/math" xmlns:v="urn:schemas-microsoft-com:vml" xmlns:wp14="http://schemas.microsoft.com/office/word/2010/wordprocessingDrawing" xmlns:wp="http://schemas.openxmlformats.org/drawingml/2006/wordprocessingDrawing" xmlns:w10="urn:schemas-microsoft-com:office:word" xmlns:w="http://schemas.openxmlformats.org/wordprocessingml/2006/main" xmlns:w14="http://schemas.microsoft.com/office/word/2010/wordml" xmlns:w15="http://schemas.microsoft.com/office/word/2012/wordml" xmlns:w16cex="http://schemas.microsoft.com/office/word/2018/wordml/cex" xmlns:w16cid="http://schemas.microsoft.com/office/word/2016/wordml/cid" xmlns:w16="http://schemas.microsoft.com/office/word/2018/wordml" xmlns:w16sdtdh="http://schemas.microsoft.com/office/word/2020/wordml/sdtdatahash" xmlns:w16se="http://schemas.microsoft.com/office/word/2015/wordml/symex" xmlns:wpg="http://schemas.microsoft.com/office/word/2010/wordprocessingGroup" xmlns:wpi="http://schemas.microsoft.com/office/word/2010/wordprocessingInk" xmlns:wne="http://schemas.microsoft.com/office/word/2006/wordml" xmlns:wps="http://schemas.microsoft.com/office/word/2010/wordprocessingShape" mc:Ignorable="w14 w15 w16se w16cid w16 w16cex w16sdtdh wp14">
+<w:endnotes xmlns:wpc="http://schemas.microsoft.com/office/word/2010/wordprocessingCanvas" xmlns:cx="http://schemas.microsoft.com/office/drawing/2014/chartex" xmlns:cx1="http://schemas.microsoft.com/office/drawing/2015/9/8/chartex" xmlns:cx2="http://schemas.microsoft.com/office/drawing/2015/10/21/chartex" xmlns:cx3="http://schemas.microsoft.com/office/drawing/2016/5/9/chartex" xmlns:cx4="http://schemas.microsoft.com/office/drawing/2016/5/10/chartex" xmlns:cx5="http://schemas.microsoft.com/office/drawing/2016/5/11/chartex" xmlns:cx6="http://schemas.microsoft.com/office/drawing/2016/5/12/chartex" xmlns:cx7="http://schemas.microsoft.com/office/drawing/2016/5/13/chartex" xmlns:cx8="http://schemas.microsoft.com/office/drawing/2016/5/14/chartex" xmlns:mc="http://schemas.openxmlformats.org/markup-compatibility/2006" xmlns:aink="http://schemas.microsoft.com/office/drawing/2016/ink" xmlns:am3d="http://schemas.microsoft.com/office/drawing/2017/model3d" xmlns:o="urn:schemas-microsoft-com:office:office" xmlns:oel="http://schemas.microsoft.com/office/2019/extlst" xmlns:r="http://schemas.openxmlformats.org/officeDocument/2006/relationships" xmlns:m="http://schemas.openxmlformats.org/officeDocument/2006/math" xmlns:v="urn:schemas-microsoft-com:vml" xmlns:wp14="http://schemas.microsoft.com/office/word/2010/wordprocessingDrawing" xmlns:wp="http://schemas.openxmlformats.org/drawingml/2006/wordprocessingDrawing" xmlns:w10="urn:schemas-microsoft-com:office:word" xmlns:w="http://schemas.openxmlformats.org/wordprocessingml/2006/main" xmlns:w14="http://schemas.microsoft.com/office/word/2010/wordml" xmlns:w15="http://schemas.microsoft.com/office/word/2012/wordml" xmlns:w16cex="http://schemas.microsoft.com/office/word/2018/wordml/cex" xmlns:w16cid="http://schemas.microsoft.com/office/word/2016/wordml/cid" xmlns:w16="http://schemas.microsoft.com/office/word/2018/wordml" xmlns:w16du="http://schemas.microsoft.com/office/word/2023/wordml/word16du" xmlns:w16sdtdh="http://schemas.microsoft.com/office/word/2020/wordml/sdtdatahash" xmlns:w16sdtfl="http://schemas.microsoft.com/office/word/2024/wordml/sdtformatlock" xmlns:w16se="http://schemas.microsoft.com/office/word/2015/wordml/symex" xmlns:wpg="http://schemas.microsoft.com/office/word/2010/wordprocessingGroup" xmlns:wpi="http://schemas.microsoft.com/office/word/2010/wordprocessingInk" xmlns:wne="http://schemas.microsoft.com/office/word/2006/wordml" xmlns:wps="http://schemas.microsoft.com/office/word/2010/wordprocessingShape" mc:Ignorable="w14 w15 w16se w16cid w16 w16cex w16sdtdh w16sdtfl w16du wp14">
   <w:endnote w:type="separator" w:id="-1">
     <w:p>
       <w:pPr>
@@ -1503,7 +5685,7 @@
 </file>
 
 <file path=word/footer1.xml><?xml version="1.0" encoding="utf-8"?>
-<w:ftr xmlns:wpc="http://schemas.microsoft.com/office/word/2010/wordprocessingCanvas" xmlns:cx="http://schemas.microsoft.com/office/drawing/2014/chartex" xmlns:cx1="http://schemas.microsoft.com/office/drawing/2015/9/8/chartex" xmlns:cx2="http://schemas.microsoft.com/office/drawing/2015/10/21/chartex" xmlns:cx3="http://schemas.microsoft.com/office/drawing/2016/5/9/chartex" xmlns:cx4="http://schemas.microsoft.com/office/drawing/2016/5/10/chartex" xmlns:cx5="http://schemas.microsoft.com/office/drawing/2016/5/11/chartex" xmlns:cx6="http://schemas.microsoft.com/office/drawing/2016/5/12/chartex" xmlns:cx7="http://schemas.microsoft.com/office/drawing/2016/5/13/chartex" xmlns:cx8="http://schemas.microsoft.com/office/drawing/2016/5/14/chartex" xmlns:mc="http://schemas.openxmlformats.org/markup-compatibility/2006" xmlns:aink="http://schemas.microsoft.com/office/drawing/2016/ink" xmlns:am3d="http://schemas.microsoft.com/office/drawing/2017/model3d" xmlns:o="urn:schemas-microsoft-com:office:office" xmlns:oel="http://schemas.microsoft.com/office/2019/extlst" xmlns:r="http://schemas.openxmlformats.org/officeDocument/2006/relationships" xmlns:m="http://schemas.openxmlformats.org/officeDocument/2006/math" xmlns:v="urn:schemas-microsoft-com:vml" xmlns:wp14="http://schemas.microsoft.com/office/word/2010/wordprocessingDrawing" xmlns:wp="http://schemas.openxmlformats.org/drawingml/2006/wordprocessingDrawing" xmlns:w10="urn:schemas-microsoft-com:office:word" xmlns:w="http://schemas.openxmlformats.org/wordprocessingml/2006/main" xmlns:w14="http://schemas.microsoft.com/office/word/2010/wordml" xmlns:w15="http://schemas.microsoft.com/office/word/2012/wordml" xmlns:w16cex="http://schemas.microsoft.com/office/word/2018/wordml/cex" xmlns:w16cid="http://schemas.microsoft.com/office/word/2016/wordml/cid" xmlns:w16="http://schemas.microsoft.com/office/word/2018/wordml" xmlns:w16sdtdh="http://schemas.microsoft.com/office/word/2020/wordml/sdtdatahash" xmlns:w16se="http://schemas.microsoft.com/office/word/2015/wordml/symex" xmlns:wpg="http://schemas.microsoft.com/office/word/2010/wordprocessingGroup" xmlns:wpi="http://schemas.microsoft.com/office/word/2010/wordprocessingInk" xmlns:wne="http://schemas.microsoft.com/office/word/2006/wordml" xmlns:wps="http://schemas.microsoft.com/office/word/2010/wordprocessingShape" mc:Ignorable="w14 w15 w16se w16cid w16 w16cex w16sdtdh wp14">
+<w:ftr xmlns:wpc="http://schemas.microsoft.com/office/word/2010/wordprocessingCanvas" xmlns:cx="http://schemas.microsoft.com/office/drawing/2014/chartex" xmlns:cx1="http://schemas.microsoft.com/office/drawing/2015/9/8/chartex" xmlns:cx2="http://schemas.microsoft.com/office/drawing/2015/10/21/chartex" xmlns:cx3="http://schemas.microsoft.com/office/drawing/2016/5/9/chartex" xmlns:cx4="http://schemas.microsoft.com/office/drawing/2016/5/10/chartex" xmlns:cx5="http://schemas.microsoft.com/office/drawing/2016/5/11/chartex" xmlns:cx6="http://schemas.microsoft.com/office/drawing/2016/5/12/chartex" xmlns:cx7="http://schemas.microsoft.com/office/drawing/2016/5/13/chartex" xmlns:cx8="http://schemas.microsoft.com/office/drawing/2016/5/14/chartex" xmlns:mc="http://schemas.openxmlformats.org/markup-compatibility/2006" xmlns:aink="http://schemas.microsoft.com/office/drawing/2016/ink" xmlns:am3d="http://schemas.microsoft.com/office/drawing/2017/model3d" xmlns:o="urn:schemas-microsoft-com:office:office" xmlns:oel="http://schemas.microsoft.com/office/2019/extlst" xmlns:r="http://schemas.openxmlformats.org/officeDocument/2006/relationships" xmlns:m="http://schemas.openxmlformats.org/officeDocument/2006/math" xmlns:v="urn:schemas-microsoft-com:vml" xmlns:wp14="http://schemas.microsoft.com/office/word/2010/wordprocessingDrawing" xmlns:wp="http://schemas.openxmlformats.org/drawingml/2006/wordprocessingDrawing" xmlns:w10="urn:schemas-microsoft-com:office:word" xmlns:w="http://schemas.openxmlformats.org/wordprocessingml/2006/main" xmlns:w14="http://schemas.microsoft.com/office/word/2010/wordml" xmlns:w15="http://schemas.microsoft.com/office/word/2012/wordml" xmlns:w16cex="http://schemas.microsoft.com/office/word/2018/wordml/cex" xmlns:w16cid="http://schemas.microsoft.com/office/word/2016/wordml/cid" xmlns:w16="http://schemas.microsoft.com/office/word/2018/wordml" xmlns:w16du="http://schemas.microsoft.com/office/word/2023/wordml/word16du" xmlns:w16sdtdh="http://schemas.microsoft.com/office/word/2020/wordml/sdtdatahash" xmlns:w16sdtfl="http://schemas.microsoft.com/office/word/2024/wordml/sdtformatlock" xmlns:w16se="http://schemas.microsoft.com/office/word/2015/wordml/symex" xmlns:wpg="http://schemas.microsoft.com/office/word/2010/wordprocessingGroup" xmlns:wpi="http://schemas.microsoft.com/office/word/2010/wordprocessingInk" xmlns:wne="http://schemas.microsoft.com/office/word/2006/wordml" xmlns:wps="http://schemas.microsoft.com/office/word/2010/wordprocessingShape" mc:Ignorable="w14 w15 w16se w16cid w16 w16cex w16sdtdh w16sdtfl w16du wp14">
   <w:sdt>
     <w:sdtPr>
       <w:id w:val="-148211660"/>
@@ -1515,7 +5697,7 @@
     <w:sdtContent>
       <w:p>
         <w:pPr>
-          <w:pStyle w:val="llb"/>
+          <w:pStyle w:val="Footer"/>
           <w:jc w:val="center"/>
         </w:pPr>
         <w:r>
@@ -1541,14 +5723,14 @@
   </w:sdt>
   <w:p>
     <w:pPr>
-      <w:pStyle w:val="llb"/>
+      <w:pStyle w:val="Footer"/>
     </w:pPr>
   </w:p>
 </w:ftr>
 </file>
 
 <file path=word/footnotes.xml><?xml version="1.0" encoding="utf-8"?>
-<w:footnotes xmlns:wpc="http://schemas.microsoft.com/office/word/2010/wordprocessingCanvas" xmlns:cx="http://schemas.microsoft.com/office/drawing/2014/chartex" xmlns:cx1="http://schemas.microsoft.com/office/drawing/2015/9/8/chartex" xmlns:cx2="http://schemas.microsoft.com/office/drawing/2015/10/21/chartex" xmlns:cx3="http://schemas.microsoft.com/office/drawing/2016/5/9/chartex" xmlns:cx4="http://schemas.microsoft.com/office/drawing/2016/5/10/chartex" xmlns:cx5="http://schemas.microsoft.com/office/drawing/2016/5/11/chartex" xmlns:cx6="http://schemas.microsoft.com/office/drawing/2016/5/12/chartex" xmlns:cx7="http://schemas.microsoft.com/office/drawing/2016/5/13/chartex" xmlns:cx8="http://schemas.microsoft.com/office/drawing/2016/5/14/chartex" xmlns:mc="http://schemas.openxmlformats.org/markup-compatibility/2006" xmlns:aink="http://schemas.microsoft.com/office/drawing/2016/ink" xmlns:am3d="http://schemas.microsoft.com/office/drawing/2017/model3d" xmlns:o="urn:schemas-microsoft-com:office:office" xmlns:oel="http://schemas.microsoft.com/office/2019/extlst" xmlns:r="http://schemas.openxmlformats.org/officeDocument/2006/relationships" xmlns:m="http://schemas.openxmlformats.org/officeDocument/2006/math" xmlns:v="urn:schemas-microsoft-com:vml" xmlns:wp14="http://schemas.microsoft.com/office/word/2010/wordprocessingDrawing" xmlns:wp="http://schemas.openxmlformats.org/drawingml/2006/wordprocessingDrawing" xmlns:w10="urn:schemas-microsoft-com:office:word" xmlns:w="http://schemas.openxmlformats.org/wordprocessingml/2006/main" xmlns:w14="http://schemas.microsoft.com/office/word/2010/wordml" xmlns:w15="http://schemas.microsoft.com/office/word/2012/wordml" xmlns:w16cex="http://schemas.microsoft.com/office/word/2018/wordml/cex" xmlns:w16cid="http://schemas.microsoft.com/office/word/2016/wordml/cid" xmlns:w16="http://schemas.microsoft.com/office/word/2018/wordml" xmlns:w16sdtdh="http://schemas.microsoft.com/office/word/2020/wordml/sdtdatahash" xmlns:w16se="http://schemas.microsoft.com/office/word/2015/wordml/symex" xmlns:wpg="http://schemas.microsoft.com/office/word/2010/wordprocessingGroup" xmlns:wpi="http://schemas.microsoft.com/office/word/2010/wordprocessingInk" xmlns:wne="http://schemas.microsoft.com/office/word/2006/wordml" xmlns:wps="http://schemas.microsoft.com/office/word/2010/wordprocessingShape" mc:Ignorable="w14 w15 w16se w16cid w16 w16cex w16sdtdh wp14">
+<w:footnotes xmlns:wpc="http://schemas.microsoft.com/office/word/2010/wordprocessingCanvas" xmlns:cx="http://schemas.microsoft.com/office/drawing/2014/chartex" xmlns:cx1="http://schemas.microsoft.com/office/drawing/2015/9/8/chartex" xmlns:cx2="http://schemas.microsoft.com/office/drawing/2015/10/21/chartex" xmlns:cx3="http://schemas.microsoft.com/office/drawing/2016/5/9/chartex" xmlns:cx4="http://schemas.microsoft.com/office/drawing/2016/5/10/chartex" xmlns:cx5="http://schemas.microsoft.com/office/drawing/2016/5/11/chartex" xmlns:cx6="http://schemas.microsoft.com/office/drawing/2016/5/12/chartex" xmlns:cx7="http://schemas.microsoft.com/office/drawing/2016/5/13/chartex" xmlns:cx8="http://schemas.microsoft.com/office/drawing/2016/5/14/chartex" xmlns:mc="http://schemas.openxmlformats.org/markup-compatibility/2006" xmlns:aink="http://schemas.microsoft.com/office/drawing/2016/ink" xmlns:am3d="http://schemas.microsoft.com/office/drawing/2017/model3d" xmlns:o="urn:schemas-microsoft-com:office:office" xmlns:oel="http://schemas.microsoft.com/office/2019/extlst" xmlns:r="http://schemas.openxmlformats.org/officeDocument/2006/relationships" xmlns:m="http://schemas.openxmlformats.org/officeDocument/2006/math" xmlns:v="urn:schemas-microsoft-com:vml" xmlns:wp14="http://schemas.microsoft.com/office/word/2010/wordprocessingDrawing" xmlns:wp="http://schemas.openxmlformats.org/drawingml/2006/wordprocessingDrawing" xmlns:w10="urn:schemas-microsoft-com:office:word" xmlns:w="http://schemas.openxmlformats.org/wordprocessingml/2006/main" xmlns:w14="http://schemas.microsoft.com/office/word/2010/wordml" xmlns:w15="http://schemas.microsoft.com/office/word/2012/wordml" xmlns:w16cex="http://schemas.microsoft.com/office/word/2018/wordml/cex" xmlns:w16cid="http://schemas.microsoft.com/office/word/2016/wordml/cid" xmlns:w16="http://schemas.microsoft.com/office/word/2018/wordml" xmlns:w16du="http://schemas.microsoft.com/office/word/2023/wordml/word16du" xmlns:w16sdtdh="http://schemas.microsoft.com/office/word/2020/wordml/sdtdatahash" xmlns:w16sdtfl="http://schemas.microsoft.com/office/word/2024/wordml/sdtformatlock" xmlns:w16se="http://schemas.microsoft.com/office/word/2015/wordml/symex" xmlns:wpg="http://schemas.microsoft.com/office/word/2010/wordprocessingGroup" xmlns:wpi="http://schemas.microsoft.com/office/word/2010/wordprocessingInk" xmlns:wne="http://schemas.microsoft.com/office/word/2006/wordml" xmlns:wps="http://schemas.microsoft.com/office/word/2010/wordprocessingShape" mc:Ignorable="w14 w15 w16se w16cid w16 w16cex w16sdtdh w16sdtfl w16du wp14">
   <w:footnote w:type="separator" w:id="-1">
     <w:p>
       <w:pPr>
@@ -1573,7 +5755,7 @@
 </file>
 
 <file path=word/numbering.xml><?xml version="1.0" encoding="utf-8"?>
-<w:numbering xmlns:wpc="http://schemas.microsoft.com/office/word/2010/wordprocessingCanvas" xmlns:cx="http://schemas.microsoft.com/office/drawing/2014/chartex" xmlns:cx1="http://schemas.microsoft.com/office/drawing/2015/9/8/chartex" xmlns:cx2="http://schemas.microsoft.com/office/drawing/2015/10/21/chartex" xmlns:cx3="http://schemas.microsoft.com/office/drawing/2016/5/9/chartex" xmlns:cx4="http://schemas.microsoft.com/office/drawing/2016/5/10/chartex" xmlns:cx5="http://schemas.microsoft.com/office/drawing/2016/5/11/chartex" xmlns:cx6="http://schemas.microsoft.com/office/drawing/2016/5/12/chartex" xmlns:cx7="http://schemas.microsoft.com/office/drawing/2016/5/13/chartex" xmlns:cx8="http://schemas.microsoft.com/office/drawing/2016/5/14/chartex" xmlns:mc="http://schemas.openxmlformats.org/markup-compatibility/2006" xmlns:aink="http://schemas.microsoft.com/office/drawing/2016/ink" xmlns:am3d="http://schemas.microsoft.com/office/drawing/2017/model3d" xmlns:o="urn:schemas-microsoft-com:office:office" xmlns:oel="http://schemas.microsoft.com/office/2019/extlst" xmlns:r="http://schemas.openxmlformats.org/officeDocument/2006/relationships" xmlns:m="http://schemas.openxmlformats.org/officeDocument/2006/math" xmlns:v="urn:schemas-microsoft-com:vml" xmlns:wp14="http://schemas.microsoft.com/office/word/2010/wordprocessingDrawing" xmlns:wp="http://schemas.openxmlformats.org/drawingml/2006/wordprocessingDrawing" xmlns:w10="urn:schemas-microsoft-com:office:word" xmlns:w="http://schemas.openxmlformats.org/wordprocessingml/2006/main" xmlns:w14="http://schemas.microsoft.com/office/word/2010/wordml" xmlns:w15="http://schemas.microsoft.com/office/word/2012/wordml" xmlns:w16cex="http://schemas.microsoft.com/office/word/2018/wordml/cex" xmlns:w16cid="http://schemas.microsoft.com/office/word/2016/wordml/cid" xmlns:w16="http://schemas.microsoft.com/office/word/2018/wordml" xmlns:w16sdtdh="http://schemas.microsoft.com/office/word/2020/wordml/sdtdatahash" xmlns:w16se="http://schemas.microsoft.com/office/word/2015/wordml/symex" xmlns:wpg="http://schemas.microsoft.com/office/word/2010/wordprocessingGroup" xmlns:wpi="http://schemas.microsoft.com/office/word/2010/wordprocessingInk" xmlns:wne="http://schemas.microsoft.com/office/word/2006/wordml" xmlns:wps="http://schemas.microsoft.com/office/word/2010/wordprocessingShape" mc:Ignorable="w14 w15 w16se w16cid w16 w16cex w16sdtdh wp14">
+<w:numbering xmlns:wpc="http://schemas.microsoft.com/office/word/2010/wordprocessingCanvas" xmlns:cx="http://schemas.microsoft.com/office/drawing/2014/chartex" xmlns:cx1="http://schemas.microsoft.com/office/drawing/2015/9/8/chartex" xmlns:cx2="http://schemas.microsoft.com/office/drawing/2015/10/21/chartex" xmlns:cx3="http://schemas.microsoft.com/office/drawing/2016/5/9/chartex" xmlns:cx4="http://schemas.microsoft.com/office/drawing/2016/5/10/chartex" xmlns:cx5="http://schemas.microsoft.com/office/drawing/2016/5/11/chartex" xmlns:cx6="http://schemas.microsoft.com/office/drawing/2016/5/12/chartex" xmlns:cx7="http://schemas.microsoft.com/office/drawing/2016/5/13/chartex" xmlns:cx8="http://schemas.microsoft.com/office/drawing/2016/5/14/chartex" xmlns:mc="http://schemas.openxmlformats.org/markup-compatibility/2006" xmlns:aink="http://schemas.microsoft.com/office/drawing/2016/ink" xmlns:am3d="http://schemas.microsoft.com/office/drawing/2017/model3d" xmlns:o="urn:schemas-microsoft-com:office:office" xmlns:oel="http://schemas.microsoft.com/office/2019/extlst" xmlns:r="http://schemas.openxmlformats.org/officeDocument/2006/relationships" xmlns:m="http://schemas.openxmlformats.org/officeDocument/2006/math" xmlns:v="urn:schemas-microsoft-com:vml" xmlns:wp14="http://schemas.microsoft.com/office/word/2010/wordprocessingDrawing" xmlns:wp="http://schemas.openxmlformats.org/drawingml/2006/wordprocessingDrawing" xmlns:w10="urn:schemas-microsoft-com:office:word" xmlns:w="http://schemas.openxmlformats.org/wordprocessingml/2006/main" xmlns:w14="http://schemas.microsoft.com/office/word/2010/wordml" xmlns:w15="http://schemas.microsoft.com/office/word/2012/wordml" xmlns:w16cex="http://schemas.microsoft.com/office/word/2018/wordml/cex" xmlns:w16cid="http://schemas.microsoft.com/office/word/2016/wordml/cid" xmlns:w16="http://schemas.microsoft.com/office/word/2018/wordml" xmlns:w16du="http://schemas.microsoft.com/office/word/2023/wordml/word16du" xmlns:w16sdtdh="http://schemas.microsoft.com/office/word/2020/wordml/sdtdatahash" xmlns:w16sdtfl="http://schemas.microsoft.com/office/word/2024/wordml/sdtformatlock" xmlns:w16se="http://schemas.microsoft.com/office/word/2015/wordml/symex" xmlns:wpg="http://schemas.microsoft.com/office/word/2010/wordprocessingGroup" xmlns:wpi="http://schemas.microsoft.com/office/word/2010/wordprocessingInk" xmlns:wne="http://schemas.microsoft.com/office/word/2006/wordml" xmlns:wps="http://schemas.microsoft.com/office/word/2010/wordprocessingShape" mc:Ignorable="w14 w15 w16se w16cid w16 w16cex w16sdtdh w16sdtfl w16du wp14">
   <w:abstractNum w:abstractNumId="0" w15:restartNumberingAfterBreak="0">
     <w:nsid w:val="FFFFFF7C"/>
     <w:multiLevelType w:val="singleLevel"/>
@@ -1615,7 +5797,7 @@
     <w:lvl w:ilvl="0">
       <w:start w:val="1"/>
       <w:numFmt w:val="decimal"/>
-      <w:pStyle w:val="Szmozottlista3"/>
+      <w:pStyle w:val="ListNumber3"/>
       <w:lvlText w:val="%1."/>
       <w:lvlJc w:val="left"/>
       <w:pPr>
@@ -1633,7 +5815,7 @@
     <w:lvl w:ilvl="0">
       <w:start w:val="1"/>
       <w:numFmt w:val="decimal"/>
-      <w:pStyle w:val="Szmozottlista2"/>
+      <w:pStyle w:val="ListNumber2"/>
       <w:lvlText w:val="%1."/>
       <w:lvlJc w:val="left"/>
       <w:pPr>
@@ -1671,7 +5853,7 @@
     <w:lvl w:ilvl="0">
       <w:start w:val="1"/>
       <w:numFmt w:val="bullet"/>
-      <w:pStyle w:val="Felsorols3"/>
+      <w:pStyle w:val="ListBullet3"/>
       <w:lvlText w:val=""/>
       <w:lvlJc w:val="left"/>
       <w:pPr>
@@ -1692,7 +5874,7 @@
     <w:lvl w:ilvl="0">
       <w:start w:val="1"/>
       <w:numFmt w:val="bullet"/>
-      <w:pStyle w:val="Felsorols2"/>
+      <w:pStyle w:val="ListBullet2"/>
       <w:lvlText w:val=""/>
       <w:lvlJc w:val="left"/>
       <w:pPr>
@@ -1713,7 +5895,7 @@
     <w:lvl w:ilvl="0">
       <w:start w:val="1"/>
       <w:numFmt w:val="decimal"/>
-      <w:pStyle w:val="Szmozottlista"/>
+      <w:pStyle w:val="ListNumber"/>
       <w:lvlText w:val="%1."/>
       <w:lvlJc w:val="left"/>
       <w:pPr>
@@ -1731,7 +5913,7 @@
     <w:lvl w:ilvl="0">
       <w:start w:val="1"/>
       <w:numFmt w:val="bullet"/>
-      <w:pStyle w:val="Felsorols"/>
+      <w:pStyle w:val="ListBullet"/>
       <w:lvlText w:val=""/>
       <w:lvlJc w:val="left"/>
       <w:pPr>
@@ -2232,7 +6414,7 @@
 </file>
 
 <file path=word/styles.xml><?xml version="1.0" encoding="utf-8"?>
-<w:styles xmlns:mc="http://schemas.openxmlformats.org/markup-compatibility/2006" xmlns:r="http://schemas.openxmlformats.org/officeDocument/2006/relationships" xmlns:w="http://schemas.openxmlformats.org/wordprocessingml/2006/main" xmlns:w14="http://schemas.microsoft.com/office/word/2010/wordml" xmlns:w15="http://schemas.microsoft.com/office/word/2012/wordml" xmlns:w16cex="http://schemas.microsoft.com/office/word/2018/wordml/cex" xmlns:w16cid="http://schemas.microsoft.com/office/word/2016/wordml/cid" xmlns:w16="http://schemas.microsoft.com/office/word/2018/wordml" xmlns:w16sdtdh="http://schemas.microsoft.com/office/word/2020/wordml/sdtdatahash" xmlns:w16se="http://schemas.microsoft.com/office/word/2015/wordml/symex" mc:Ignorable="w14 w15 w16se w16cid w16 w16cex w16sdtdh">
+<w:styles xmlns:mc="http://schemas.openxmlformats.org/markup-compatibility/2006" xmlns:r="http://schemas.openxmlformats.org/officeDocument/2006/relationships" xmlns:w="http://schemas.openxmlformats.org/wordprocessingml/2006/main" xmlns:w14="http://schemas.microsoft.com/office/word/2010/wordml" xmlns:w15="http://schemas.microsoft.com/office/word/2012/wordml" xmlns:w16cex="http://schemas.microsoft.com/office/word/2018/wordml/cex" xmlns:w16cid="http://schemas.microsoft.com/office/word/2016/wordml/cid" xmlns:w16="http://schemas.microsoft.com/office/word/2018/wordml" xmlns:w16du="http://schemas.microsoft.com/office/word/2023/wordml/word16du" xmlns:w16sdtdh="http://schemas.microsoft.com/office/word/2020/wordml/sdtdatahash" xmlns:w16sdtfl="http://schemas.microsoft.com/office/word/2024/wordml/sdtformatlock" xmlns:w16se="http://schemas.microsoft.com/office/word/2015/wordml/symex" mc:Ignorable="w14 w15 w16se w16cid w16 w16cex w16sdtdh w16sdtfl w16du">
   <w:docDefaults>
     <w:rPrDefault>
       <w:rPr>
@@ -2617,16 +6799,16 @@
     <w:lsdException w:name="Unresolved Mention" w:semiHidden="1" w:unhideWhenUsed="1"/>
     <w:lsdException w:name="Smart Link" w:semiHidden="1" w:unhideWhenUsed="1"/>
   </w:latentStyles>
-  <w:style w:type="paragraph" w:default="1" w:styleId="Norml">
+  <w:style w:type="paragraph" w:default="1" w:styleId="Normal">
     <w:name w:val="Normal"/>
     <w:qFormat/>
     <w:rsid w:val="00FC693F"/>
   </w:style>
-  <w:style w:type="paragraph" w:styleId="Cmsor1">
+  <w:style w:type="paragraph" w:styleId="Heading1">
     <w:name w:val="heading 1"/>
-    <w:basedOn w:val="Norml"/>
-    <w:next w:val="Norml"/>
-    <w:link w:val="Cmsor1Char"/>
+    <w:basedOn w:val="Normal"/>
+    <w:next w:val="Normal"/>
+    <w:link w:val="Heading1Char"/>
     <w:uiPriority w:val="9"/>
     <w:qFormat/>
     <w:rsid w:val="00FC693F"/>
@@ -2645,11 +6827,11 @@
       <w:szCs w:val="28"/>
     </w:rPr>
   </w:style>
-  <w:style w:type="paragraph" w:styleId="Cmsor2">
+  <w:style w:type="paragraph" w:styleId="Heading2">
     <w:name w:val="heading 2"/>
-    <w:basedOn w:val="Norml"/>
-    <w:next w:val="Norml"/>
-    <w:link w:val="Cmsor2Char"/>
+    <w:basedOn w:val="Normal"/>
+    <w:next w:val="Normal"/>
+    <w:link w:val="Heading2Char"/>
     <w:uiPriority w:val="9"/>
     <w:unhideWhenUsed/>
     <w:qFormat/>
@@ -2669,11 +6851,11 @@
       <w:szCs w:val="26"/>
     </w:rPr>
   </w:style>
-  <w:style w:type="paragraph" w:styleId="Cmsor3">
+  <w:style w:type="paragraph" w:styleId="Heading3">
     <w:name w:val="heading 3"/>
-    <w:basedOn w:val="Norml"/>
-    <w:next w:val="Norml"/>
-    <w:link w:val="Cmsor3Char"/>
+    <w:basedOn w:val="Normal"/>
+    <w:next w:val="Normal"/>
+    <w:link w:val="Heading3Char"/>
     <w:uiPriority w:val="9"/>
     <w:unhideWhenUsed/>
     <w:qFormat/>
@@ -2691,11 +6873,11 @@
       <w:color w:val="4F81BD" w:themeColor="accent1"/>
     </w:rPr>
   </w:style>
-  <w:style w:type="paragraph" w:styleId="Cmsor4">
+  <w:style w:type="paragraph" w:styleId="Heading4">
     <w:name w:val="heading 4"/>
-    <w:basedOn w:val="Norml"/>
-    <w:next w:val="Norml"/>
-    <w:link w:val="Cmsor4Char"/>
+    <w:basedOn w:val="Normal"/>
+    <w:next w:val="Normal"/>
+    <w:link w:val="Heading4Char"/>
     <w:uiPriority w:val="9"/>
     <w:semiHidden/>
     <w:unhideWhenUsed/>
@@ -2716,11 +6898,11 @@
       <w:color w:val="4F81BD" w:themeColor="accent1"/>
     </w:rPr>
   </w:style>
-  <w:style w:type="paragraph" w:styleId="Cmsor5">
+  <w:style w:type="paragraph" w:styleId="Heading5">
     <w:name w:val="heading 5"/>
-    <w:basedOn w:val="Norml"/>
-    <w:next w:val="Norml"/>
-    <w:link w:val="Cmsor5Char"/>
+    <w:basedOn w:val="Normal"/>
+    <w:next w:val="Normal"/>
+    <w:link w:val="Heading5Char"/>
     <w:uiPriority w:val="9"/>
     <w:semiHidden/>
     <w:unhideWhenUsed/>
@@ -2737,11 +6919,11 @@
       <w:color w:val="243F60" w:themeColor="accent1" w:themeShade="7F"/>
     </w:rPr>
   </w:style>
-  <w:style w:type="paragraph" w:styleId="Cmsor6">
+  <w:style w:type="paragraph" w:styleId="Heading6">
     <w:name w:val="heading 6"/>
-    <w:basedOn w:val="Norml"/>
-    <w:next w:val="Norml"/>
-    <w:link w:val="Cmsor6Char"/>
+    <w:basedOn w:val="Normal"/>
+    <w:next w:val="Normal"/>
+    <w:link w:val="Heading6Char"/>
     <w:uiPriority w:val="9"/>
     <w:semiHidden/>
     <w:unhideWhenUsed/>
@@ -2760,11 +6942,11 @@
       <w:color w:val="243F60" w:themeColor="accent1" w:themeShade="7F"/>
     </w:rPr>
   </w:style>
-  <w:style w:type="paragraph" w:styleId="Cmsor7">
+  <w:style w:type="paragraph" w:styleId="Heading7">
     <w:name w:val="heading 7"/>
-    <w:basedOn w:val="Norml"/>
-    <w:next w:val="Norml"/>
-    <w:link w:val="Cmsor7Char"/>
+    <w:basedOn w:val="Normal"/>
+    <w:next w:val="Normal"/>
+    <w:link w:val="Heading7Char"/>
     <w:uiPriority w:val="9"/>
     <w:semiHidden/>
     <w:unhideWhenUsed/>
@@ -2783,11 +6965,11 @@
       <w:color w:val="404040" w:themeColor="text1" w:themeTint="BF"/>
     </w:rPr>
   </w:style>
-  <w:style w:type="paragraph" w:styleId="Cmsor8">
+  <w:style w:type="paragraph" w:styleId="Heading8">
     <w:name w:val="heading 8"/>
-    <w:basedOn w:val="Norml"/>
-    <w:next w:val="Norml"/>
-    <w:link w:val="Cmsor8Char"/>
+    <w:basedOn w:val="Normal"/>
+    <w:next w:val="Normal"/>
+    <w:link w:val="Heading8Char"/>
     <w:uiPriority w:val="9"/>
     <w:semiHidden/>
     <w:unhideWhenUsed/>
@@ -2806,11 +6988,11 @@
       <w:szCs w:val="20"/>
     </w:rPr>
   </w:style>
-  <w:style w:type="paragraph" w:styleId="Cmsor9">
+  <w:style w:type="paragraph" w:styleId="Heading9">
     <w:name w:val="heading 9"/>
-    <w:basedOn w:val="Norml"/>
-    <w:next w:val="Norml"/>
-    <w:link w:val="Cmsor9Char"/>
+    <w:basedOn w:val="Normal"/>
+    <w:next w:val="Normal"/>
+    <w:link w:val="Heading9Char"/>
     <w:uiPriority w:val="9"/>
     <w:semiHidden/>
     <w:unhideWhenUsed/>
@@ -2831,13 +7013,13 @@
       <w:szCs w:val="20"/>
     </w:rPr>
   </w:style>
-  <w:style w:type="character" w:default="1" w:styleId="Bekezdsalapbettpusa">
+  <w:style w:type="character" w:default="1" w:styleId="DefaultParagraphFont">
     <w:name w:val="Default Paragraph Font"/>
     <w:uiPriority w:val="1"/>
     <w:semiHidden/>
     <w:unhideWhenUsed/>
   </w:style>
-  <w:style w:type="table" w:default="1" w:styleId="Normltblzat">
+  <w:style w:type="table" w:default="1" w:styleId="TableNormal">
     <w:name w:val="Normal Table"/>
     <w:uiPriority w:val="99"/>
     <w:semiHidden/>
@@ -2852,16 +7034,16 @@
       </w:tblCellMar>
     </w:tblPr>
   </w:style>
-  <w:style w:type="numbering" w:default="1" w:styleId="Nemlista">
+  <w:style w:type="numbering" w:default="1" w:styleId="NoList">
     <w:name w:val="No List"/>
     <w:uiPriority w:val="99"/>
     <w:semiHidden/>
     <w:unhideWhenUsed/>
   </w:style>
-  <w:style w:type="paragraph" w:styleId="lfej">
+  <w:style w:type="paragraph" w:styleId="Header">
     <w:name w:val="header"/>
-    <w:basedOn w:val="Norml"/>
-    <w:link w:val="lfejChar"/>
+    <w:basedOn w:val="Normal"/>
+    <w:link w:val="HeaderChar"/>
     <w:uiPriority w:val="99"/>
     <w:unhideWhenUsed/>
     <w:rsid w:val="00E618BF"/>
@@ -2873,17 +7055,17 @@
       <w:spacing w:after="0" w:line="240" w:lineRule="auto"/>
     </w:pPr>
   </w:style>
-  <w:style w:type="character" w:customStyle="1" w:styleId="lfejChar">
-    <w:name w:val="Élőfej Char"/>
-    <w:basedOn w:val="Bekezdsalapbettpusa"/>
-    <w:link w:val="lfej"/>
+  <w:style w:type="character" w:customStyle="1" w:styleId="HeaderChar">
+    <w:name w:val="Header Char"/>
+    <w:basedOn w:val="DefaultParagraphFont"/>
+    <w:link w:val="Header"/>
     <w:uiPriority w:val="99"/>
     <w:rsid w:val="00E618BF"/>
   </w:style>
-  <w:style w:type="paragraph" w:styleId="llb">
+  <w:style w:type="paragraph" w:styleId="Footer">
     <w:name w:val="footer"/>
-    <w:basedOn w:val="Norml"/>
-    <w:link w:val="llbChar"/>
+    <w:basedOn w:val="Normal"/>
+    <w:link w:val="FooterChar"/>
     <w:uiPriority w:val="99"/>
     <w:unhideWhenUsed/>
     <w:rsid w:val="00E618BF"/>
@@ -2895,14 +7077,14 @@
       <w:spacing w:after="0" w:line="240" w:lineRule="auto"/>
     </w:pPr>
   </w:style>
-  <w:style w:type="character" w:customStyle="1" w:styleId="llbChar">
-    <w:name w:val="Élőláb Char"/>
-    <w:basedOn w:val="Bekezdsalapbettpusa"/>
-    <w:link w:val="llb"/>
+  <w:style w:type="character" w:customStyle="1" w:styleId="FooterChar">
+    <w:name w:val="Footer Char"/>
+    <w:basedOn w:val="DefaultParagraphFont"/>
+    <w:link w:val="Footer"/>
     <w:uiPriority w:val="99"/>
     <w:rsid w:val="00E618BF"/>
   </w:style>
-  <w:style w:type="paragraph" w:styleId="Nincstrkz">
+  <w:style w:type="paragraph" w:styleId="NoSpacing">
     <w:name w:val="No Spacing"/>
     <w:uiPriority w:val="1"/>
     <w:qFormat/>
@@ -2911,10 +7093,10 @@
       <w:spacing w:after="0" w:line="240" w:lineRule="auto"/>
     </w:pPr>
   </w:style>
-  <w:style w:type="character" w:customStyle="1" w:styleId="Cmsor1Char">
-    <w:name w:val="Címsor 1 Char"/>
-    <w:basedOn w:val="Bekezdsalapbettpusa"/>
-    <w:link w:val="Cmsor1"/>
+  <w:style w:type="character" w:customStyle="1" w:styleId="Heading1Char">
+    <w:name w:val="Heading 1 Char"/>
+    <w:basedOn w:val="DefaultParagraphFont"/>
+    <w:link w:val="Heading1"/>
     <w:uiPriority w:val="9"/>
     <w:rsid w:val="00FC693F"/>
     <w:rPr>
@@ -2926,10 +7108,10 @@
       <w:szCs w:val="28"/>
     </w:rPr>
   </w:style>
-  <w:style w:type="character" w:customStyle="1" w:styleId="Cmsor2Char">
-    <w:name w:val="Címsor 2 Char"/>
-    <w:basedOn w:val="Bekezdsalapbettpusa"/>
-    <w:link w:val="Cmsor2"/>
+  <w:style w:type="character" w:customStyle="1" w:styleId="Heading2Char">
+    <w:name w:val="Heading 2 Char"/>
+    <w:basedOn w:val="DefaultParagraphFont"/>
+    <w:link w:val="Heading2"/>
     <w:uiPriority w:val="9"/>
     <w:rsid w:val="00FC693F"/>
     <w:rPr>
@@ -2941,10 +7123,10 @@
       <w:szCs w:val="26"/>
     </w:rPr>
   </w:style>
-  <w:style w:type="character" w:customStyle="1" w:styleId="Cmsor3Char">
-    <w:name w:val="Címsor 3 Char"/>
-    <w:basedOn w:val="Bekezdsalapbettpusa"/>
-    <w:link w:val="Cmsor3"/>
+  <w:style w:type="character" w:customStyle="1" w:styleId="Heading3Char">
+    <w:name w:val="Heading 3 Char"/>
+    <w:basedOn w:val="DefaultParagraphFont"/>
+    <w:link w:val="Heading3"/>
     <w:uiPriority w:val="9"/>
     <w:rsid w:val="00FC693F"/>
     <w:rPr>
@@ -2954,11 +7136,11 @@
       <w:color w:val="4F81BD" w:themeColor="accent1"/>
     </w:rPr>
   </w:style>
-  <w:style w:type="paragraph" w:styleId="Cm">
+  <w:style w:type="paragraph" w:styleId="Title">
     <w:name w:val="Title"/>
-    <w:basedOn w:val="Norml"/>
-    <w:next w:val="Norml"/>
-    <w:link w:val="CmChar"/>
+    <w:basedOn w:val="Normal"/>
+    <w:next w:val="Normal"/>
+    <w:link w:val="TitleChar"/>
     <w:uiPriority w:val="10"/>
     <w:qFormat/>
     <w:rsid w:val="00FC693F"/>
@@ -2978,10 +7160,10 @@
       <w:szCs w:val="52"/>
     </w:rPr>
   </w:style>
-  <w:style w:type="character" w:customStyle="1" w:styleId="CmChar">
-    <w:name w:val="Cím Char"/>
-    <w:basedOn w:val="Bekezdsalapbettpusa"/>
-    <w:link w:val="Cm"/>
+  <w:style w:type="character" w:customStyle="1" w:styleId="TitleChar">
+    <w:name w:val="Title Char"/>
+    <w:basedOn w:val="DefaultParagraphFont"/>
+    <w:link w:val="Title"/>
     <w:uiPriority w:val="10"/>
     <w:rsid w:val="00FC693F"/>
     <w:rPr>
@@ -2993,11 +7175,11 @@
       <w:szCs w:val="52"/>
     </w:rPr>
   </w:style>
-  <w:style w:type="paragraph" w:styleId="Alcm">
+  <w:style w:type="paragraph" w:styleId="Subtitle">
     <w:name w:val="Subtitle"/>
-    <w:basedOn w:val="Norml"/>
-    <w:next w:val="Norml"/>
-    <w:link w:val="AlcmChar"/>
+    <w:basedOn w:val="Normal"/>
+    <w:next w:val="Normal"/>
+    <w:link w:val="SubtitleChar"/>
     <w:uiPriority w:val="11"/>
     <w:qFormat/>
     <w:rsid w:val="00FC693F"/>
@@ -3016,10 +7198,10 @@
       <w:szCs w:val="24"/>
     </w:rPr>
   </w:style>
-  <w:style w:type="character" w:customStyle="1" w:styleId="AlcmChar">
-    <w:name w:val="Alcím Char"/>
-    <w:basedOn w:val="Bekezdsalapbettpusa"/>
-    <w:link w:val="Alcm"/>
+  <w:style w:type="character" w:customStyle="1" w:styleId="SubtitleChar">
+    <w:name w:val="Subtitle Char"/>
+    <w:basedOn w:val="DefaultParagraphFont"/>
+    <w:link w:val="Subtitle"/>
     <w:uiPriority w:val="11"/>
     <w:rsid w:val="00FC693F"/>
     <w:rPr>
@@ -3032,9 +7214,9 @@
       <w:szCs w:val="24"/>
     </w:rPr>
   </w:style>
-  <w:style w:type="paragraph" w:styleId="Listaszerbekezds">
+  <w:style w:type="paragraph" w:styleId="ListParagraph">
     <w:name w:val="List Paragraph"/>
-    <w:basedOn w:val="Norml"/>
+    <w:basedOn w:val="Normal"/>
     <w:uiPriority w:val="34"/>
     <w:qFormat/>
     <w:rsid w:val="00FC693F"/>
@@ -3043,10 +7225,10 @@
       <w:contextualSpacing/>
     </w:pPr>
   </w:style>
-  <w:style w:type="paragraph" w:styleId="Szvegtrzs">
+  <w:style w:type="paragraph" w:styleId="BodyText">
     <w:name w:val="Body Text"/>
-    <w:basedOn w:val="Norml"/>
-    <w:link w:val="SzvegtrzsChar"/>
+    <w:basedOn w:val="Normal"/>
+    <w:link w:val="BodyTextChar"/>
     <w:uiPriority w:val="99"/>
     <w:unhideWhenUsed/>
     <w:rsid w:val="00AA1D8D"/>
@@ -3054,17 +7236,17 @@
       <w:spacing w:after="120"/>
     </w:pPr>
   </w:style>
-  <w:style w:type="character" w:customStyle="1" w:styleId="SzvegtrzsChar">
-    <w:name w:val="Szövegtörzs Char"/>
-    <w:basedOn w:val="Bekezdsalapbettpusa"/>
-    <w:link w:val="Szvegtrzs"/>
+  <w:style w:type="character" w:customStyle="1" w:styleId="BodyTextChar">
+    <w:name w:val="Body Text Char"/>
+    <w:basedOn w:val="DefaultParagraphFont"/>
+    <w:link w:val="BodyText"/>
     <w:uiPriority w:val="99"/>
     <w:rsid w:val="00AA1D8D"/>
   </w:style>
-  <w:style w:type="paragraph" w:styleId="Szvegtrzs2">
+  <w:style w:type="paragraph" w:styleId="BodyText2">
     <w:name w:val="Body Text 2"/>
-    <w:basedOn w:val="Norml"/>
-    <w:link w:val="Szvegtrzs2Char"/>
+    <w:basedOn w:val="Normal"/>
+    <w:link w:val="BodyText2Char"/>
     <w:uiPriority w:val="99"/>
     <w:unhideWhenUsed/>
     <w:rsid w:val="00AA1D8D"/>
@@ -3072,17 +7254,17 @@
       <w:spacing w:after="120" w:line="480" w:lineRule="auto"/>
     </w:pPr>
   </w:style>
-  <w:style w:type="character" w:customStyle="1" w:styleId="Szvegtrzs2Char">
-    <w:name w:val="Szövegtörzs 2 Char"/>
-    <w:basedOn w:val="Bekezdsalapbettpusa"/>
-    <w:link w:val="Szvegtrzs2"/>
+  <w:style w:type="character" w:customStyle="1" w:styleId="BodyText2Char">
+    <w:name w:val="Body Text 2 Char"/>
+    <w:basedOn w:val="DefaultParagraphFont"/>
+    <w:link w:val="BodyText2"/>
     <w:uiPriority w:val="99"/>
     <w:rsid w:val="00AA1D8D"/>
   </w:style>
-  <w:style w:type="paragraph" w:styleId="Szvegtrzs3">
+  <w:style w:type="paragraph" w:styleId="BodyText3">
     <w:name w:val="Body Text 3"/>
-    <w:basedOn w:val="Norml"/>
-    <w:link w:val="Szvegtrzs3Char"/>
+    <w:basedOn w:val="Normal"/>
+    <w:link w:val="BodyText3Char"/>
     <w:uiPriority w:val="99"/>
     <w:unhideWhenUsed/>
     <w:rsid w:val="00AA1D8D"/>
@@ -3094,10 +7276,10 @@
       <w:szCs w:val="16"/>
     </w:rPr>
   </w:style>
-  <w:style w:type="character" w:customStyle="1" w:styleId="Szvegtrzs3Char">
-    <w:name w:val="Szövegtörzs 3 Char"/>
-    <w:basedOn w:val="Bekezdsalapbettpusa"/>
-    <w:link w:val="Szvegtrzs3"/>
+  <w:style w:type="character" w:customStyle="1" w:styleId="BodyText3Char">
+    <w:name w:val="Body Text 3 Char"/>
+    <w:basedOn w:val="DefaultParagraphFont"/>
+    <w:link w:val="BodyText3"/>
     <w:uiPriority w:val="99"/>
     <w:rsid w:val="00AA1D8D"/>
     <w:rPr>
@@ -3105,9 +7287,9 @@
       <w:szCs w:val="16"/>
     </w:rPr>
   </w:style>
-  <w:style w:type="paragraph" w:styleId="Lista">
+  <w:style w:type="paragraph" w:styleId="List">
     <w:name w:val="List"/>
-    <w:basedOn w:val="Norml"/>
+    <w:basedOn w:val="Normal"/>
     <w:uiPriority w:val="99"/>
     <w:unhideWhenUsed/>
     <w:rsid w:val="00AA1D8D"/>
@@ -3116,9 +7298,9 @@
       <w:contextualSpacing/>
     </w:pPr>
   </w:style>
-  <w:style w:type="paragraph" w:styleId="Lista2">
+  <w:style w:type="paragraph" w:styleId="List2">
     <w:name w:val="List 2"/>
-    <w:basedOn w:val="Norml"/>
+    <w:basedOn w:val="Normal"/>
     <w:uiPriority w:val="99"/>
     <w:unhideWhenUsed/>
     <w:rsid w:val="00326F90"/>
@@ -3127,9 +7309,9 @@
       <w:contextualSpacing/>
     </w:pPr>
   </w:style>
-  <w:style w:type="paragraph" w:styleId="Lista3">
+  <w:style w:type="paragraph" w:styleId="List3">
     <w:name w:val="List 3"/>
-    <w:basedOn w:val="Norml"/>
+    <w:basedOn w:val="Normal"/>
     <w:uiPriority w:val="99"/>
     <w:unhideWhenUsed/>
     <w:rsid w:val="00326F90"/>
@@ -3138,9 +7320,9 @@
       <w:contextualSpacing/>
     </w:pPr>
   </w:style>
-  <w:style w:type="paragraph" w:styleId="Felsorols">
+  <w:style w:type="paragraph" w:styleId="ListBullet">
     <w:name w:val="List Bullet"/>
-    <w:basedOn w:val="Norml"/>
+    <w:basedOn w:val="Normal"/>
     <w:uiPriority w:val="99"/>
     <w:unhideWhenUsed/>
     <w:rsid w:val="00326F90"/>
@@ -3151,9 +7333,9 @@
       <w:contextualSpacing/>
     </w:pPr>
   </w:style>
-  <w:style w:type="paragraph" w:styleId="Felsorols2">
+  <w:style w:type="paragraph" w:styleId="ListBullet2">
     <w:name w:val="List Bullet 2"/>
-    <w:basedOn w:val="Norml"/>
+    <w:basedOn w:val="Normal"/>
     <w:uiPriority w:val="99"/>
     <w:unhideWhenUsed/>
     <w:rsid w:val="00326F90"/>
@@ -3164,9 +7346,9 @@
       <w:contextualSpacing/>
     </w:pPr>
   </w:style>
-  <w:style w:type="paragraph" w:styleId="Felsorols3">
+  <w:style w:type="paragraph" w:styleId="ListBullet3">
     <w:name w:val="List Bullet 3"/>
-    <w:basedOn w:val="Norml"/>
+    <w:basedOn w:val="Normal"/>
     <w:uiPriority w:val="99"/>
     <w:unhideWhenUsed/>
     <w:rsid w:val="00326F90"/>
@@ -3177,9 +7359,9 @@
       <w:contextualSpacing/>
     </w:pPr>
   </w:style>
-  <w:style w:type="paragraph" w:styleId="Szmozottlista">
+  <w:style w:type="paragraph" w:styleId="ListNumber">
     <w:name w:val="List Number"/>
-    <w:basedOn w:val="Norml"/>
+    <w:basedOn w:val="Normal"/>
     <w:uiPriority w:val="99"/>
     <w:unhideWhenUsed/>
     <w:rsid w:val="00326F90"/>
@@ -3190,9 +7372,9 @@
       <w:contextualSpacing/>
     </w:pPr>
   </w:style>
-  <w:style w:type="paragraph" w:styleId="Szmozottlista2">
+  <w:style w:type="paragraph" w:styleId="ListNumber2">
     <w:name w:val="List Number 2"/>
-    <w:basedOn w:val="Norml"/>
+    <w:basedOn w:val="Normal"/>
     <w:uiPriority w:val="99"/>
     <w:unhideWhenUsed/>
     <w:rsid w:val="0029639D"/>
@@ -3203,9 +7385,9 @@
       <w:contextualSpacing/>
     </w:pPr>
   </w:style>
-  <w:style w:type="paragraph" w:styleId="Szmozottlista3">
+  <w:style w:type="paragraph" w:styleId="ListNumber3">
     <w:name w:val="List Number 3"/>
-    <w:basedOn w:val="Norml"/>
+    <w:basedOn w:val="Normal"/>
     <w:uiPriority w:val="99"/>
     <w:unhideWhenUsed/>
     <w:rsid w:val="0029639D"/>
@@ -3216,9 +7398,9 @@
       <w:contextualSpacing/>
     </w:pPr>
   </w:style>
-  <w:style w:type="paragraph" w:styleId="Listafolytatsa">
+  <w:style w:type="paragraph" w:styleId="ListContinue">
     <w:name w:val="List Continue"/>
-    <w:basedOn w:val="Norml"/>
+    <w:basedOn w:val="Normal"/>
     <w:uiPriority w:val="99"/>
     <w:unhideWhenUsed/>
     <w:rsid w:val="0029639D"/>
@@ -3228,9 +7410,9 @@
       <w:contextualSpacing/>
     </w:pPr>
   </w:style>
-  <w:style w:type="paragraph" w:styleId="Listafolytatsa2">
+  <w:style w:type="paragraph" w:styleId="ListContinue2">
     <w:name w:val="List Continue 2"/>
-    <w:basedOn w:val="Norml"/>
+    <w:basedOn w:val="Normal"/>
     <w:uiPriority w:val="99"/>
     <w:unhideWhenUsed/>
     <w:rsid w:val="0029639D"/>
@@ -3240,9 +7422,9 @@
       <w:contextualSpacing/>
     </w:pPr>
   </w:style>
-  <w:style w:type="paragraph" w:styleId="Listafolytatsa3">
+  <w:style w:type="paragraph" w:styleId="ListContinue3">
     <w:name w:val="List Continue 3"/>
-    <w:basedOn w:val="Norml"/>
+    <w:basedOn w:val="Normal"/>
     <w:uiPriority w:val="99"/>
     <w:unhideWhenUsed/>
     <w:rsid w:val="0029639D"/>
@@ -3252,9 +7434,9 @@
       <w:contextualSpacing/>
     </w:pPr>
   </w:style>
-  <w:style w:type="paragraph" w:styleId="Makrszvege">
+  <w:style w:type="paragraph" w:styleId="MacroText">
     <w:name w:val="macro"/>
-    <w:link w:val="MakrszvegeChar"/>
+    <w:link w:val="MacroTextChar"/>
     <w:uiPriority w:val="99"/>
     <w:unhideWhenUsed/>
     <w:rsid w:val="0029639D"/>
@@ -3275,10 +7457,10 @@
       <w:szCs w:val="20"/>
     </w:rPr>
   </w:style>
-  <w:style w:type="character" w:customStyle="1" w:styleId="MakrszvegeChar">
-    <w:name w:val="Makró szövege Char"/>
-    <w:basedOn w:val="Bekezdsalapbettpusa"/>
-    <w:link w:val="Makrszvege"/>
+  <w:style w:type="character" w:customStyle="1" w:styleId="MacroTextChar">
+    <w:name w:val="Macro Text Char"/>
+    <w:basedOn w:val="DefaultParagraphFont"/>
+    <w:link w:val="MacroText"/>
     <w:uiPriority w:val="99"/>
     <w:rsid w:val="0029639D"/>
     <w:rPr>
@@ -3287,11 +7469,11 @@
       <w:szCs w:val="20"/>
     </w:rPr>
   </w:style>
-  <w:style w:type="paragraph" w:styleId="Idzet">
+  <w:style w:type="paragraph" w:styleId="Quote">
     <w:name w:val="Quote"/>
-    <w:basedOn w:val="Norml"/>
-    <w:next w:val="Norml"/>
-    <w:link w:val="IdzetChar"/>
+    <w:basedOn w:val="Normal"/>
+    <w:next w:val="Normal"/>
+    <w:link w:val="QuoteChar"/>
     <w:uiPriority w:val="29"/>
     <w:qFormat/>
     <w:rsid w:val="00FC693F"/>
@@ -3301,10 +7483,10 @@
       <w:color w:val="000000" w:themeColor="text1"/>
     </w:rPr>
   </w:style>
-  <w:style w:type="character" w:customStyle="1" w:styleId="IdzetChar">
-    <w:name w:val="Idézet Char"/>
-    <w:basedOn w:val="Bekezdsalapbettpusa"/>
-    <w:link w:val="Idzet"/>
+  <w:style w:type="character" w:customStyle="1" w:styleId="QuoteChar">
+    <w:name w:val="Quote Char"/>
+    <w:basedOn w:val="DefaultParagraphFont"/>
+    <w:link w:val="Quote"/>
     <w:uiPriority w:val="29"/>
     <w:rsid w:val="00FC693F"/>
     <w:rPr>
@@ -3313,10 +7495,10 @@
       <w:color w:val="000000" w:themeColor="text1"/>
     </w:rPr>
   </w:style>
-  <w:style w:type="character" w:customStyle="1" w:styleId="Cmsor4Char">
-    <w:name w:val="Címsor 4 Char"/>
-    <w:basedOn w:val="Bekezdsalapbettpusa"/>
-    <w:link w:val="Cmsor4"/>
+  <w:style w:type="character" w:customStyle="1" w:styleId="Heading4Char">
+    <w:name w:val="Heading 4 Char"/>
+    <w:basedOn w:val="DefaultParagraphFont"/>
+    <w:link w:val="Heading4"/>
     <w:uiPriority w:val="9"/>
     <w:semiHidden/>
     <w:rsid w:val="00FC693F"/>
@@ -3329,10 +7511,10 @@
       <w:color w:val="4F81BD" w:themeColor="accent1"/>
     </w:rPr>
   </w:style>
-  <w:style w:type="character" w:customStyle="1" w:styleId="Cmsor5Char">
-    <w:name w:val="Címsor 5 Char"/>
-    <w:basedOn w:val="Bekezdsalapbettpusa"/>
-    <w:link w:val="Cmsor5"/>
+  <w:style w:type="character" w:customStyle="1" w:styleId="Heading5Char">
+    <w:name w:val="Heading 5 Char"/>
+    <w:basedOn w:val="DefaultParagraphFont"/>
+    <w:link w:val="Heading5"/>
     <w:uiPriority w:val="9"/>
     <w:semiHidden/>
     <w:rsid w:val="00FC693F"/>
@@ -3341,10 +7523,10 @@
       <w:color w:val="243F60" w:themeColor="accent1" w:themeShade="7F"/>
     </w:rPr>
   </w:style>
-  <w:style w:type="character" w:customStyle="1" w:styleId="Cmsor6Char">
-    <w:name w:val="Címsor 6 Char"/>
-    <w:basedOn w:val="Bekezdsalapbettpusa"/>
-    <w:link w:val="Cmsor6"/>
+  <w:style w:type="character" w:customStyle="1" w:styleId="Heading6Char">
+    <w:name w:val="Heading 6 Char"/>
+    <w:basedOn w:val="DefaultParagraphFont"/>
+    <w:link w:val="Heading6"/>
     <w:uiPriority w:val="9"/>
     <w:semiHidden/>
     <w:rsid w:val="00FC693F"/>
@@ -3355,10 +7537,10 @@
       <w:color w:val="243F60" w:themeColor="accent1" w:themeShade="7F"/>
     </w:rPr>
   </w:style>
-  <w:style w:type="character" w:customStyle="1" w:styleId="Cmsor7Char">
-    <w:name w:val="Címsor 7 Char"/>
-    <w:basedOn w:val="Bekezdsalapbettpusa"/>
-    <w:link w:val="Cmsor7"/>
+  <w:style w:type="character" w:customStyle="1" w:styleId="Heading7Char">
+    <w:name w:val="Heading 7 Char"/>
+    <w:basedOn w:val="DefaultParagraphFont"/>
+    <w:link w:val="Heading7"/>
     <w:uiPriority w:val="9"/>
     <w:semiHidden/>
     <w:rsid w:val="00FC693F"/>
@@ -3369,10 +7551,10 @@
       <w:color w:val="404040" w:themeColor="text1" w:themeTint="BF"/>
     </w:rPr>
   </w:style>
-  <w:style w:type="character" w:customStyle="1" w:styleId="Cmsor8Char">
-    <w:name w:val="Címsor 8 Char"/>
-    <w:basedOn w:val="Bekezdsalapbettpusa"/>
-    <w:link w:val="Cmsor8"/>
+  <w:style w:type="character" w:customStyle="1" w:styleId="Heading8Char">
+    <w:name w:val="Heading 8 Char"/>
+    <w:basedOn w:val="DefaultParagraphFont"/>
+    <w:link w:val="Heading8"/>
     <w:uiPriority w:val="9"/>
     <w:semiHidden/>
     <w:rsid w:val="00FC693F"/>
@@ -3383,10 +7565,10 @@
       <w:szCs w:val="20"/>
     </w:rPr>
   </w:style>
-  <w:style w:type="character" w:customStyle="1" w:styleId="Cmsor9Char">
-    <w:name w:val="Címsor 9 Char"/>
-    <w:basedOn w:val="Bekezdsalapbettpusa"/>
-    <w:link w:val="Cmsor9"/>
+  <w:style w:type="character" w:customStyle="1" w:styleId="Heading9Char">
+    <w:name w:val="Heading 9 Char"/>
+    <w:basedOn w:val="DefaultParagraphFont"/>
+    <w:link w:val="Heading9"/>
     <w:uiPriority w:val="9"/>
     <w:semiHidden/>
     <w:rsid w:val="00FC693F"/>
@@ -3399,10 +7581,10 @@
       <w:szCs w:val="20"/>
     </w:rPr>
   </w:style>
-  <w:style w:type="paragraph" w:styleId="Kpalrs">
+  <w:style w:type="paragraph" w:styleId="Caption">
     <w:name w:val="caption"/>
-    <w:basedOn w:val="Norml"/>
-    <w:next w:val="Norml"/>
+    <w:basedOn w:val="Normal"/>
+    <w:next w:val="Normal"/>
     <w:uiPriority w:val="35"/>
     <w:semiHidden/>
     <w:unhideWhenUsed/>
@@ -3419,9 +7601,9 @@
       <w:szCs w:val="18"/>
     </w:rPr>
   </w:style>
-  <w:style w:type="character" w:styleId="Kiemels2">
+  <w:style w:type="character" w:styleId="Strong">
     <w:name w:val="Strong"/>
-    <w:basedOn w:val="Bekezdsalapbettpusa"/>
+    <w:basedOn w:val="DefaultParagraphFont"/>
     <w:uiPriority w:val="22"/>
     <w:qFormat/>
     <w:rsid w:val="00FC693F"/>
@@ -3430,9 +7612,9 @@
       <w:bCs/>
     </w:rPr>
   </w:style>
-  <w:style w:type="character" w:styleId="Kiemels">
+  <w:style w:type="character" w:styleId="Emphasis">
     <w:name w:val="Emphasis"/>
-    <w:basedOn w:val="Bekezdsalapbettpusa"/>
+    <w:basedOn w:val="DefaultParagraphFont"/>
     <w:uiPriority w:val="20"/>
     <w:qFormat/>
     <w:rsid w:val="00FC693F"/>
@@ -3441,11 +7623,11 @@
       <w:iCs/>
     </w:rPr>
   </w:style>
-  <w:style w:type="paragraph" w:styleId="Kiemeltidzet">
+  <w:style w:type="paragraph" w:styleId="IntenseQuote">
     <w:name w:val="Intense Quote"/>
-    <w:basedOn w:val="Norml"/>
-    <w:next w:val="Norml"/>
-    <w:link w:val="KiemeltidzetChar"/>
+    <w:basedOn w:val="Normal"/>
+    <w:next w:val="Normal"/>
+    <w:link w:val="IntenseQuoteChar"/>
     <w:uiPriority w:val="30"/>
     <w:qFormat/>
     <w:rsid w:val="00FC693F"/>
@@ -3464,10 +7646,10 @@
       <w:color w:val="4F81BD" w:themeColor="accent1"/>
     </w:rPr>
   </w:style>
-  <w:style w:type="character" w:customStyle="1" w:styleId="KiemeltidzetChar">
-    <w:name w:val="Kiemelt idézet Char"/>
-    <w:basedOn w:val="Bekezdsalapbettpusa"/>
-    <w:link w:val="Kiemeltidzet"/>
+  <w:style w:type="character" w:customStyle="1" w:styleId="IntenseQuoteChar">
+    <w:name w:val="Intense Quote Char"/>
+    <w:basedOn w:val="DefaultParagraphFont"/>
+    <w:link w:val="IntenseQuote"/>
     <w:uiPriority w:val="30"/>
     <w:rsid w:val="00FC693F"/>
     <w:rPr>
@@ -3478,9 +7660,9 @@
       <w:color w:val="4F81BD" w:themeColor="accent1"/>
     </w:rPr>
   </w:style>
-  <w:style w:type="character" w:styleId="Finomkiemels">
+  <w:style w:type="character" w:styleId="SubtleEmphasis">
     <w:name w:val="Subtle Emphasis"/>
-    <w:basedOn w:val="Bekezdsalapbettpusa"/>
+    <w:basedOn w:val="DefaultParagraphFont"/>
     <w:uiPriority w:val="19"/>
     <w:qFormat/>
     <w:rsid w:val="00FC693F"/>
@@ -3490,9 +7672,9 @@
       <w:color w:val="808080" w:themeColor="text1" w:themeTint="7F"/>
     </w:rPr>
   </w:style>
-  <w:style w:type="character" w:styleId="Erskiemels">
+  <w:style w:type="character" w:styleId="IntenseEmphasis">
     <w:name w:val="Intense Emphasis"/>
-    <w:basedOn w:val="Bekezdsalapbettpusa"/>
+    <w:basedOn w:val="DefaultParagraphFont"/>
     <w:uiPriority w:val="21"/>
     <w:qFormat/>
     <w:rsid w:val="00FC693F"/>
@@ -3504,9 +7686,9 @@
       <w:color w:val="4F81BD" w:themeColor="accent1"/>
     </w:rPr>
   </w:style>
-  <w:style w:type="character" w:styleId="Finomhivatkozs">
+  <w:style w:type="character" w:styleId="SubtleReference">
     <w:name w:val="Subtle Reference"/>
-    <w:basedOn w:val="Bekezdsalapbettpusa"/>
+    <w:basedOn w:val="DefaultParagraphFont"/>
     <w:uiPriority w:val="31"/>
     <w:qFormat/>
     <w:rsid w:val="00FC693F"/>
@@ -3516,9 +7698,9 @@
       <w:u w:val="single"/>
     </w:rPr>
   </w:style>
-  <w:style w:type="character" w:styleId="Ershivatkozs">
+  <w:style w:type="character" w:styleId="IntenseReference">
     <w:name w:val="Intense Reference"/>
-    <w:basedOn w:val="Bekezdsalapbettpusa"/>
+    <w:basedOn w:val="DefaultParagraphFont"/>
     <w:uiPriority w:val="32"/>
     <w:qFormat/>
     <w:rsid w:val="00FC693F"/>
@@ -3531,9 +7713,9 @@
       <w:u w:val="single"/>
     </w:rPr>
   </w:style>
-  <w:style w:type="character" w:styleId="Knyvcme">
+  <w:style w:type="character" w:styleId="BookTitle">
     <w:name w:val="Book Title"/>
-    <w:basedOn w:val="Bekezdsalapbettpusa"/>
+    <w:basedOn w:val="DefaultParagraphFont"/>
     <w:uiPriority w:val="33"/>
     <w:qFormat/>
     <w:rsid w:val="00FC693F"/>
@@ -3544,10 +7726,10 @@
       <w:spacing w:val="5"/>
     </w:rPr>
   </w:style>
-  <w:style w:type="paragraph" w:styleId="Tartalomjegyzkcmsora">
+  <w:style w:type="paragraph" w:styleId="TOCHeading">
     <w:name w:val="TOC Heading"/>
-    <w:basedOn w:val="Cmsor1"/>
-    <w:next w:val="Norml"/>
+    <w:basedOn w:val="Heading1"/>
+    <w:next w:val="Normal"/>
     <w:uiPriority w:val="39"/>
     <w:semiHidden/>
     <w:unhideWhenUsed/>
@@ -3557,9 +7739,9 @@
       <w:outlineLvl w:val="9"/>
     </w:pPr>
   </w:style>
-  <w:style w:type="table" w:styleId="Rcsostblzat">
+  <w:style w:type="table" w:styleId="TableGrid">
     <w:name w:val="Table Grid"/>
-    <w:basedOn w:val="Normltblzat"/>
+    <w:basedOn w:val="TableNormal"/>
     <w:uiPriority w:val="59"/>
     <w:rsid w:val="00FC693F"/>
     <w:pPr>
@@ -3576,9 +7758,9 @@
       </w:tblBorders>
     </w:tblPr>
   </w:style>
-  <w:style w:type="table" w:styleId="Vilgostnus">
+  <w:style w:type="table" w:styleId="LightShading">
     <w:name w:val="Light Shading"/>
-    <w:basedOn w:val="Normltblzat"/>
+    <w:basedOn w:val="TableNormal"/>
     <w:uiPriority w:val="60"/>
     <w:rsid w:val="00FC693F"/>
     <w:pPr>
@@ -3672,9 +7854,9 @@
       </w:tcPr>
     </w:tblStylePr>
   </w:style>
-  <w:style w:type="table" w:styleId="Vilgosrnykols1jellszn">
+  <w:style w:type="table" w:styleId="LightShading-Accent1">
     <w:name w:val="Light Shading Accent 1"/>
-    <w:basedOn w:val="Normltblzat"/>
+    <w:basedOn w:val="TableNormal"/>
     <w:uiPriority w:val="60"/>
     <w:rsid w:val="00FC693F"/>
     <w:pPr>
@@ -3768,9 +7950,9 @@
       </w:tcPr>
     </w:tblStylePr>
   </w:style>
-  <w:style w:type="table" w:styleId="Vilgosrnykols2jellszn">
+  <w:style w:type="table" w:styleId="LightShading-Accent2">
     <w:name w:val="Light Shading Accent 2"/>
-    <w:basedOn w:val="Normltblzat"/>
+    <w:basedOn w:val="TableNormal"/>
     <w:uiPriority w:val="60"/>
     <w:rsid w:val="00FC693F"/>
     <w:pPr>
@@ -3864,9 +8046,9 @@
       </w:tcPr>
     </w:tblStylePr>
   </w:style>
-  <w:style w:type="table" w:styleId="Vilgosrnykols3jellszn">
+  <w:style w:type="table" w:styleId="LightShading-Accent3">
     <w:name w:val="Light Shading Accent 3"/>
-    <w:basedOn w:val="Normltblzat"/>
+    <w:basedOn w:val="TableNormal"/>
     <w:uiPriority w:val="60"/>
     <w:rsid w:val="00FC693F"/>
     <w:pPr>
@@ -3960,9 +8142,9 @@
       </w:tcPr>
     </w:tblStylePr>
   </w:style>
-  <w:style w:type="table" w:styleId="Vilgosrnykols4jellszn">
+  <w:style w:type="table" w:styleId="LightShading-Accent4">
     <w:name w:val="Light Shading Accent 4"/>
-    <w:basedOn w:val="Normltblzat"/>
+    <w:basedOn w:val="TableNormal"/>
     <w:uiPriority w:val="60"/>
     <w:rsid w:val="00FC693F"/>
     <w:pPr>
@@ -4056,9 +8238,9 @@
       </w:tcPr>
     </w:tblStylePr>
   </w:style>
-  <w:style w:type="table" w:styleId="Vilgosrnykols5jellszn">
+  <w:style w:type="table" w:styleId="LightShading-Accent5">
     <w:name w:val="Light Shading Accent 5"/>
-    <w:basedOn w:val="Normltblzat"/>
+    <w:basedOn w:val="TableNormal"/>
     <w:uiPriority w:val="60"/>
     <w:rsid w:val="00FC693F"/>
     <w:pPr>
@@ -4152,9 +8334,9 @@
       </w:tcPr>
     </w:tblStylePr>
   </w:style>
-  <w:style w:type="table" w:styleId="Vilgosrnykols6jellszn">
+  <w:style w:type="table" w:styleId="LightShading-Accent6">
     <w:name w:val="Light Shading Accent 6"/>
-    <w:basedOn w:val="Normltblzat"/>
+    <w:basedOn w:val="TableNormal"/>
     <w:uiPriority w:val="60"/>
     <w:rsid w:val="00FC693F"/>
     <w:pPr>
@@ -4248,9 +8430,9 @@
       </w:tcPr>
     </w:tblStylePr>
   </w:style>
-  <w:style w:type="table" w:styleId="Vilgoslista">
+  <w:style w:type="table" w:styleId="LightList">
     <w:name w:val="Light List"/>
-    <w:basedOn w:val="Normltblzat"/>
+    <w:basedOn w:val="TableNormal"/>
     <w:uiPriority w:val="61"/>
     <w:rsid w:val="00FC693F"/>
     <w:pPr>
@@ -4333,9 +8515,9 @@
       </w:tcPr>
     </w:tblStylePr>
   </w:style>
-  <w:style w:type="table" w:styleId="Vilgoslista1jellszn">
+  <w:style w:type="table" w:styleId="LightList-Accent1">
     <w:name w:val="Light List Accent 1"/>
-    <w:basedOn w:val="Normltblzat"/>
+    <w:basedOn w:val="TableNormal"/>
     <w:uiPriority w:val="61"/>
     <w:rsid w:val="00FC693F"/>
     <w:pPr>
@@ -4418,9 +8600,9 @@
       </w:tcPr>
     </w:tblStylePr>
   </w:style>
-  <w:style w:type="table" w:styleId="Vilgoslista2jellszn">
+  <w:style w:type="table" w:styleId="LightList-Accent2">
     <w:name w:val="Light List Accent 2"/>
-    <w:basedOn w:val="Normltblzat"/>
+    <w:basedOn w:val="TableNormal"/>
     <w:uiPriority w:val="61"/>
     <w:rsid w:val="00CB0664"/>
     <w:pPr>
@@ -4503,9 +8685,9 @@
       </w:tcPr>
     </w:tblStylePr>
   </w:style>
-  <w:style w:type="table" w:styleId="Vilgoslista3jellszn">
+  <w:style w:type="table" w:styleId="LightList-Accent3">
     <w:name w:val="Light List Accent 3"/>
-    <w:basedOn w:val="Normltblzat"/>
+    <w:basedOn w:val="TableNormal"/>
     <w:uiPriority w:val="61"/>
     <w:rsid w:val="00CB0664"/>
     <w:pPr>
@@ -4588,9 +8770,9 @@
       </w:tcPr>
     </w:tblStylePr>
   </w:style>
-  <w:style w:type="table" w:styleId="Vilgoslista4jellszn">
+  <w:style w:type="table" w:styleId="LightList-Accent4">
     <w:name w:val="Light List Accent 4"/>
-    <w:basedOn w:val="Normltblzat"/>
+    <w:basedOn w:val="TableNormal"/>
     <w:uiPriority w:val="61"/>
     <w:rsid w:val="00CB0664"/>
     <w:pPr>
@@ -4673,9 +8855,9 @@
       </w:tcPr>
     </w:tblStylePr>
   </w:style>
-  <w:style w:type="table" w:styleId="Vilgoslista5jellszn">
+  <w:style w:type="table" w:styleId="LightList-Accent5">
     <w:name w:val="Light List Accent 5"/>
-    <w:basedOn w:val="Normltblzat"/>
+    <w:basedOn w:val="TableNormal"/>
     <w:uiPriority w:val="61"/>
     <w:rsid w:val="00CB0664"/>
     <w:pPr>
@@ -4758,9 +8940,9 @@
       </w:tcPr>
     </w:tblStylePr>
   </w:style>
-  <w:style w:type="table" w:styleId="Vilgoslista6jellszn">
+  <w:style w:type="table" w:styleId="LightList-Accent6">
     <w:name w:val="Light List Accent 6"/>
-    <w:basedOn w:val="Normltblzat"/>
+    <w:basedOn w:val="TableNormal"/>
     <w:uiPriority w:val="61"/>
     <w:rsid w:val="00CB0664"/>
     <w:pPr>
@@ -4843,9 +9025,9 @@
       </w:tcPr>
     </w:tblStylePr>
   </w:style>
-  <w:style w:type="table" w:styleId="Vilgosrcs">
+  <w:style w:type="table" w:styleId="LightGrid">
     <w:name w:val="Light Grid"/>
-    <w:basedOn w:val="Normltblzat"/>
+    <w:basedOn w:val="TableNormal"/>
     <w:uiPriority w:val="62"/>
     <w:rsid w:val="00CB0664"/>
     <w:pPr>
@@ -4966,9 +9148,9 @@
       </w:tcPr>
     </w:tblStylePr>
   </w:style>
-  <w:style w:type="table" w:styleId="Vilgosrcs1jellszn">
+  <w:style w:type="table" w:styleId="LightGrid-Accent1">
     <w:name w:val="Light Grid Accent 1"/>
-    <w:basedOn w:val="Normltblzat"/>
+    <w:basedOn w:val="TableNormal"/>
     <w:uiPriority w:val="62"/>
     <w:rsid w:val="00CB0664"/>
     <w:pPr>
@@ -5089,9 +9271,9 @@
       </w:tcPr>
     </w:tblStylePr>
   </w:style>
-  <w:style w:type="table" w:styleId="Vilgosrcs2jellszn">
+  <w:style w:type="table" w:styleId="LightGrid-Accent2">
     <w:name w:val="Light Grid Accent 2"/>
-    <w:basedOn w:val="Normltblzat"/>
+    <w:basedOn w:val="TableNormal"/>
     <w:uiPriority w:val="62"/>
     <w:rsid w:val="00CB0664"/>
     <w:pPr>
@@ -5212,9 +9394,9 @@
       </w:tcPr>
     </w:tblStylePr>
   </w:style>
-  <w:style w:type="table" w:styleId="Vilgosrcs3jellszn">
+  <w:style w:type="table" w:styleId="LightGrid-Accent3">
     <w:name w:val="Light Grid Accent 3"/>
-    <w:basedOn w:val="Normltblzat"/>
+    <w:basedOn w:val="TableNormal"/>
     <w:uiPriority w:val="62"/>
     <w:rsid w:val="00CB0664"/>
     <w:pPr>
@@ -5335,9 +9517,9 @@
       </w:tcPr>
     </w:tblStylePr>
   </w:style>
-  <w:style w:type="table" w:styleId="Vilgosrcs4jellszn">
+  <w:style w:type="table" w:styleId="LightGrid-Accent4">
     <w:name w:val="Light Grid Accent 4"/>
-    <w:basedOn w:val="Normltblzat"/>
+    <w:basedOn w:val="TableNormal"/>
     <w:uiPriority w:val="62"/>
     <w:rsid w:val="00CB0664"/>
     <w:pPr>
@@ -5458,9 +9640,9 @@
       </w:tcPr>
     </w:tblStylePr>
   </w:style>
-  <w:style w:type="table" w:styleId="Vilgosrcs5jellszn">
+  <w:style w:type="table" w:styleId="LightGrid-Accent5">
     <w:name w:val="Light Grid Accent 5"/>
-    <w:basedOn w:val="Normltblzat"/>
+    <w:basedOn w:val="TableNormal"/>
     <w:uiPriority w:val="62"/>
     <w:rsid w:val="00CB0664"/>
     <w:pPr>
@@ -5581,9 +9763,9 @@
       </w:tcPr>
     </w:tblStylePr>
   </w:style>
-  <w:style w:type="table" w:styleId="Vilgosrcs6jellszn">
+  <w:style w:type="table" w:styleId="LightGrid-Accent6">
     <w:name w:val="Light Grid Accent 6"/>
-    <w:basedOn w:val="Normltblzat"/>
+    <w:basedOn w:val="TableNormal"/>
     <w:uiPriority w:val="62"/>
     <w:rsid w:val="00CB0664"/>
     <w:pPr>
@@ -5704,9 +9886,9 @@
       </w:tcPr>
     </w:tblStylePr>
   </w:style>
-  <w:style w:type="table" w:styleId="Kzepesrnykols1">
+  <w:style w:type="table" w:styleId="MediumShading1">
     <w:name w:val="Medium Shading 1"/>
-    <w:basedOn w:val="Normltblzat"/>
+    <w:basedOn w:val="TableNormal"/>
     <w:uiPriority w:val="63"/>
     <w:rsid w:val="00CB0664"/>
     <w:pPr>
@@ -5803,9 +9985,9 @@
       </w:tcPr>
     </w:tblStylePr>
   </w:style>
-  <w:style w:type="table" w:styleId="Kzepesrnykols11jellszn">
+  <w:style w:type="table" w:styleId="MediumShading1-Accent1">
     <w:name w:val="Medium Shading 1 Accent 1"/>
-    <w:basedOn w:val="Normltblzat"/>
+    <w:basedOn w:val="TableNormal"/>
     <w:uiPriority w:val="63"/>
     <w:rsid w:val="00CB0664"/>
     <w:pPr>
@@ -5902,9 +10084,9 @@
       </w:tcPr>
     </w:tblStylePr>
   </w:style>
-  <w:style w:type="table" w:styleId="Kzepesrnykols12jellszn">
+  <w:style w:type="table" w:styleId="MediumShading1-Accent2">
     <w:name w:val="Medium Shading 1 Accent 2"/>
-    <w:basedOn w:val="Normltblzat"/>
+    <w:basedOn w:val="TableNormal"/>
     <w:uiPriority w:val="63"/>
     <w:rsid w:val="00CB0664"/>
     <w:pPr>
@@ -6001,9 +10183,9 @@
       </w:tcPr>
     </w:tblStylePr>
   </w:style>
-  <w:style w:type="table" w:styleId="Kzepesrnykols13jellszn">
+  <w:style w:type="table" w:styleId="MediumShading1-Accent3">
     <w:name w:val="Medium Shading 1 Accent 3"/>
-    <w:basedOn w:val="Normltblzat"/>
+    <w:basedOn w:val="TableNormal"/>
     <w:uiPriority w:val="63"/>
     <w:rsid w:val="00CB0664"/>
     <w:pPr>
@@ -6100,9 +10282,9 @@
       </w:tcPr>
     </w:tblStylePr>
   </w:style>
-  <w:style w:type="table" w:styleId="Kzepesrnykols14jellszn">
+  <w:style w:type="table" w:styleId="MediumShading1-Accent4">
     <w:name w:val="Medium Shading 1 Accent 4"/>
-    <w:basedOn w:val="Normltblzat"/>
+    <w:basedOn w:val="TableNormal"/>
     <w:uiPriority w:val="63"/>
     <w:rsid w:val="00CB0664"/>
     <w:pPr>
@@ -6199,9 +10381,9 @@
       </w:tcPr>
     </w:tblStylePr>
   </w:style>
-  <w:style w:type="table" w:styleId="Kzepesrnykols15jellszn">
+  <w:style w:type="table" w:styleId="MediumShading1-Accent5">
     <w:name w:val="Medium Shading 1 Accent 5"/>
-    <w:basedOn w:val="Normltblzat"/>
+    <w:basedOn w:val="TableNormal"/>
     <w:uiPriority w:val="63"/>
     <w:rsid w:val="00CB0664"/>
     <w:pPr>
@@ -6298,9 +10480,9 @@
       </w:tcPr>
     </w:tblStylePr>
   </w:style>
-  <w:style w:type="table" w:styleId="Kzepesrnykols16jellszn">
+  <w:style w:type="table" w:styleId="MediumShading1-Accent6">
     <w:name w:val="Medium Shading 1 Accent 6"/>
-    <w:basedOn w:val="Normltblzat"/>
+    <w:basedOn w:val="TableNormal"/>
     <w:uiPriority w:val="63"/>
     <w:rsid w:val="00CB0664"/>
     <w:pPr>
@@ -6397,9 +10579,9 @@
       </w:tcPr>
     </w:tblStylePr>
   </w:style>
-  <w:style w:type="table" w:styleId="Kzepesrnykols2">
+  <w:style w:type="table" w:styleId="MediumShading2">
     <w:name w:val="Medium Shading 2"/>
-    <w:basedOn w:val="Normltblzat"/>
+    <w:basedOn w:val="TableNormal"/>
     <w:uiPriority w:val="64"/>
     <w:rsid w:val="00CB0664"/>
     <w:pPr>
@@ -6539,9 +10721,9 @@
       </w:tcPr>
     </w:tblStylePr>
   </w:style>
-  <w:style w:type="table" w:styleId="Kzepesrnykols21jellszn">
+  <w:style w:type="table" w:styleId="MediumShading2-Accent1">
     <w:name w:val="Medium Shading 2 Accent 1"/>
-    <w:basedOn w:val="Normltblzat"/>
+    <w:basedOn w:val="TableNormal"/>
     <w:uiPriority w:val="64"/>
     <w:rsid w:val="00CB0664"/>
     <w:pPr>
@@ -6681,9 +10863,9 @@
       </w:tcPr>
     </w:tblStylePr>
   </w:style>
-  <w:style w:type="table" w:styleId="Kzepesrnykols22jellszn">
+  <w:style w:type="table" w:styleId="MediumShading2-Accent2">
     <w:name w:val="Medium Shading 2 Accent 2"/>
-    <w:basedOn w:val="Normltblzat"/>
+    <w:basedOn w:val="TableNormal"/>
     <w:uiPriority w:val="64"/>
     <w:rsid w:val="00CB0664"/>
     <w:pPr>
@@ -6823,9 +11005,9 @@
       </w:tcPr>
     </w:tblStylePr>
   </w:style>
-  <w:style w:type="table" w:styleId="Kzepesrnykols23jellszn">
+  <w:style w:type="table" w:styleId="MediumShading2-Accent3">
     <w:name w:val="Medium Shading 2 Accent 3"/>
-    <w:basedOn w:val="Normltblzat"/>
+    <w:basedOn w:val="TableNormal"/>
     <w:uiPriority w:val="64"/>
     <w:rsid w:val="00CB0664"/>
     <w:pPr>
@@ -6965,9 +11147,9 @@
       </w:tcPr>
     </w:tblStylePr>
   </w:style>
-  <w:style w:type="table" w:styleId="Kzepesrnykols24jellszn">
+  <w:style w:type="table" w:styleId="MediumShading2-Accent4">
     <w:name w:val="Medium Shading 2 Accent 4"/>
-    <w:basedOn w:val="Normltblzat"/>
+    <w:basedOn w:val="TableNormal"/>
     <w:uiPriority w:val="64"/>
     <w:rsid w:val="00CB0664"/>
     <w:pPr>
@@ -7107,9 +11289,9 @@
       </w:tcPr>
     </w:tblStylePr>
   </w:style>
-  <w:style w:type="table" w:styleId="Kzepesrnykols25jellszn">
+  <w:style w:type="table" w:styleId="MediumShading2-Accent5">
     <w:name w:val="Medium Shading 2 Accent 5"/>
-    <w:basedOn w:val="Normltblzat"/>
+    <w:basedOn w:val="TableNormal"/>
     <w:uiPriority w:val="64"/>
     <w:rsid w:val="00CB0664"/>
     <w:pPr>
@@ -7249,9 +11431,9 @@
       </w:tcPr>
     </w:tblStylePr>
   </w:style>
-  <w:style w:type="table" w:styleId="Kzepesrnykols26jellszn">
+  <w:style w:type="table" w:styleId="MediumShading2-Accent6">
     <w:name w:val="Medium Shading 2 Accent 6"/>
-    <w:basedOn w:val="Normltblzat"/>
+    <w:basedOn w:val="TableNormal"/>
     <w:uiPriority w:val="64"/>
     <w:rsid w:val="00CB0664"/>
     <w:pPr>
@@ -7391,9 +11573,9 @@
       </w:tcPr>
     </w:tblStylePr>
   </w:style>
-  <w:style w:type="table" w:styleId="Kzepeslista1">
+  <w:style w:type="table" w:styleId="MediumList1">
     <w:name w:val="Medium List 1"/>
-    <w:basedOn w:val="Normltblzat"/>
+    <w:basedOn w:val="TableNormal"/>
     <w:uiPriority w:val="65"/>
     <w:rsid w:val="00CB0664"/>
     <w:pPr>
@@ -7468,9 +11650,9 @@
       </w:tcPr>
     </w:tblStylePr>
   </w:style>
-  <w:style w:type="table" w:styleId="Kzepeslista11jellszn">
+  <w:style w:type="table" w:styleId="MediumList1-Accent1">
     <w:name w:val="Medium List 1 Accent 1"/>
-    <w:basedOn w:val="Normltblzat"/>
+    <w:basedOn w:val="TableNormal"/>
     <w:uiPriority w:val="65"/>
     <w:rsid w:val="00CB0664"/>
     <w:pPr>
@@ -7545,9 +11727,9 @@
       </w:tcPr>
     </w:tblStylePr>
   </w:style>
-  <w:style w:type="table" w:styleId="Kzepeslista12jellszn">
+  <w:style w:type="table" w:styleId="MediumList1-Accent2">
     <w:name w:val="Medium List 1 Accent 2"/>
-    <w:basedOn w:val="Normltblzat"/>
+    <w:basedOn w:val="TableNormal"/>
     <w:uiPriority w:val="65"/>
     <w:rsid w:val="00CB0664"/>
     <w:pPr>
@@ -7622,9 +11804,9 @@
       </w:tcPr>
     </w:tblStylePr>
   </w:style>
-  <w:style w:type="table" w:styleId="Kzepeslista13jellszn">
+  <w:style w:type="table" w:styleId="MediumList1-Accent3">
     <w:name w:val="Medium List 1 Accent 3"/>
-    <w:basedOn w:val="Normltblzat"/>
+    <w:basedOn w:val="TableNormal"/>
     <w:uiPriority w:val="65"/>
     <w:rsid w:val="00CB0664"/>
     <w:pPr>
@@ -7699,9 +11881,9 @@
       </w:tcPr>
     </w:tblStylePr>
   </w:style>
-  <w:style w:type="table" w:styleId="Kzepeslista14jellszn">
+  <w:style w:type="table" w:styleId="MediumList1-Accent4">
     <w:name w:val="Medium List 1 Accent 4"/>
-    <w:basedOn w:val="Normltblzat"/>
+    <w:basedOn w:val="TableNormal"/>
     <w:uiPriority w:val="65"/>
     <w:rsid w:val="00CB0664"/>
     <w:pPr>
@@ -7776,9 +11958,9 @@
       </w:tcPr>
     </w:tblStylePr>
   </w:style>
-  <w:style w:type="table" w:styleId="Kzepeslista15jellszn">
+  <w:style w:type="table" w:styleId="MediumList1-Accent5">
     <w:name w:val="Medium List 1 Accent 5"/>
-    <w:basedOn w:val="Normltblzat"/>
+    <w:basedOn w:val="TableNormal"/>
     <w:uiPriority w:val="65"/>
     <w:rsid w:val="00CB0664"/>
     <w:pPr>
@@ -7853,9 +12035,9 @@
       </w:tcPr>
     </w:tblStylePr>
   </w:style>
-  <w:style w:type="table" w:styleId="Kzepeslista16jellszn">
+  <w:style w:type="table" w:styleId="MediumList1-Accent6">
     <w:name w:val="Medium List 1 Accent 6"/>
-    <w:basedOn w:val="Normltblzat"/>
+    <w:basedOn w:val="TableNormal"/>
     <w:uiPriority w:val="65"/>
     <w:rsid w:val="00CB0664"/>
     <w:pPr>
@@ -7930,9 +12112,9 @@
       </w:tcPr>
     </w:tblStylePr>
   </w:style>
-  <w:style w:type="table" w:styleId="Kzepeslista2">
+  <w:style w:type="table" w:styleId="MediumList2">
     <w:name w:val="Medium List 2"/>
-    <w:basedOn w:val="Normltblzat"/>
+    <w:basedOn w:val="TableNormal"/>
     <w:uiPriority w:val="66"/>
     <w:rsid w:val="00CB0664"/>
     <w:pPr>
@@ -8051,9 +12233,9 @@
       </w:tcPr>
     </w:tblStylePr>
   </w:style>
-  <w:style w:type="table" w:styleId="Kzepeslista21jellszn">
+  <w:style w:type="table" w:styleId="MediumList2-Accent1">
     <w:name w:val="Medium List 2 Accent 1"/>
-    <w:basedOn w:val="Normltblzat"/>
+    <w:basedOn w:val="TableNormal"/>
     <w:uiPriority w:val="66"/>
     <w:rsid w:val="00CB0664"/>
     <w:pPr>
@@ -8172,9 +12354,9 @@
       </w:tcPr>
     </w:tblStylePr>
   </w:style>
-  <w:style w:type="table" w:styleId="Kzepeslista22jellszn">
+  <w:style w:type="table" w:styleId="MediumList2-Accent2">
     <w:name w:val="Medium List 2 Accent 2"/>
-    <w:basedOn w:val="Normltblzat"/>
+    <w:basedOn w:val="TableNormal"/>
     <w:uiPriority w:val="66"/>
     <w:rsid w:val="00CB0664"/>
     <w:pPr>
@@ -8293,9 +12475,9 @@
       </w:tcPr>
     </w:tblStylePr>
   </w:style>
-  <w:style w:type="table" w:styleId="Kzepeslista23jellszn">
+  <w:style w:type="table" w:styleId="MediumList2-Accent3">
     <w:name w:val="Medium List 2 Accent 3"/>
-    <w:basedOn w:val="Normltblzat"/>
+    <w:basedOn w:val="TableNormal"/>
     <w:uiPriority w:val="66"/>
     <w:rsid w:val="00CB0664"/>
     <w:pPr>
@@ -8414,9 +12596,9 @@
       </w:tcPr>
     </w:tblStylePr>
   </w:style>
-  <w:style w:type="table" w:styleId="Kzepeslista24jellszn">
+  <w:style w:type="table" w:styleId="MediumList2-Accent4">
     <w:name w:val="Medium List 2 Accent 4"/>
-    <w:basedOn w:val="Normltblzat"/>
+    <w:basedOn w:val="TableNormal"/>
     <w:uiPriority w:val="66"/>
     <w:rsid w:val="00CB0664"/>
     <w:pPr>
@@ -8535,9 +12717,9 @@
       </w:tcPr>
     </w:tblStylePr>
   </w:style>
-  <w:style w:type="table" w:styleId="Kzepeslista25jellszn">
+  <w:style w:type="table" w:styleId="MediumList2-Accent5">
     <w:name w:val="Medium List 2 Accent 5"/>
-    <w:basedOn w:val="Normltblzat"/>
+    <w:basedOn w:val="TableNormal"/>
     <w:uiPriority w:val="66"/>
     <w:rsid w:val="00CB0664"/>
     <w:pPr>
@@ -8656,9 +12838,9 @@
       </w:tcPr>
     </w:tblStylePr>
   </w:style>
-  <w:style w:type="table" w:styleId="Kzepeslista26jellszn">
+  <w:style w:type="table" w:styleId="MediumList2-Accent6">
     <w:name w:val="Medium List 2 Accent 6"/>
-    <w:basedOn w:val="Normltblzat"/>
+    <w:basedOn w:val="TableNormal"/>
     <w:uiPriority w:val="66"/>
     <w:rsid w:val="00CB0664"/>
     <w:pPr>
@@ -8777,9 +12959,9 @@
       </w:tcPr>
     </w:tblStylePr>
   </w:style>
-  <w:style w:type="table" w:styleId="Kzepesrcs1">
+  <w:style w:type="table" w:styleId="MediumGrid1">
     <w:name w:val="Medium Grid 1"/>
-    <w:basedOn w:val="Normltblzat"/>
+    <w:basedOn w:val="TableNormal"/>
     <w:uiPriority w:val="67"/>
     <w:rsid w:val="00CB0664"/>
     <w:pPr>
@@ -8843,9 +13025,9 @@
       </w:tcPr>
     </w:tblStylePr>
   </w:style>
-  <w:style w:type="table" w:styleId="Kzepesrcs11jellszn">
+  <w:style w:type="table" w:styleId="MediumGrid1-Accent1">
     <w:name w:val="Medium Grid 1 Accent 1"/>
-    <w:basedOn w:val="Normltblzat"/>
+    <w:basedOn w:val="TableNormal"/>
     <w:uiPriority w:val="67"/>
     <w:rsid w:val="00CB0664"/>
     <w:pPr>
@@ -8909,9 +13091,9 @@
       </w:tcPr>
     </w:tblStylePr>
   </w:style>
-  <w:style w:type="table" w:styleId="Kzepesrcs12jellszn">
+  <w:style w:type="table" w:styleId="MediumGrid1-Accent2">
     <w:name w:val="Medium Grid 1 Accent 2"/>
-    <w:basedOn w:val="Normltblzat"/>
+    <w:basedOn w:val="TableNormal"/>
     <w:uiPriority w:val="67"/>
     <w:rsid w:val="00CB0664"/>
     <w:pPr>
@@ -8975,9 +13157,9 @@
       </w:tcPr>
     </w:tblStylePr>
   </w:style>
-  <w:style w:type="table" w:styleId="Kzepesrcs13jellszn">
+  <w:style w:type="table" w:styleId="MediumGrid1-Accent3">
     <w:name w:val="Medium Grid 1 Accent 3"/>
-    <w:basedOn w:val="Normltblzat"/>
+    <w:basedOn w:val="TableNormal"/>
     <w:uiPriority w:val="67"/>
     <w:rsid w:val="00CB0664"/>
     <w:pPr>
@@ -9041,9 +13223,9 @@
       </w:tcPr>
     </w:tblStylePr>
   </w:style>
-  <w:style w:type="table" w:styleId="Kzepesrcs14jellszn">
+  <w:style w:type="table" w:styleId="MediumGrid1-Accent4">
     <w:name w:val="Medium Grid 1 Accent 4"/>
-    <w:basedOn w:val="Normltblzat"/>
+    <w:basedOn w:val="TableNormal"/>
     <w:uiPriority w:val="67"/>
     <w:rsid w:val="00CB0664"/>
     <w:pPr>
@@ -9107,9 +13289,9 @@
       </w:tcPr>
     </w:tblStylePr>
   </w:style>
-  <w:style w:type="table" w:styleId="Kzepesrcs15jellszn">
+  <w:style w:type="table" w:styleId="MediumGrid1-Accent5">
     <w:name w:val="Medium Grid 1 Accent 5"/>
-    <w:basedOn w:val="Normltblzat"/>
+    <w:basedOn w:val="TableNormal"/>
     <w:uiPriority w:val="67"/>
     <w:rsid w:val="00CB0664"/>
     <w:pPr>
@@ -9173,9 +13355,9 @@
       </w:tcPr>
     </w:tblStylePr>
   </w:style>
-  <w:style w:type="table" w:styleId="Kzepesrcs16jellszn">
+  <w:style w:type="table" w:styleId="MediumGrid1-Accent6">
     <w:name w:val="Medium Grid 1 Accent 6"/>
-    <w:basedOn w:val="Normltblzat"/>
+    <w:basedOn w:val="TableNormal"/>
     <w:uiPriority w:val="67"/>
     <w:rsid w:val="00CB0664"/>
     <w:pPr>
@@ -9239,9 +13421,9 @@
       </w:tcPr>
     </w:tblStylePr>
   </w:style>
-  <w:style w:type="table" w:styleId="Kzepesrcs2">
+  <w:style w:type="table" w:styleId="MediumGrid2">
     <w:name w:val="Medium Grid 2"/>
-    <w:basedOn w:val="Normltblzat"/>
+    <w:basedOn w:val="TableNormal"/>
     <w:uiPriority w:val="68"/>
     <w:rsid w:val="00CB0664"/>
     <w:pPr>
@@ -9357,9 +13539,9 @@
       </w:tcPr>
     </w:tblStylePr>
   </w:style>
-  <w:style w:type="table" w:styleId="Kzepesrcs21jellszn">
+  <w:style w:type="table" w:styleId="MediumGrid2-Accent1">
     <w:name w:val="Medium Grid 2 Accent 1"/>
-    <w:basedOn w:val="Normltblzat"/>
+    <w:basedOn w:val="TableNormal"/>
     <w:uiPriority w:val="68"/>
     <w:rsid w:val="00CB0664"/>
     <w:pPr>
@@ -9475,9 +13657,9 @@
       </w:tcPr>
     </w:tblStylePr>
   </w:style>
-  <w:style w:type="table" w:styleId="Kzepesrcs22jellszn">
+  <w:style w:type="table" w:styleId="MediumGrid2-Accent2">
     <w:name w:val="Medium Grid 2 Accent 2"/>
-    <w:basedOn w:val="Normltblzat"/>
+    <w:basedOn w:val="TableNormal"/>
     <w:uiPriority w:val="68"/>
     <w:rsid w:val="00CB0664"/>
     <w:pPr>
@@ -9593,9 +13775,9 @@
       </w:tcPr>
     </w:tblStylePr>
   </w:style>
-  <w:style w:type="table" w:styleId="Kzepesrcs23jellszn">
+  <w:style w:type="table" w:styleId="MediumGrid2-Accent3">
     <w:name w:val="Medium Grid 2 Accent 3"/>
-    <w:basedOn w:val="Normltblzat"/>
+    <w:basedOn w:val="TableNormal"/>
     <w:uiPriority w:val="68"/>
     <w:rsid w:val="00CB0664"/>
     <w:pPr>
@@ -9711,9 +13893,9 @@
       </w:tcPr>
     </w:tblStylePr>
   </w:style>
-  <w:style w:type="table" w:styleId="Kzepesrcs24jellszn">
+  <w:style w:type="table" w:styleId="MediumGrid2-Accent4">
     <w:name w:val="Medium Grid 2 Accent 4"/>
-    <w:basedOn w:val="Normltblzat"/>
+    <w:basedOn w:val="TableNormal"/>
     <w:uiPriority w:val="68"/>
     <w:rsid w:val="00CB0664"/>
     <w:pPr>
@@ -9829,9 +14011,9 @@
       </w:tcPr>
     </w:tblStylePr>
   </w:style>
-  <w:style w:type="table" w:styleId="Kzepesrcs25jellszn">
+  <w:style w:type="table" w:styleId="MediumGrid2-Accent5">
     <w:name w:val="Medium Grid 2 Accent 5"/>
-    <w:basedOn w:val="Normltblzat"/>
+    <w:basedOn w:val="TableNormal"/>
     <w:uiPriority w:val="68"/>
     <w:rsid w:val="00CB0664"/>
     <w:pPr>
@@ -9947,9 +14129,9 @@
       </w:tcPr>
     </w:tblStylePr>
   </w:style>
-  <w:style w:type="table" w:styleId="Kzepesrcs26jellszn">
+  <w:style w:type="table" w:styleId="MediumGrid2-Accent6">
     <w:name w:val="Medium Grid 2 Accent 6"/>
-    <w:basedOn w:val="Normltblzat"/>
+    <w:basedOn w:val="TableNormal"/>
     <w:uiPriority w:val="68"/>
     <w:rsid w:val="00CB0664"/>
     <w:pPr>
@@ -10065,9 +14247,9 @@
       </w:tcPr>
     </w:tblStylePr>
   </w:style>
-  <w:style w:type="table" w:styleId="Kzepesrcs3">
+  <w:style w:type="table" w:styleId="MediumGrid3">
     <w:name w:val="Medium Grid 3"/>
-    <w:basedOn w:val="Normltblzat"/>
+    <w:basedOn w:val="TableNormal"/>
     <w:uiPriority w:val="69"/>
     <w:rsid w:val="00CB0664"/>
     <w:pPr>
@@ -10199,9 +14381,9 @@
       </w:tcPr>
     </w:tblStylePr>
   </w:style>
-  <w:style w:type="table" w:styleId="Kzepesrcs31jellszn">
+  <w:style w:type="table" w:styleId="MediumGrid3-Accent1">
     <w:name w:val="Medium Grid 3 Accent 1"/>
-    <w:basedOn w:val="Normltblzat"/>
+    <w:basedOn w:val="TableNormal"/>
     <w:uiPriority w:val="69"/>
     <w:rsid w:val="00CB0664"/>
     <w:pPr>
@@ -10333,9 +14515,9 @@
       </w:tcPr>
     </w:tblStylePr>
   </w:style>
-  <w:style w:type="table" w:styleId="Kzepesrcs32jellszn">
+  <w:style w:type="table" w:styleId="MediumGrid3-Accent2">
     <w:name w:val="Medium Grid 3 Accent 2"/>
-    <w:basedOn w:val="Normltblzat"/>
+    <w:basedOn w:val="TableNormal"/>
     <w:uiPriority w:val="69"/>
     <w:rsid w:val="00CB0664"/>
     <w:pPr>
@@ -10467,9 +14649,9 @@
       </w:tcPr>
     </w:tblStylePr>
   </w:style>
-  <w:style w:type="table" w:styleId="Kzepesrcs33jellszn">
+  <w:style w:type="table" w:styleId="MediumGrid3-Accent3">
     <w:name w:val="Medium Grid 3 Accent 3"/>
-    <w:basedOn w:val="Normltblzat"/>
+    <w:basedOn w:val="TableNormal"/>
     <w:uiPriority w:val="69"/>
     <w:rsid w:val="00CB0664"/>
     <w:pPr>
@@ -10601,9 +14783,9 @@
       </w:tcPr>
     </w:tblStylePr>
   </w:style>
-  <w:style w:type="table" w:styleId="Kzepesrcs34jellszn">
+  <w:style w:type="table" w:styleId="MediumGrid3-Accent4">
     <w:name w:val="Medium Grid 3 Accent 4"/>
-    <w:basedOn w:val="Normltblzat"/>
+    <w:basedOn w:val="TableNormal"/>
     <w:uiPriority w:val="69"/>
     <w:rsid w:val="00CB0664"/>
     <w:pPr>
@@ -10735,9 +14917,9 @@
       </w:tcPr>
     </w:tblStylePr>
   </w:style>
-  <w:style w:type="table" w:styleId="Kzepesrcs35jellszn">
+  <w:style w:type="table" w:styleId="MediumGrid3-Accent5">
     <w:name w:val="Medium Grid 3 Accent 5"/>
-    <w:basedOn w:val="Normltblzat"/>
+    <w:basedOn w:val="TableNormal"/>
     <w:uiPriority w:val="69"/>
     <w:rsid w:val="00CB0664"/>
     <w:pPr>
@@ -10869,9 +15051,9 @@
       </w:tcPr>
     </w:tblStylePr>
   </w:style>
-  <w:style w:type="table" w:styleId="Kzepesrcs36jellszn">
+  <w:style w:type="table" w:styleId="MediumGrid3-Accent6">
     <w:name w:val="Medium Grid 3 Accent 6"/>
-    <w:basedOn w:val="Normltblzat"/>
+    <w:basedOn w:val="TableNormal"/>
     <w:uiPriority w:val="69"/>
     <w:rsid w:val="00CB0664"/>
     <w:pPr>
@@ -11003,9 +15185,9 @@
       </w:tcPr>
     </w:tblStylePr>
   </w:style>
-  <w:style w:type="table" w:styleId="Sttlista">
+  <w:style w:type="table" w:styleId="DarkList">
     <w:name w:val="Dark List"/>
-    <w:basedOn w:val="Normltblzat"/>
+    <w:basedOn w:val="TableNormal"/>
     <w:uiPriority w:val="70"/>
     <w:rsid w:val="00CB0664"/>
     <w:pPr>
@@ -11110,9 +15292,9 @@
       </w:tcPr>
     </w:tblStylePr>
   </w:style>
-  <w:style w:type="table" w:styleId="Sttlista1jellszn">
+  <w:style w:type="table" w:styleId="DarkList-Accent1">
     <w:name w:val="Dark List Accent 1"/>
-    <w:basedOn w:val="Normltblzat"/>
+    <w:basedOn w:val="TableNormal"/>
     <w:uiPriority w:val="70"/>
     <w:rsid w:val="00CB0664"/>
     <w:pPr>
@@ -11217,9 +15399,9 @@
       </w:tcPr>
     </w:tblStylePr>
   </w:style>
-  <w:style w:type="table" w:styleId="Sttlista2jellszn">
+  <w:style w:type="table" w:styleId="DarkList-Accent2">
     <w:name w:val="Dark List Accent 2"/>
-    <w:basedOn w:val="Normltblzat"/>
+    <w:basedOn w:val="TableNormal"/>
     <w:uiPriority w:val="70"/>
     <w:rsid w:val="00CB0664"/>
     <w:pPr>
@@ -11324,9 +15506,9 @@
       </w:tcPr>
     </w:tblStylePr>
   </w:style>
-  <w:style w:type="table" w:styleId="Sttlista3jellszn">
+  <w:style w:type="table" w:styleId="DarkList-Accent3">
     <w:name w:val="Dark List Accent 3"/>
-    <w:basedOn w:val="Normltblzat"/>
+    <w:basedOn w:val="TableNormal"/>
     <w:uiPriority w:val="70"/>
     <w:rsid w:val="00CB0664"/>
     <w:pPr>
@@ -11431,9 +15613,9 @@
       </w:tcPr>
     </w:tblStylePr>
   </w:style>
-  <w:style w:type="table" w:styleId="Sttlista4jellszn">
+  <w:style w:type="table" w:styleId="DarkList-Accent4">
     <w:name w:val="Dark List Accent 4"/>
-    <w:basedOn w:val="Normltblzat"/>
+    <w:basedOn w:val="TableNormal"/>
     <w:uiPriority w:val="70"/>
     <w:rsid w:val="00CB0664"/>
     <w:pPr>
@@ -11538,9 +15720,9 @@
       </w:tcPr>
     </w:tblStylePr>
   </w:style>
-  <w:style w:type="table" w:styleId="Sttlista5jellszn">
+  <w:style w:type="table" w:styleId="DarkList-Accent5">
     <w:name w:val="Dark List Accent 5"/>
-    <w:basedOn w:val="Normltblzat"/>
+    <w:basedOn w:val="TableNormal"/>
     <w:uiPriority w:val="70"/>
     <w:rsid w:val="00CB0664"/>
     <w:pPr>
@@ -11645,9 +15827,9 @@
       </w:tcPr>
     </w:tblStylePr>
   </w:style>
-  <w:style w:type="table" w:styleId="Sttlista6jellszn">
+  <w:style w:type="table" w:styleId="DarkList-Accent6">
     <w:name w:val="Dark List Accent 6"/>
-    <w:basedOn w:val="Normltblzat"/>
+    <w:basedOn w:val="TableNormal"/>
     <w:uiPriority w:val="70"/>
     <w:rsid w:val="00CB0664"/>
     <w:pPr>
@@ -11752,9 +15934,9 @@
       </w:tcPr>
     </w:tblStylePr>
   </w:style>
-  <w:style w:type="table" w:styleId="Sznesrnykols">
+  <w:style w:type="table" w:styleId="ColorfulShading">
     <w:name w:val="Colorful Shading"/>
-    <w:basedOn w:val="Normltblzat"/>
+    <w:basedOn w:val="TableNormal"/>
     <w:uiPriority w:val="71"/>
     <w:rsid w:val="00CB0664"/>
     <w:pPr>
@@ -11867,9 +16049,9 @@
       </w:rPr>
     </w:tblStylePr>
   </w:style>
-  <w:style w:type="table" w:styleId="Sznesrnykols1jellszn">
+  <w:style w:type="table" w:styleId="ColorfulShading-Accent1">
     <w:name w:val="Colorful Shading Accent 1"/>
-    <w:basedOn w:val="Normltblzat"/>
+    <w:basedOn w:val="TableNormal"/>
     <w:uiPriority w:val="71"/>
     <w:rsid w:val="00CB0664"/>
     <w:pPr>
@@ -11982,9 +16164,9 @@
       </w:rPr>
     </w:tblStylePr>
   </w:style>
-  <w:style w:type="table" w:styleId="Sznesrnykols2jellszn">
+  <w:style w:type="table" w:styleId="ColorfulShading-Accent2">
     <w:name w:val="Colorful Shading Accent 2"/>
-    <w:basedOn w:val="Normltblzat"/>
+    <w:basedOn w:val="TableNormal"/>
     <w:uiPriority w:val="71"/>
     <w:rsid w:val="00CB0664"/>
     <w:pPr>
@@ -12097,9 +16279,9 @@
       </w:rPr>
     </w:tblStylePr>
   </w:style>
-  <w:style w:type="table" w:styleId="Sznesrnykols3jellszn">
+  <w:style w:type="table" w:styleId="ColorfulShading-Accent3">
     <w:name w:val="Colorful Shading Accent 3"/>
-    <w:basedOn w:val="Normltblzat"/>
+    <w:basedOn w:val="TableNormal"/>
     <w:uiPriority w:val="71"/>
     <w:rsid w:val="00CB0664"/>
     <w:pPr>
@@ -12202,9 +16384,9 @@
       </w:tcPr>
     </w:tblStylePr>
   </w:style>
-  <w:style w:type="table" w:styleId="Sznesrnykols4jellszn">
+  <w:style w:type="table" w:styleId="ColorfulShading-Accent4">
     <w:name w:val="Colorful Shading Accent 4"/>
-    <w:basedOn w:val="Normltblzat"/>
+    <w:basedOn w:val="TableNormal"/>
     <w:uiPriority w:val="71"/>
     <w:rsid w:val="00CB0664"/>
     <w:pPr>
@@ -12317,9 +16499,9 @@
       </w:rPr>
     </w:tblStylePr>
   </w:style>
-  <w:style w:type="table" w:styleId="Sznesrnykols5jellszn">
+  <w:style w:type="table" w:styleId="ColorfulShading-Accent5">
     <w:name w:val="Colorful Shading Accent 5"/>
-    <w:basedOn w:val="Normltblzat"/>
+    <w:basedOn w:val="TableNormal"/>
     <w:uiPriority w:val="71"/>
     <w:rsid w:val="00CB0664"/>
     <w:pPr>
@@ -12432,9 +16614,9 @@
       </w:rPr>
     </w:tblStylePr>
   </w:style>
-  <w:style w:type="table" w:styleId="Sznesrnykols6jellszn">
+  <w:style w:type="table" w:styleId="ColorfulShading-Accent6">
     <w:name w:val="Colorful Shading Accent 6"/>
-    <w:basedOn w:val="Normltblzat"/>
+    <w:basedOn w:val="TableNormal"/>
     <w:uiPriority w:val="71"/>
     <w:rsid w:val="00CB0664"/>
     <w:pPr>
@@ -12547,9 +16729,9 @@
       </w:rPr>
     </w:tblStylePr>
   </w:style>
-  <w:style w:type="table" w:styleId="Szneslista">
+  <w:style w:type="table" w:styleId="ColorfulList">
     <w:name w:val="Colorful List"/>
-    <w:basedOn w:val="Normltblzat"/>
+    <w:basedOn w:val="TableNormal"/>
     <w:uiPriority w:val="72"/>
     <w:rsid w:val="00CB0664"/>
     <w:pPr>
@@ -12626,9 +16808,9 @@
       </w:tcPr>
     </w:tblStylePr>
   </w:style>
-  <w:style w:type="table" w:styleId="Szneslista1jellszn">
+  <w:style w:type="table" w:styleId="ColorfulList-Accent1">
     <w:name w:val="Colorful List Accent 1"/>
-    <w:basedOn w:val="Normltblzat"/>
+    <w:basedOn w:val="TableNormal"/>
     <w:uiPriority w:val="72"/>
     <w:rsid w:val="00CB0664"/>
     <w:pPr>
@@ -12705,9 +16887,9 @@
       </w:tcPr>
     </w:tblStylePr>
   </w:style>
-  <w:style w:type="table" w:styleId="Szneslista2jellszn">
+  <w:style w:type="table" w:styleId="ColorfulList-Accent2">
     <w:name w:val="Colorful List Accent 2"/>
-    <w:basedOn w:val="Normltblzat"/>
+    <w:basedOn w:val="TableNormal"/>
     <w:uiPriority w:val="72"/>
     <w:rsid w:val="00CB0664"/>
     <w:pPr>
@@ -12784,9 +16966,9 @@
       </w:tcPr>
     </w:tblStylePr>
   </w:style>
-  <w:style w:type="table" w:styleId="Szneslista3jellszn">
+  <w:style w:type="table" w:styleId="ColorfulList-Accent3">
     <w:name w:val="Colorful List Accent 3"/>
-    <w:basedOn w:val="Normltblzat"/>
+    <w:basedOn w:val="TableNormal"/>
     <w:uiPriority w:val="72"/>
     <w:rsid w:val="00CB0664"/>
     <w:pPr>
@@ -12863,9 +17045,9 @@
       </w:tcPr>
     </w:tblStylePr>
   </w:style>
-  <w:style w:type="table" w:styleId="Szneslista4jellszn">
+  <w:style w:type="table" w:styleId="ColorfulList-Accent4">
     <w:name w:val="Colorful List Accent 4"/>
-    <w:basedOn w:val="Normltblzat"/>
+    <w:basedOn w:val="TableNormal"/>
     <w:uiPriority w:val="72"/>
     <w:rsid w:val="00CB0664"/>
     <w:pPr>
@@ -12942,9 +17124,9 @@
       </w:tcPr>
     </w:tblStylePr>
   </w:style>
-  <w:style w:type="table" w:styleId="Szneslista5jellszn">
+  <w:style w:type="table" w:styleId="ColorfulList-Accent5">
     <w:name w:val="Colorful List Accent 5"/>
-    <w:basedOn w:val="Normltblzat"/>
+    <w:basedOn w:val="TableNormal"/>
     <w:uiPriority w:val="72"/>
     <w:rsid w:val="00CB0664"/>
     <w:pPr>
@@ -13021,9 +17203,9 @@
       </w:tcPr>
     </w:tblStylePr>
   </w:style>
-  <w:style w:type="table" w:styleId="Szneslista6jellszn">
+  <w:style w:type="table" w:styleId="ColorfulList-Accent6">
     <w:name w:val="Colorful List Accent 6"/>
-    <w:basedOn w:val="Normltblzat"/>
+    <w:basedOn w:val="TableNormal"/>
     <w:uiPriority w:val="72"/>
     <w:rsid w:val="00CB0664"/>
     <w:pPr>
@@ -13100,9 +17282,9 @@
       </w:tcPr>
     </w:tblStylePr>
   </w:style>
-  <w:style w:type="table" w:styleId="Sznesrcs">
+  <w:style w:type="table" w:styleId="ColorfulGrid">
     <w:name w:val="Colorful Grid"/>
-    <w:basedOn w:val="Normltblzat"/>
+    <w:basedOn w:val="TableNormal"/>
     <w:uiPriority w:val="73"/>
     <w:rsid w:val="00CB0664"/>
     <w:pPr>
@@ -13173,9 +17355,9 @@
       </w:tcPr>
     </w:tblStylePr>
   </w:style>
-  <w:style w:type="table" w:styleId="Sznesrcs1jellszn">
+  <w:style w:type="table" w:styleId="ColorfulGrid-Accent1">
     <w:name w:val="Colorful Grid Accent 1"/>
-    <w:basedOn w:val="Normltblzat"/>
+    <w:basedOn w:val="TableNormal"/>
     <w:uiPriority w:val="73"/>
     <w:rsid w:val="00CB0664"/>
     <w:pPr>
@@ -13246,9 +17428,9 @@
       </w:tcPr>
     </w:tblStylePr>
   </w:style>
-  <w:style w:type="table" w:styleId="Sznesrcs2jellszn">
+  <w:style w:type="table" w:styleId="ColorfulGrid-Accent2">
     <w:name w:val="Colorful Grid Accent 2"/>
-    <w:basedOn w:val="Normltblzat"/>
+    <w:basedOn w:val="TableNormal"/>
     <w:uiPriority w:val="73"/>
     <w:rsid w:val="00CB0664"/>
     <w:pPr>
@@ -13319,9 +17501,9 @@
       </w:tcPr>
     </w:tblStylePr>
   </w:style>
-  <w:style w:type="table" w:styleId="Sznesrcs3jellszn">
+  <w:style w:type="table" w:styleId="ColorfulGrid-Accent3">
     <w:name w:val="Colorful Grid Accent 3"/>
-    <w:basedOn w:val="Normltblzat"/>
+    <w:basedOn w:val="TableNormal"/>
     <w:uiPriority w:val="73"/>
     <w:rsid w:val="00CB0664"/>
     <w:pPr>
@@ -13392,9 +17574,9 @@
       </w:tcPr>
     </w:tblStylePr>
   </w:style>
-  <w:style w:type="table" w:styleId="Sznesrcs4jellszn">
+  <w:style w:type="table" w:styleId="ColorfulGrid-Accent4">
     <w:name w:val="Colorful Grid Accent 4"/>
-    <w:basedOn w:val="Normltblzat"/>
+    <w:basedOn w:val="TableNormal"/>
     <w:uiPriority w:val="73"/>
     <w:rsid w:val="00CB0664"/>
     <w:pPr>
@@ -13465,9 +17647,9 @@
       </w:tcPr>
     </w:tblStylePr>
   </w:style>
-  <w:style w:type="table" w:styleId="Sznesrcs5jellszn">
+  <w:style w:type="table" w:styleId="ColorfulGrid-Accent5">
     <w:name w:val="Colorful Grid Accent 5"/>
-    <w:basedOn w:val="Normltblzat"/>
+    <w:basedOn w:val="TableNormal"/>
     <w:uiPriority w:val="73"/>
     <w:rsid w:val="00CB0664"/>
     <w:pPr>
@@ -13538,9 +17720,9 @@
       </w:tcPr>
     </w:tblStylePr>
   </w:style>
-  <w:style w:type="table" w:styleId="Sznesrcs6jellszn">
+  <w:style w:type="table" w:styleId="ColorfulGrid-Accent6">
     <w:name w:val="Colorful Grid Accent 6"/>
-    <w:basedOn w:val="Normltblzat"/>
+    <w:basedOn w:val="TableNormal"/>
     <w:uiPriority w:val="73"/>
     <w:rsid w:val="00CB0664"/>
     <w:pPr>
@@ -13611,9 +17793,9 @@
       </w:tcPr>
     </w:tblStylePr>
   </w:style>
-  <w:style w:type="paragraph" w:styleId="NormlWeb">
+  <w:style w:type="paragraph" w:styleId="NormalWeb">
     <w:name w:val="Normal (Web)"/>
-    <w:basedOn w:val="Norml"/>
+    <w:basedOn w:val="Normal"/>
     <w:uiPriority w:val="99"/>
     <w:semiHidden/>
     <w:unhideWhenUsed/>
